--- a/RELAZIONE_APPSTAR.docx
+++ b/RELAZIONE_APPSTAR.docx
@@ -4804,15 +4804,7 @@
         <w:rPr>
           <w:sz w:val="24"/>
         </w:rPr>
-        <w:t>DATA_INIZI</w:t>
-      </w:r>
-      <w:bookmarkStart w:id="0" w:name="_GoBack"/>
-      <w:bookmarkEnd w:id="0"/>
-      <w:r>
-        <w:rPr>
-          <w:sz w:val="24"/>
-        </w:rPr>
-        <w:t>O</w:t>
+        <w:t>DATA_INIZIO</w:t>
       </w:r>
       <w:r>
         <w:rPr>
@@ -5090,8 +5082,8 @@
       <w:pPr>
         <w:spacing w:after="0"/>
       </w:pPr>
-      <w:bookmarkStart w:id="1" w:name="_Descrizione_Applicazione_AppStar"/>
-      <w:bookmarkEnd w:id="1"/>
+      <w:bookmarkStart w:id="0" w:name="_Descrizione_Applicazione_AppStar"/>
+      <w:bookmarkEnd w:id="0"/>
       <w:r>
         <w:t>NOTA</w:t>
       </w:r>
@@ -5136,12 +5128,12 @@
       <w:pPr>
         <w:spacing w:after="0"/>
       </w:pPr>
-      <w:bookmarkStart w:id="2" w:name="cred"/>
+      <w:bookmarkStart w:id="1" w:name="cred"/>
       <w:r>
         <w:t>Esempio di utente amministratore: (id, password) = (lorzar, lorzar)</w:t>
       </w:r>
     </w:p>
-    <w:bookmarkEnd w:id="2"/>
+    <w:bookmarkEnd w:id="1"/>
     <w:p>
       <w:pPr>
         <w:spacing w:after="0"/>
@@ -5404,19 +5396,951 @@
           <w:szCs w:val="26"/>
         </w:rPr>
       </w:pPr>
-      <w:bookmarkStart w:id="3" w:name="_Descrizione_Class_Diagram"/>
+      <w:bookmarkStart w:id="2" w:name="_Descrizione_Class_Diagram"/>
+      <w:bookmarkEnd w:id="2"/>
+      <w:r>
+        <w:br w:type="page"/>
+      </w:r>
+    </w:p>
+    <w:p>
+      <w:pPr>
+        <w:pStyle w:val="Heading2"/>
+      </w:pPr>
+      <w:r>
+        <w:lastRenderedPageBreak/>
+        <w:t xml:space="preserve">Descrizione Class Diagram </w:t>
+      </w:r>
+      <w:r>
+        <w:t xml:space="preserve">e Test Report </w:t>
+      </w:r>
+      <w:r>
+        <w:t>[FARE]</w:t>
+      </w:r>
+    </w:p>
+    <w:p>
+      <w:pPr>
+        <w:spacing w:after="0"/>
+      </w:pPr>
+      <w:r>
+        <w:t>Tutti i test effettuati sono raggruppati per suite, in modo da essere eseguiti nell’ordine corretto. Abbiamo anche implementato la suite AllRF_TestSuite per eseguire tutti i test sequenzialmente.</w:t>
+      </w:r>
+    </w:p>
+    <w:p>
+      <w:pPr>
+        <w:pStyle w:val="Heading4"/>
+        <w:rPr>
+          <w:color w:val="002060"/>
+        </w:rPr>
+      </w:pPr>
+      <w:r>
+        <w:rPr>
+          <w:color w:val="002060"/>
+        </w:rPr>
+        <w:t>Requisito 1 e 2</w:t>
+      </w:r>
+    </w:p>
+    <w:p>
+      <w:pPr>
+        <w:spacing w:after="0"/>
+      </w:pPr>
+      <w:r>
+        <w:t>Test effettuati:</w:t>
+      </w:r>
+    </w:p>
+    <w:p>
+      <w:pPr>
+        <w:pStyle w:val="ListParagraph"/>
+        <w:numPr>
+          <w:ilvl w:val="0"/>
+          <w:numId w:val="5"/>
+        </w:numPr>
+        <w:spacing w:after="0"/>
+        <w:ind w:left="360"/>
+      </w:pPr>
+      <w:r>
+        <w:t>Login dell’utente registrato lorzar, che è anche un amministratore. Ci aspettiamo che riesca ad accedere e che i suoi dati siano correttamente visualizzati.</w:t>
+      </w:r>
+    </w:p>
+    <w:p>
+      <w:pPr>
+        <w:spacing w:after="0"/>
+        <w:ind w:left="348"/>
+      </w:pPr>
+      <w:r>
+        <w:rPr>
+          <w:u w:val="single"/>
+        </w:rPr>
+        <w:t>Valore atteso</w:t>
+      </w:r>
+      <w:r>
+        <w:t>:</w:t>
+      </w:r>
+      <w:r>
+        <w:t xml:space="preserve"> [Lorenzo, Zara, lorzar, lorzar, lorenzo.zara96@gmail.com, amministratore]</w:t>
+      </w:r>
+    </w:p>
+    <w:p>
+      <w:pPr>
+        <w:spacing w:after="0"/>
+        <w:ind w:left="348"/>
+      </w:pPr>
+      <w:r>
+        <w:rPr>
+          <w:u w:val="single"/>
+        </w:rPr>
+        <w:t>Valore ottenuto</w:t>
+      </w:r>
+      <w:r>
+        <w:t xml:space="preserve">: </w:t>
+      </w:r>
+      <w:r>
+        <w:t>[Lorenzo, Zara, lorzar, lorzar, lorenzo.zara96@gmail.com, amministratore]</w:t>
+      </w:r>
+    </w:p>
+    <w:p>
+      <w:pPr>
+        <w:pStyle w:val="ListParagraph"/>
+        <w:numPr>
+          <w:ilvl w:val="0"/>
+          <w:numId w:val="5"/>
+        </w:numPr>
+        <w:spacing w:after="0"/>
+        <w:ind w:left="360"/>
+      </w:pPr>
+      <w:r>
+        <w:t>Login dell’utente registrato red_jack. Ci aspettiamo che riesca ad accedere e che i suoi dati siano correttamente visualizzati.</w:t>
+      </w:r>
+    </w:p>
+    <w:p>
+      <w:pPr>
+        <w:spacing w:after="0"/>
+        <w:ind w:left="348"/>
+      </w:pPr>
+      <w:r>
+        <w:rPr>
+          <w:u w:val="single"/>
+        </w:rPr>
+        <w:t>Valore atteso</w:t>
+      </w:r>
+      <w:r>
+        <w:t>:</w:t>
+      </w:r>
+      <w:r>
+        <w:t xml:space="preserve"> </w:t>
+      </w:r>
+      <w:r>
+        <w:t xml:space="preserve"> </w:t>
+      </w:r>
+      <w:r>
+        <w:t>[Giacomo, Rossi, red_jack, redjack, giacomo.redjack@gmail.com, notAmministratore]</w:t>
+      </w:r>
+    </w:p>
+    <w:p>
+      <w:pPr>
+        <w:spacing w:after="0"/>
+        <w:ind w:left="348"/>
+      </w:pPr>
+      <w:r>
+        <w:rPr>
+          <w:u w:val="single"/>
+        </w:rPr>
+        <w:t>Valore ottenuto</w:t>
+      </w:r>
+      <w:r>
+        <w:t xml:space="preserve">: </w:t>
+      </w:r>
+      <w:r>
+        <w:t>[Giacomo, Rossi, red_jack, redjack, giacomo.redjack@gmail.com, notAmministratore]</w:t>
+      </w:r>
+    </w:p>
+    <w:p>
+      <w:pPr>
+        <w:pStyle w:val="ListParagraph"/>
+        <w:numPr>
+          <w:ilvl w:val="0"/>
+          <w:numId w:val="5"/>
+        </w:numPr>
+        <w:spacing w:after="0"/>
+        <w:ind w:left="360"/>
+      </w:pPr>
+      <w:r>
+        <w:t>Login di un utente non registrato. Ci aspettiamo che NON riesca ad accedere e che i suoi dati NON siano disponibili.</w:t>
+      </w:r>
+    </w:p>
+    <w:p>
+      <w:pPr>
+        <w:spacing w:after="0"/>
+        <w:ind w:left="360"/>
+      </w:pPr>
+      <w:r>
+        <w:rPr>
+          <w:u w:val="single"/>
+        </w:rPr>
+        <w:t>Valore atteso</w:t>
+      </w:r>
+      <w:r>
+        <w:t>: []</w:t>
+      </w:r>
+      <w:r>
+        <w:t xml:space="preserve"> (array vuoto)</w:t>
+      </w:r>
+    </w:p>
+    <w:p>
+      <w:pPr>
+        <w:spacing w:after="0"/>
+        <w:ind w:left="360"/>
+      </w:pPr>
+      <w:r>
+        <w:rPr>
+          <w:u w:val="single"/>
+        </w:rPr>
+        <w:t>Valore ottenuto</w:t>
+      </w:r>
+      <w:r>
+        <w:t>: []</w:t>
+      </w:r>
+    </w:p>
+    <w:p>
+      <w:pPr>
+        <w:pStyle w:val="Heading4"/>
+        <w:rPr>
+          <w:color w:val="002060"/>
+        </w:rPr>
+      </w:pPr>
+      <w:r>
+        <w:rPr>
+          <w:color w:val="002060"/>
+        </w:rPr>
+        <w:t>Requisito 3 (Tranne importazione)</w:t>
+      </w:r>
+    </w:p>
+    <w:p>
+      <w:pPr>
+        <w:spacing w:after="0"/>
+      </w:pPr>
+      <w:r>
+        <w:t>Test effettuati:</w:t>
+      </w:r>
+      <w:r>
+        <w:t xml:space="preserve"> </w:t>
+      </w:r>
+    </w:p>
+    <w:p>
+      <w:pPr>
+        <w:spacing w:after="0"/>
+      </w:pPr>
+      <w:r>
+        <w:t>Prima della test Suite</w:t>
+      </w:r>
+      <w:r>
+        <w:t xml:space="preserve"> (BeforeClass)</w:t>
+      </w:r>
+      <w:r>
+        <w:t xml:space="preserve"> viene cancellato </w:t>
+      </w:r>
+      <w:r>
+        <w:t xml:space="preserve"> dal database </w:t>
+      </w:r>
+      <w:r>
+        <w:t xml:space="preserve">l’amministratore alberto, </w:t>
+      </w:r>
+      <w:r>
+        <w:t>che sarà creato nel punto 1</w:t>
+      </w:r>
+      <w:r>
+        <w:t>.</w:t>
+      </w:r>
+    </w:p>
+    <w:p>
+      <w:pPr>
+        <w:pStyle w:val="ListParagraph"/>
+        <w:numPr>
+          <w:ilvl w:val="0"/>
+          <w:numId w:val="6"/>
+        </w:numPr>
+        <w:spacing w:after="0"/>
+      </w:pPr>
+      <w:r>
+        <w:t>Creazione di un nuovo amministratore (albertone) .</w:t>
+      </w:r>
+    </w:p>
+    <w:p>
+      <w:pPr>
+        <w:pStyle w:val="ListParagraph"/>
+        <w:spacing w:after="0"/>
+      </w:pPr>
+      <w:r>
+        <w:rPr>
+          <w:u w:val="single"/>
+        </w:rPr>
+        <w:t>Valore atteso</w:t>
+      </w:r>
+      <w:r>
+        <w:t>: InserisciAccount() ritorna un boolean: se vero, il nuovo utente viene creato con successo.</w:t>
+      </w:r>
+      <w:r>
+        <w:t xml:space="preserve"> Attendiamo true.</w:t>
+      </w:r>
+    </w:p>
+    <w:p>
+      <w:pPr>
+        <w:pStyle w:val="ListParagraph"/>
+        <w:spacing w:after="0"/>
+      </w:pPr>
+      <w:r>
+        <w:rPr>
+          <w:u w:val="single"/>
+        </w:rPr>
+        <w:t>Valore ottenuto</w:t>
+      </w:r>
+      <w:r>
+        <w:t>: true</w:t>
+      </w:r>
+    </w:p>
+    <w:p>
+      <w:pPr>
+        <w:pStyle w:val="ListParagraph"/>
+        <w:numPr>
+          <w:ilvl w:val="0"/>
+          <w:numId w:val="6"/>
+        </w:numPr>
+        <w:spacing w:after="0"/>
+      </w:pPr>
+      <w:r>
+        <w:t>Creazione di un nuovo utente con UserID e Password di 2 caratteri</w:t>
+      </w:r>
+    </w:p>
+    <w:p>
+      <w:pPr>
+        <w:spacing w:after="0"/>
+        <w:ind w:left="708"/>
+      </w:pPr>
+      <w:r>
+        <w:rPr>
+          <w:u w:val="single"/>
+        </w:rPr>
+        <w:t>Valore atteso</w:t>
+      </w:r>
+      <w:r>
+        <w:t>: ci attendiamo false, perché user id e password devono avere almento 6 caratteri</w:t>
+      </w:r>
+    </w:p>
+    <w:p>
+      <w:pPr>
+        <w:spacing w:after="0"/>
+        <w:ind w:left="708"/>
+      </w:pPr>
+      <w:r>
+        <w:rPr>
+          <w:u w:val="single"/>
+        </w:rPr>
+        <w:t>Valore ottenuto</w:t>
+      </w:r>
+      <w:r>
+        <w:t>: false</w:t>
+      </w:r>
+    </w:p>
+    <w:p>
+      <w:pPr>
+        <w:pStyle w:val="HTMLPreformatted"/>
+        <w:numPr>
+          <w:ilvl w:val="0"/>
+          <w:numId w:val="6"/>
+        </w:numPr>
+        <w:shd w:val="clear" w:color="auto" w:fill="FFFFFF"/>
+        <w:rPr>
+          <w:rFonts w:asciiTheme="minorHAnsi" w:eastAsiaTheme="minorHAnsi" w:hAnsiTheme="minorHAnsi" w:cstheme="minorBidi"/>
+          <w:sz w:val="22"/>
+          <w:szCs w:val="22"/>
+          <w:lang w:eastAsia="en-US"/>
+        </w:rPr>
+      </w:pPr>
+      <w:r>
+        <w:rPr>
+          <w:rFonts w:asciiTheme="minorHAnsi" w:eastAsiaTheme="minorHAnsi" w:hAnsiTheme="minorHAnsi" w:cstheme="minorBidi"/>
+          <w:sz w:val="22"/>
+          <w:szCs w:val="22"/>
+          <w:lang w:eastAsia="en-US"/>
+        </w:rPr>
+        <w:t>Inserimento di nuovi dati di uno strumento</w:t>
+      </w:r>
+      <w:r>
+        <w:rPr>
+          <w:rFonts w:asciiTheme="minorHAnsi" w:eastAsiaTheme="minorHAnsi" w:hAnsiTheme="minorHAnsi" w:cstheme="minorBidi"/>
+          <w:sz w:val="22"/>
+          <w:szCs w:val="22"/>
+          <w:lang w:eastAsia="en-US"/>
+        </w:rPr>
+        <w:t xml:space="preserve"> da parte dell’amministratore albertone</w:t>
+      </w:r>
+      <w:r>
+        <w:rPr>
+          <w:rFonts w:asciiTheme="minorHAnsi" w:eastAsiaTheme="minorHAnsi" w:hAnsiTheme="minorHAnsi" w:cstheme="minorBidi"/>
+          <w:sz w:val="22"/>
+          <w:szCs w:val="22"/>
+          <w:lang w:eastAsia="en-US"/>
+        </w:rPr>
+        <w:t>:</w:t>
+      </w:r>
+    </w:p>
+    <w:p>
+      <w:pPr>
+        <w:pStyle w:val="HTMLPreformatted"/>
+        <w:shd w:val="clear" w:color="auto" w:fill="FFFFFF"/>
+        <w:rPr>
+          <w:color w:val="000000"/>
+        </w:rPr>
+      </w:pPr>
+      <w:r>
+        <w:rPr>
+          <w:rFonts w:asciiTheme="minorHAnsi" w:eastAsiaTheme="minorHAnsi" w:hAnsiTheme="minorHAnsi" w:cstheme="minorBidi"/>
+          <w:sz w:val="22"/>
+          <w:szCs w:val="22"/>
+          <w:lang w:eastAsia="en-US"/>
+        </w:rPr>
+        <w:t xml:space="preserve">              nome: ANDREA, banda: 9.99, satellite: </w:t>
+      </w:r>
+      <w:r>
+        <w:rPr>
+          <w:rFonts w:asciiTheme="minorHAnsi" w:eastAsiaTheme="minorHAnsi" w:hAnsiTheme="minorHAnsi" w:cstheme="minorBidi"/>
+          <w:sz w:val="22"/>
+          <w:szCs w:val="22"/>
+          <w:lang w:eastAsia="en-US"/>
+        </w:rPr>
+        <w:t>Herschel</w:t>
+      </w:r>
+      <w:r>
+        <w:rPr>
+          <w:rFonts w:asciiTheme="minorHAnsi" w:eastAsiaTheme="minorHAnsi" w:hAnsiTheme="minorHAnsi" w:cstheme="minorBidi"/>
+          <w:sz w:val="22"/>
+          <w:szCs w:val="22"/>
+          <w:lang w:eastAsia="en-US"/>
+        </w:rPr>
+        <w:t>.</w:t>
+      </w:r>
+    </w:p>
+    <w:p>
+      <w:pPr>
+        <w:pStyle w:val="HTMLPreformatted"/>
+        <w:shd w:val="clear" w:color="auto" w:fill="FFFFFF"/>
+        <w:ind w:left="720"/>
+        <w:rPr>
+          <w:rFonts w:asciiTheme="minorHAnsi" w:eastAsiaTheme="minorHAnsi" w:hAnsiTheme="minorHAnsi" w:cstheme="minorBidi"/>
+          <w:sz w:val="22"/>
+          <w:szCs w:val="22"/>
+          <w:lang w:eastAsia="en-US"/>
+        </w:rPr>
+      </w:pPr>
+      <w:r>
+        <w:rPr>
+          <w:rFonts w:asciiTheme="minorHAnsi" w:eastAsiaTheme="minorHAnsi" w:hAnsiTheme="minorHAnsi" w:cstheme="minorBidi"/>
+          <w:sz w:val="22"/>
+          <w:szCs w:val="22"/>
+          <w:u w:val="single"/>
+          <w:lang w:eastAsia="en-US"/>
+        </w:rPr>
+        <w:t>Valore atteso</w:t>
+      </w:r>
+      <w:r>
+        <w:rPr>
+          <w:rFonts w:asciiTheme="minorHAnsi" w:eastAsiaTheme="minorHAnsi" w:hAnsiTheme="minorHAnsi" w:cstheme="minorBidi"/>
+          <w:sz w:val="22"/>
+          <w:szCs w:val="22"/>
+          <w:lang w:eastAsia="en-US"/>
+        </w:rPr>
+        <w:t xml:space="preserve">:  I dati non sono presenti nel database, quindi ci aspettiamo che </w:t>
+      </w:r>
+      <w:r>
+        <w:rPr>
+          <w:rFonts w:asciiTheme="minorHAnsi" w:eastAsiaTheme="minorHAnsi" w:hAnsiTheme="minorHAnsi" w:cstheme="minorBidi"/>
+          <w:sz w:val="22"/>
+          <w:szCs w:val="22"/>
+          <w:lang w:eastAsia="en-US"/>
+        </w:rPr>
+        <w:t>inserisciNuoviDatiStrumento()</w:t>
+      </w:r>
+      <w:r>
+        <w:rPr>
+          <w:rFonts w:asciiTheme="minorHAnsi" w:eastAsiaTheme="minorHAnsi" w:hAnsiTheme="minorHAnsi" w:cstheme="minorBidi"/>
+          <w:sz w:val="22"/>
+          <w:szCs w:val="22"/>
+          <w:lang w:eastAsia="en-US"/>
+        </w:rPr>
+        <w:t xml:space="preserve"> restituisca true, ovvero che l’inserimento abbia successo.</w:t>
+      </w:r>
+    </w:p>
+    <w:p>
+      <w:pPr>
+        <w:pStyle w:val="HTMLPreformatted"/>
+        <w:shd w:val="clear" w:color="auto" w:fill="FFFFFF"/>
+        <w:ind w:left="720"/>
+        <w:rPr>
+          <w:rFonts w:asciiTheme="minorHAnsi" w:eastAsiaTheme="minorHAnsi" w:hAnsiTheme="minorHAnsi" w:cstheme="minorBidi"/>
+          <w:sz w:val="22"/>
+          <w:szCs w:val="22"/>
+          <w:lang w:eastAsia="en-US"/>
+        </w:rPr>
+      </w:pPr>
+      <w:r>
+        <w:rPr>
+          <w:rFonts w:asciiTheme="minorHAnsi" w:eastAsiaTheme="minorHAnsi" w:hAnsiTheme="minorHAnsi" w:cstheme="minorBidi"/>
+          <w:sz w:val="22"/>
+          <w:szCs w:val="22"/>
+          <w:u w:val="single"/>
+          <w:lang w:eastAsia="en-US"/>
+        </w:rPr>
+        <w:t>Valore ottenuto</w:t>
+      </w:r>
+      <w:r>
+        <w:rPr>
+          <w:rFonts w:asciiTheme="minorHAnsi" w:eastAsiaTheme="minorHAnsi" w:hAnsiTheme="minorHAnsi" w:cstheme="minorBidi"/>
+          <w:sz w:val="22"/>
+          <w:szCs w:val="22"/>
+          <w:lang w:eastAsia="en-US"/>
+        </w:rPr>
+        <w:t>: true</w:t>
+      </w:r>
+    </w:p>
+    <w:p>
+      <w:pPr>
+        <w:pStyle w:val="HTMLPreformatted"/>
+        <w:numPr>
+          <w:ilvl w:val="0"/>
+          <w:numId w:val="6"/>
+        </w:numPr>
+        <w:shd w:val="clear" w:color="auto" w:fill="FFFFFF"/>
+        <w:rPr>
+          <w:rFonts w:asciiTheme="minorHAnsi" w:eastAsiaTheme="minorHAnsi" w:hAnsiTheme="minorHAnsi" w:cstheme="minorBidi"/>
+          <w:sz w:val="22"/>
+          <w:szCs w:val="22"/>
+          <w:lang w:eastAsia="en-US"/>
+        </w:rPr>
+      </w:pPr>
+      <w:r>
+        <w:rPr>
+          <w:rFonts w:asciiTheme="minorHAnsi" w:eastAsiaTheme="minorHAnsi" w:hAnsiTheme="minorHAnsi" w:cstheme="minorBidi"/>
+          <w:sz w:val="22"/>
+          <w:szCs w:val="22"/>
+          <w:lang w:eastAsia="en-US"/>
+        </w:rPr>
+        <w:t>Inserimento di uno strumento di un satellite non ancora inserito:</w:t>
+      </w:r>
+    </w:p>
+    <w:p>
+      <w:pPr>
+        <w:pStyle w:val="HTMLPreformatted"/>
+        <w:shd w:val="clear" w:color="auto" w:fill="FFFFFF"/>
+        <w:ind w:left="720"/>
+        <w:rPr>
+          <w:rFonts w:asciiTheme="minorHAnsi" w:eastAsiaTheme="minorHAnsi" w:hAnsiTheme="minorHAnsi" w:cstheme="minorBidi"/>
+          <w:sz w:val="22"/>
+          <w:szCs w:val="22"/>
+          <w:lang w:eastAsia="en-US"/>
+        </w:rPr>
+      </w:pPr>
+      <w:r>
+        <w:rPr>
+          <w:rFonts w:asciiTheme="minorHAnsi" w:eastAsiaTheme="minorHAnsi" w:hAnsiTheme="minorHAnsi" w:cstheme="minorBidi"/>
+          <w:sz w:val="22"/>
+          <w:szCs w:val="22"/>
+          <w:lang w:eastAsia="en-US"/>
+        </w:rPr>
+        <w:t>nome: ANDREA, banda 3.0, satellite: nuovoSatellite</w:t>
+      </w:r>
+    </w:p>
+    <w:p>
+      <w:pPr>
+        <w:pStyle w:val="HTMLPreformatted"/>
+        <w:shd w:val="clear" w:color="auto" w:fill="FFFFFF"/>
+        <w:ind w:left="720"/>
+        <w:rPr>
+          <w:rFonts w:asciiTheme="minorHAnsi" w:eastAsiaTheme="minorHAnsi" w:hAnsiTheme="minorHAnsi" w:cstheme="minorBidi"/>
+          <w:sz w:val="22"/>
+          <w:szCs w:val="22"/>
+          <w:lang w:eastAsia="en-US"/>
+        </w:rPr>
+      </w:pPr>
+      <w:r>
+        <w:rPr>
+          <w:rFonts w:asciiTheme="minorHAnsi" w:eastAsiaTheme="minorHAnsi" w:hAnsiTheme="minorHAnsi" w:cstheme="minorBidi"/>
+          <w:sz w:val="22"/>
+          <w:szCs w:val="22"/>
+          <w:u w:val="single"/>
+          <w:lang w:eastAsia="en-US"/>
+        </w:rPr>
+        <w:t>Valore atteso</w:t>
+      </w:r>
+      <w:r>
+        <w:rPr>
+          <w:rFonts w:asciiTheme="minorHAnsi" w:eastAsiaTheme="minorHAnsi" w:hAnsiTheme="minorHAnsi" w:cstheme="minorBidi"/>
+          <w:sz w:val="22"/>
+          <w:szCs w:val="22"/>
+          <w:lang w:eastAsia="en-US"/>
+        </w:rPr>
+        <w:t>: ci aspettiamo una violazione di foreign key, quindi non verrà inserito nulla e attendiamo false.</w:t>
+      </w:r>
+    </w:p>
+    <w:p>
+      <w:pPr>
+        <w:pStyle w:val="HTMLPreformatted"/>
+        <w:shd w:val="clear" w:color="auto" w:fill="FFFFFF"/>
+        <w:ind w:left="720"/>
+        <w:rPr>
+          <w:rFonts w:asciiTheme="minorHAnsi" w:eastAsiaTheme="minorHAnsi" w:hAnsiTheme="minorHAnsi" w:cstheme="minorBidi"/>
+          <w:sz w:val="22"/>
+          <w:szCs w:val="22"/>
+          <w:lang w:eastAsia="en-US"/>
+        </w:rPr>
+      </w:pPr>
+      <w:r>
+        <w:rPr>
+          <w:rFonts w:asciiTheme="minorHAnsi" w:eastAsiaTheme="minorHAnsi" w:hAnsiTheme="minorHAnsi" w:cstheme="minorBidi"/>
+          <w:sz w:val="22"/>
+          <w:szCs w:val="22"/>
+          <w:u w:val="single"/>
+          <w:lang w:eastAsia="en-US"/>
+        </w:rPr>
+        <w:t>Valore ottenuto</w:t>
+      </w:r>
+      <w:r>
+        <w:rPr>
+          <w:rFonts w:asciiTheme="minorHAnsi" w:eastAsiaTheme="minorHAnsi" w:hAnsiTheme="minorHAnsi" w:cstheme="minorBidi"/>
+          <w:sz w:val="22"/>
+          <w:szCs w:val="22"/>
+          <w:lang w:eastAsia="en-US"/>
+        </w:rPr>
+        <w:t>: false.</w:t>
+      </w:r>
+    </w:p>
+    <w:p>
+      <w:pPr>
+        <w:pStyle w:val="ListParagraph"/>
+        <w:numPr>
+          <w:ilvl w:val="0"/>
+          <w:numId w:val="6"/>
+        </w:numPr>
+        <w:spacing w:after="0"/>
+      </w:pPr>
+      <w:r>
+        <w:t>Inserimento di nuovi dati di un satellite da parte dell’amministratore albertone</w:t>
+      </w:r>
+      <w:r>
+        <w:t>:</w:t>
+      </w:r>
+    </w:p>
+    <w:p>
+      <w:pPr>
+        <w:pStyle w:val="ListParagraph"/>
+        <w:spacing w:after="0"/>
+      </w:pPr>
+      <w:r>
+        <w:t xml:space="preserve">Nome: AGILE, agenzia: ISA, partenza 27/04/2007, durata: ancora in missione. </w:t>
+      </w:r>
+    </w:p>
+    <w:p>
+      <w:pPr>
+        <w:pStyle w:val="HTMLPreformatted"/>
+        <w:shd w:val="clear" w:color="auto" w:fill="FFFFFF"/>
+        <w:ind w:left="708"/>
+        <w:rPr>
+          <w:rFonts w:asciiTheme="minorHAnsi" w:eastAsiaTheme="minorHAnsi" w:hAnsiTheme="minorHAnsi" w:cstheme="minorBidi"/>
+          <w:sz w:val="22"/>
+          <w:szCs w:val="22"/>
+          <w:lang w:eastAsia="en-US"/>
+        </w:rPr>
+      </w:pPr>
+      <w:r>
+        <w:rPr>
+          <w:rFonts w:asciiTheme="minorHAnsi" w:eastAsiaTheme="minorHAnsi" w:hAnsiTheme="minorHAnsi" w:cstheme="minorBidi"/>
+          <w:sz w:val="22"/>
+          <w:szCs w:val="22"/>
+          <w:u w:val="single"/>
+          <w:lang w:eastAsia="en-US"/>
+        </w:rPr>
+        <w:t>Valore atteso</w:t>
+      </w:r>
+      <w:r>
+        <w:rPr>
+          <w:rFonts w:asciiTheme="minorHAnsi" w:eastAsiaTheme="minorHAnsi" w:hAnsiTheme="minorHAnsi" w:cstheme="minorBidi"/>
+          <w:sz w:val="22"/>
+          <w:szCs w:val="22"/>
+          <w:lang w:eastAsia="en-US"/>
+        </w:rPr>
+        <w:t>: Ci aspettia</w:t>
+      </w:r>
+      <w:bookmarkStart w:id="3" w:name="_GoBack"/>
       <w:bookmarkEnd w:id="3"/>
       <w:r>
-        <w:br w:type="page"/>
-      </w:r>
-    </w:p>
-    <w:p>
-      <w:pPr>
-        <w:pStyle w:val="Heading2"/>
-      </w:pPr>
-      <w:r>
+        <w:rPr>
+          <w:rFonts w:asciiTheme="minorHAnsi" w:eastAsiaTheme="minorHAnsi" w:hAnsiTheme="minorHAnsi" w:cstheme="minorBidi"/>
+          <w:sz w:val="22"/>
+          <w:szCs w:val="22"/>
+          <w:lang w:eastAsia="en-US"/>
+        </w:rPr>
+        <w:t>mo che l’inserimento abbia successo e che inserisciNuoviDatiSatellite() restituisca true.</w:t>
+      </w:r>
+    </w:p>
+    <w:p>
+      <w:pPr>
+        <w:pStyle w:val="HTMLPreformatted"/>
+        <w:shd w:val="clear" w:color="auto" w:fill="FFFFFF"/>
+        <w:ind w:left="708"/>
+        <w:rPr>
+          <w:rFonts w:asciiTheme="minorHAnsi" w:eastAsiaTheme="minorHAnsi" w:hAnsiTheme="minorHAnsi" w:cstheme="minorBidi"/>
+          <w:sz w:val="22"/>
+          <w:szCs w:val="22"/>
+          <w:lang w:eastAsia="en-US"/>
+        </w:rPr>
+      </w:pPr>
+      <w:r>
+        <w:rPr>
+          <w:rFonts w:asciiTheme="minorHAnsi" w:eastAsiaTheme="minorHAnsi" w:hAnsiTheme="minorHAnsi" w:cstheme="minorBidi"/>
+          <w:sz w:val="22"/>
+          <w:szCs w:val="22"/>
+          <w:u w:val="single"/>
+          <w:lang w:eastAsia="en-US"/>
+        </w:rPr>
+        <w:t>Valore ottenuto</w:t>
+      </w:r>
+      <w:r>
+        <w:rPr>
+          <w:rFonts w:asciiTheme="minorHAnsi" w:eastAsiaTheme="minorHAnsi" w:hAnsiTheme="minorHAnsi" w:cstheme="minorBidi"/>
+          <w:sz w:val="22"/>
+          <w:szCs w:val="22"/>
+          <w:lang w:eastAsia="en-US"/>
+        </w:rPr>
+        <w:t>: true</w:t>
+      </w:r>
+    </w:p>
+    <w:p>
+      <w:pPr>
+        <w:spacing w:after="0"/>
+      </w:pPr>
+      <w:r>
+        <w:t xml:space="preserve">Al termine della testSuite </w:t>
+      </w:r>
+      <w:r>
+        <w:t>(AfterClass)</w:t>
+      </w:r>
+      <w:r>
+        <w:t xml:space="preserve">, tutti i dati inseriti vengono subito eliminati, in modo da poter ripetere il test senza ottenere errori. </w:t>
+      </w:r>
+    </w:p>
+    <w:p>
+      <w:pPr>
+        <w:pStyle w:val="Heading4"/>
+        <w:rPr>
+          <w:color w:val="002060"/>
+        </w:rPr>
+      </w:pPr>
+      <w:r>
+        <w:rPr>
+          <w:color w:val="002060"/>
+        </w:rPr>
         <w:lastRenderedPageBreak/>
-        <w:t>Descrizione Class Diagram AppStar [FARE]</w:t>
+        <w:t>Requisito 4</w:t>
+      </w:r>
+    </w:p>
+    <w:p>
+      <w:r>
+        <w:t>Poiché anche l’importazione è un operazione possibile solo agli amministratori, viene eliminato (BeforeClass) l’amministratore albertone e sono stati ripetuti i primi 2 test del requisito 3.</w:t>
+      </w:r>
+    </w:p>
+    <w:p>
+      <w:r>
+        <w:t>Test effettuati:</w:t>
+      </w:r>
+    </w:p>
+    <w:p>
+      <w:pPr>
+        <w:pStyle w:val="ListParagraph"/>
+        <w:numPr>
+          <w:ilvl w:val="0"/>
+          <w:numId w:val="7"/>
+        </w:numPr>
+      </w:pPr>
+      <w:r>
+        <w:t>Importiamo il file filamenti_Herschel.</w:t>
+      </w:r>
+    </w:p>
+    <w:p>
+      <w:pPr>
+        <w:pStyle w:val="ListParagraph"/>
+        <w:rPr>
+          <w:u w:val="single"/>
+        </w:rPr>
+      </w:pPr>
+      <w:r>
+        <w:rPr>
+          <w:u w:val="single"/>
+        </w:rPr>
+        <w:t>Valore atteso</w:t>
+      </w:r>
+      <w:r>
+        <w:rPr>
+          <w:u w:val="single"/>
+        </w:rPr>
+        <w:t xml:space="preserve">: </w:t>
+      </w:r>
+      <w:r>
+        <w:t xml:space="preserve">la query di importazione è riusabile, </w:t>
+      </w:r>
+      <w:r>
+        <w:t xml:space="preserve">grazie alla clausola ON CONFLICT, </w:t>
+      </w:r>
+      <w:r>
+        <w:t xml:space="preserve">quindi che i dati siano presenti o no, ci </w:t>
+      </w:r>
+      <w:r>
+        <w:t>aspettiamo che vengano inseriti e attendiamo true.</w:t>
+      </w:r>
+    </w:p>
+    <w:p>
+      <w:pPr>
+        <w:pStyle w:val="ListParagraph"/>
+      </w:pPr>
+      <w:r>
+        <w:rPr>
+          <w:u w:val="single"/>
+        </w:rPr>
+        <w:t>Valore ottenuto</w:t>
+      </w:r>
+      <w:r>
+        <w:rPr>
+          <w:u w:val="single"/>
+        </w:rPr>
+        <w:t>:</w:t>
+      </w:r>
+      <w:r>
+        <w:t xml:space="preserve"> true</w:t>
+      </w:r>
+    </w:p>
+    <w:p>
+      <w:pPr>
+        <w:pStyle w:val="ListParagraph"/>
+        <w:numPr>
+          <w:ilvl w:val="0"/>
+          <w:numId w:val="7"/>
+        </w:numPr>
+      </w:pPr>
+      <w:r>
+        <w:t>Importiamo il file stelle_Herschel.</w:t>
+      </w:r>
+    </w:p>
+    <w:p>
+      <w:pPr>
+        <w:pStyle w:val="ListParagraph"/>
+        <w:rPr>
+          <w:u w:val="single"/>
+        </w:rPr>
+      </w:pPr>
+      <w:r>
+        <w:rPr>
+          <w:u w:val="single"/>
+        </w:rPr>
+        <w:t>Valore atteso</w:t>
+      </w:r>
+      <w:r>
+        <w:rPr>
+          <w:u w:val="single"/>
+        </w:rPr>
+        <w:t xml:space="preserve">: </w:t>
+      </w:r>
+      <w:r>
+        <w:t xml:space="preserve">la query di importazione è riusabile, </w:t>
+      </w:r>
+      <w:r>
+        <w:t xml:space="preserve">grazie alla clausola ON CONFLICT, </w:t>
+      </w:r>
+      <w:r>
+        <w:t xml:space="preserve">quindi che i dati siano presenti o no, ci </w:t>
+      </w:r>
+      <w:r>
+        <w:t>aspettiamo che vengano inseriti e attendiamo true.</w:t>
+      </w:r>
+    </w:p>
+    <w:p>
+      <w:pPr>
+        <w:pStyle w:val="ListParagraph"/>
+      </w:pPr>
+      <w:r>
+        <w:rPr>
+          <w:u w:val="single"/>
+        </w:rPr>
+        <w:t>Valore ottenuto</w:t>
+      </w:r>
+      <w:r>
+        <w:rPr>
+          <w:u w:val="single"/>
+        </w:rPr>
+        <w:t>:</w:t>
+      </w:r>
+      <w:r>
+        <w:t xml:space="preserve"> true</w:t>
+      </w:r>
+    </w:p>
+    <w:p>
+      <w:pPr>
+        <w:pStyle w:val="ListParagraph"/>
+        <w:numPr>
+          <w:ilvl w:val="0"/>
+          <w:numId w:val="7"/>
+        </w:numPr>
+      </w:pPr>
+      <w:r>
+        <w:t>Proviamo a importare il file Herschel_nulla.txt</w:t>
+      </w:r>
+      <w:r>
+        <w:t>, allegato al codice sorgente.</w:t>
+      </w:r>
+    </w:p>
+    <w:p>
+      <w:pPr>
+        <w:pStyle w:val="ListParagraph"/>
+      </w:pPr>
+      <w:r>
+        <w:rPr>
+          <w:u w:val="single"/>
+        </w:rPr>
+        <w:t>Valore atteso:</w:t>
+      </w:r>
+      <w:r>
+        <w:rPr>
+          <w:u w:val="single"/>
+        </w:rPr>
+        <w:t xml:space="preserve"> </w:t>
+      </w:r>
+      <w:r>
+        <w:t>la nostra applicazione non permette di importare un  file che non c</w:t>
+      </w:r>
+      <w:r>
+        <w:t>ontenga il nome del satellite o che non sia</w:t>
+      </w:r>
+      <w:r>
+        <w:t xml:space="preserve"> in formato csv. </w:t>
+      </w:r>
+      <w:r>
+        <w:t>Visto che è in formato txt ( e non contiene dati), il file non dovrebbe essere importato e ci aspettiamo false.</w:t>
+      </w:r>
+    </w:p>
+    <w:p>
+      <w:pPr>
+        <w:pStyle w:val="ListParagraph"/>
+      </w:pPr>
+      <w:r>
+        <w:rPr>
+          <w:u w:val="single"/>
+        </w:rPr>
+        <w:t>Valore ottenuto:</w:t>
+      </w:r>
+      <w:r>
+        <w:t xml:space="preserve"> </w:t>
+      </w:r>
+      <w:r>
+        <w:t xml:space="preserve"> </w:t>
+      </w:r>
+      <w:r>
+        <w:t>false</w:t>
       </w:r>
     </w:p>
     <w:p>
@@ -5430,8 +6354,393 @@
         <w:rPr>
           <w:color w:val="002060"/>
         </w:rPr>
-        <w:t>Class Diagram Requisito 1 e 2</w:t>
-      </w:r>
+        <w:t>Requisito 5</w:t>
+      </w:r>
+    </w:p>
+    <w:p>
+      <w:r>
+        <w:t xml:space="preserve">L’applicazione permette di inserire il nome del filamento, o in alternativa l’idfil. Se si inseriscono entrambi, </w:t>
+      </w:r>
+      <w:r>
+        <w:t>se l’id è sbagliato ha precedenza il nome, mentre se il nome è inventato e l’id è giusto, viene calcolato il filamento con l’id specificato.</w:t>
+      </w:r>
+    </w:p>
+    <w:p>
+      <w:r>
+        <w:t>Test effettuati:</w:t>
+      </w:r>
+    </w:p>
+    <w:p>
+      <w:pPr>
+        <w:pStyle w:val="ListParagraph"/>
+        <w:numPr>
+          <w:ilvl w:val="0"/>
+          <w:numId w:val="8"/>
+        </w:numPr>
+        <w:spacing w:after="0"/>
+      </w:pPr>
+      <w:r>
+        <w:t>Calcolo del centroide del filamento 409 con successo.</w:t>
+      </w:r>
+    </w:p>
+    <w:p>
+      <w:pPr>
+        <w:spacing w:after="0"/>
+        <w:ind w:left="360"/>
+      </w:pPr>
+      <w:r>
+        <w:rPr>
+          <w:u w:val="single"/>
+        </w:rPr>
+        <w:t>Valore atteso</w:t>
+      </w:r>
+      <w:r>
+        <w:t>:</w:t>
+      </w:r>
+      <w:r>
+        <w:t xml:space="preserve"> Attendiamo un valore non nullo in quanto il filamento è già nel database, con tutti i suoi dati</w:t>
+      </w:r>
+    </w:p>
+    <w:p>
+      <w:pPr>
+        <w:spacing w:after="0"/>
+        <w:ind w:left="360"/>
+      </w:pPr>
+      <w:r>
+        <w:rPr>
+          <w:u w:val="single"/>
+        </w:rPr>
+        <w:t>Valore ottenuto</w:t>
+      </w:r>
+      <w:r>
+        <w:t>:</w:t>
+      </w:r>
+      <w:r>
+        <w:t xml:space="preserve"> </w:t>
+      </w:r>
+      <w:r>
+        <w:t>Not Null</w:t>
+      </w:r>
+    </w:p>
+    <w:p>
+      <w:pPr>
+        <w:pStyle w:val="ListParagraph"/>
+        <w:numPr>
+          <w:ilvl w:val="0"/>
+          <w:numId w:val="8"/>
+        </w:numPr>
+      </w:pPr>
+      <w:r>
+        <w:t>Calcolo del centroide fallimentare di un filamento inesistente</w:t>
+      </w:r>
+      <w:r>
+        <w:t xml:space="preserve"> (0)</w:t>
+      </w:r>
+    </w:p>
+    <w:p>
+      <w:pPr>
+        <w:pStyle w:val="ListParagraph"/>
+        <w:spacing w:after="0"/>
+        <w:ind w:left="360"/>
+      </w:pPr>
+      <w:r>
+        <w:rPr>
+          <w:u w:val="single"/>
+        </w:rPr>
+        <w:t>Valore atteso</w:t>
+      </w:r>
+      <w:r>
+        <w:t xml:space="preserve">: Attendiamo un valore nullo in quanto il filamento è </w:t>
+      </w:r>
+      <w:r>
+        <w:t>inesistente. In questo caso la funzione calcolaCentroide() ritorna “NON TROVATO”</w:t>
+      </w:r>
+    </w:p>
+    <w:p>
+      <w:pPr>
+        <w:pStyle w:val="ListParagraph"/>
+        <w:spacing w:after="0"/>
+        <w:ind w:left="360"/>
+      </w:pPr>
+      <w:r>
+        <w:rPr>
+          <w:u w:val="single"/>
+        </w:rPr>
+        <w:t>Valore ottenuto</w:t>
+      </w:r>
+      <w:r>
+        <w:t>: “NON TROVATO”</w:t>
+      </w:r>
+    </w:p>
+    <w:p>
+      <w:pPr>
+        <w:pStyle w:val="HTMLPreformatted"/>
+        <w:numPr>
+          <w:ilvl w:val="0"/>
+          <w:numId w:val="8"/>
+        </w:numPr>
+        <w:shd w:val="clear" w:color="auto" w:fill="FFFFFF"/>
+        <w:rPr>
+          <w:rFonts w:asciiTheme="minorHAnsi" w:eastAsiaTheme="minorHAnsi" w:hAnsiTheme="minorHAnsi" w:cstheme="minorBidi"/>
+          <w:sz w:val="22"/>
+          <w:szCs w:val="22"/>
+          <w:lang w:eastAsia="en-US"/>
+        </w:rPr>
+      </w:pPr>
+      <w:r>
+        <w:rPr>
+          <w:rFonts w:asciiTheme="minorHAnsi" w:eastAsiaTheme="minorHAnsi" w:hAnsiTheme="minorHAnsi" w:cstheme="minorBidi"/>
+          <w:sz w:val="22"/>
+          <w:szCs w:val="22"/>
+          <w:lang w:eastAsia="en-US"/>
+        </w:rPr>
+        <w:t>Calcolo dell’estensione con successo del filamento HiGALFil015.9322-1.0422</w:t>
+      </w:r>
+      <w:r>
+        <w:rPr>
+          <w:rFonts w:asciiTheme="minorHAnsi" w:eastAsiaTheme="minorHAnsi" w:hAnsiTheme="minorHAnsi" w:cstheme="minorBidi"/>
+          <w:sz w:val="22"/>
+          <w:szCs w:val="22"/>
+          <w:lang w:eastAsia="en-US"/>
+        </w:rPr>
+        <w:t xml:space="preserve"> (e idfil 0)</w:t>
+      </w:r>
+    </w:p>
+    <w:p>
+      <w:pPr>
+        <w:pStyle w:val="ListParagraph"/>
+        <w:spacing w:after="0"/>
+        <w:ind w:left="360"/>
+      </w:pPr>
+      <w:r>
+        <w:rPr>
+          <w:u w:val="single"/>
+        </w:rPr>
+        <w:t>Valore atteso</w:t>
+      </w:r>
+      <w:r>
+        <w:t xml:space="preserve">: Attendiamo un valore </w:t>
+      </w:r>
+      <w:r>
+        <w:t xml:space="preserve">non </w:t>
+      </w:r>
+      <w:r>
+        <w:t>nullo in quanto i</w:t>
+      </w:r>
+      <w:r>
+        <w:t xml:space="preserve">l filamento </w:t>
+      </w:r>
+      <w:r>
+        <w:t>esiste</w:t>
+      </w:r>
+      <w:r>
+        <w:t xml:space="preserve"> nel database</w:t>
+      </w:r>
+      <w:r>
+        <w:t xml:space="preserve">. </w:t>
+      </w:r>
+    </w:p>
+    <w:p>
+      <w:pPr>
+        <w:pStyle w:val="ListParagraph"/>
+        <w:spacing w:after="0"/>
+        <w:ind w:left="360"/>
+      </w:pPr>
+      <w:r>
+        <w:rPr>
+          <w:u w:val="single"/>
+        </w:rPr>
+        <w:t>Valore ottenuto</w:t>
+      </w:r>
+      <w:r>
+        <w:t xml:space="preserve">: </w:t>
+      </w:r>
+      <w:r>
+        <w:t>Not Null</w:t>
+      </w:r>
+    </w:p>
+    <w:p>
+      <w:pPr>
+        <w:pStyle w:val="ListParagraph"/>
+        <w:numPr>
+          <w:ilvl w:val="0"/>
+          <w:numId w:val="8"/>
+        </w:numPr>
+      </w:pPr>
+      <w:r>
+        <w:t xml:space="preserve">Calcolo dell’estensione </w:t>
+      </w:r>
+      <w:r>
+        <w:t>fallimentare</w:t>
+      </w:r>
+      <w:r>
+        <w:t xml:space="preserve"> di un filamento dal nome inesistente (filamentoACaso)</w:t>
+      </w:r>
+    </w:p>
+    <w:p>
+      <w:pPr>
+        <w:pStyle w:val="ListParagraph"/>
+        <w:spacing w:after="0"/>
+        <w:ind w:left="360"/>
+      </w:pPr>
+      <w:r>
+        <w:rPr>
+          <w:u w:val="single"/>
+        </w:rPr>
+        <w:t>Valore atteso</w:t>
+      </w:r>
+      <w:r>
+        <w:t>: Attendiamo un valore nullo in quanto il filamento è inesistente. In questo caso la funzione calcola</w:t>
+      </w:r>
+      <w:r>
+        <w:t>Estensione</w:t>
+      </w:r>
+      <w:r>
+        <w:t>() ritorna “NON TROVATO”</w:t>
+      </w:r>
+    </w:p>
+    <w:p>
+      <w:pPr>
+        <w:pStyle w:val="ListParagraph"/>
+        <w:spacing w:after="0"/>
+        <w:ind w:left="360"/>
+      </w:pPr>
+      <w:r>
+        <w:rPr>
+          <w:u w:val="single"/>
+        </w:rPr>
+        <w:t>Valore ottenuto</w:t>
+      </w:r>
+      <w:r>
+        <w:t>: “NON TROVATO”</w:t>
+      </w:r>
+    </w:p>
+    <w:p>
+      <w:pPr>
+        <w:pStyle w:val="ListParagraph"/>
+        <w:numPr>
+          <w:ilvl w:val="0"/>
+          <w:numId w:val="8"/>
+        </w:numPr>
+      </w:pPr>
+      <w:r>
+        <w:t xml:space="preserve">Calcolo </w:t>
+      </w:r>
+      <w:r>
+        <w:t>del numero di segmenti</w:t>
+      </w:r>
+      <w:r>
+        <w:t xml:space="preserve"> </w:t>
+      </w:r>
+      <w:r>
+        <w:t>del filamento 409. Il numero di segmenti viene calcolato in fase di importazione, quindi si tratta solamente di interrogare la tabella dato l’id e il satellite.</w:t>
+      </w:r>
+    </w:p>
+    <w:p>
+      <w:pPr>
+        <w:pStyle w:val="ListParagraph"/>
+        <w:spacing w:after="0"/>
+        <w:ind w:left="360"/>
+      </w:pPr>
+      <w:r>
+        <w:rPr>
+          <w:u w:val="single"/>
+        </w:rPr>
+        <w:t>Valore atteso</w:t>
+      </w:r>
+      <w:r>
+        <w:t xml:space="preserve">: </w:t>
+      </w:r>
+      <w:r>
+        <w:t>Ci aspettiamo il numero di segmenti del filamento 409, che è esattamente 21</w:t>
+      </w:r>
+    </w:p>
+    <w:p>
+      <w:pPr>
+        <w:pStyle w:val="ListParagraph"/>
+        <w:spacing w:after="0"/>
+        <w:ind w:left="360"/>
+      </w:pPr>
+      <w:r>
+        <w:rPr>
+          <w:u w:val="single"/>
+        </w:rPr>
+        <w:t>Valore ottenuto</w:t>
+      </w:r>
+      <w:r>
+        <w:t xml:space="preserve">: </w:t>
+      </w:r>
+      <w:r>
+        <w:t xml:space="preserve"> 21</w:t>
+      </w:r>
+    </w:p>
+    <w:p>
+      <w:pPr>
+        <w:pStyle w:val="ListParagraph"/>
+        <w:numPr>
+          <w:ilvl w:val="0"/>
+          <w:numId w:val="8"/>
+        </w:numPr>
+      </w:pPr>
+      <w:r>
+        <w:t>Calcolo del numero di segmenti</w:t>
+      </w:r>
+      <w:r>
+        <w:t xml:space="preserve"> fallimentare</w:t>
+      </w:r>
+      <w:r>
+        <w:t xml:space="preserve"> (filamento 0 di Herschel)</w:t>
+      </w:r>
+    </w:p>
+    <w:p>
+      <w:pPr>
+        <w:pStyle w:val="ListParagraph"/>
+        <w:spacing w:after="0"/>
+        <w:ind w:left="360"/>
+      </w:pPr>
+      <w:r>
+        <w:rPr>
+          <w:u w:val="single"/>
+        </w:rPr>
+        <w:t>Valore atteso</w:t>
+      </w:r>
+      <w:r>
+        <w:t>: Attendiamo un valore nullo in quanto il filamento è inesistente. In questo caso la funzione calcola</w:t>
+      </w:r>
+      <w:r>
+        <w:t>NumSeg</w:t>
+      </w:r>
+      <w:r>
+        <w:t xml:space="preserve">() ritorna </w:t>
+      </w:r>
+      <w:r>
+        <w:t xml:space="preserve"> -1</w:t>
+      </w:r>
+    </w:p>
+    <w:p>
+      <w:pPr>
+        <w:pStyle w:val="ListParagraph"/>
+        <w:spacing w:after="0"/>
+        <w:ind w:left="360"/>
+      </w:pPr>
+      <w:r>
+        <w:rPr>
+          <w:u w:val="single"/>
+        </w:rPr>
+        <w:t>Valore ottenuto</w:t>
+      </w:r>
+      <w:r>
+        <w:t xml:space="preserve">: </w:t>
+      </w:r>
+      <w:r>
+        <w:t>-1</w:t>
+      </w:r>
+    </w:p>
+    <w:p>
+      <w:pPr>
+        <w:pStyle w:val="ListParagraph"/>
+        <w:ind w:left="360"/>
+      </w:pPr>
     </w:p>
     <w:p>
       <w:pPr>
@@ -5444,13 +6753,302 @@
         <w:rPr>
           <w:color w:val="002060"/>
         </w:rPr>
-        <w:t xml:space="preserve">Class Diagram </w:t>
-      </w:r>
-      <w:r>
+        <w:t>Requisito 6</w:t>
+      </w:r>
+    </w:p>
+    <w:p>
+      <w:r>
+        <w:t>Da notare che</w:t>
+      </w:r>
+      <w:r>
+        <w:t>, per riutilizzare il codice, nei</w:t>
+      </w:r>
+      <w:r>
+        <w:t xml:space="preserve"> test </w:t>
+      </w:r>
+      <w:r>
+        <w:t xml:space="preserve">seguenti </w:t>
+      </w:r>
+      <w:r>
+        <w:t>sono stati usati valori nulli per i parametri riguardanti le tableView, in quanto i</w:t>
+      </w:r>
+      <w:r>
+        <w:t>n</w:t>
+      </w:r>
+      <w:r>
+        <w:t xml:space="preserve"> fase di test non sono necessarie. </w:t>
+      </w:r>
+    </w:p>
+    <w:p>
+      <w:r>
+        <w:t>Test effettuati:</w:t>
+      </w:r>
+    </w:p>
+    <w:p>
+      <w:pPr>
+        <w:pStyle w:val="ListParagraph"/>
+        <w:numPr>
+          <w:ilvl w:val="0"/>
+          <w:numId w:val="9"/>
+        </w:numPr>
+        <w:spacing w:after="0"/>
+      </w:pPr>
+      <w:r>
+        <w:t>Ricerca dei filamenti con ellitticità  tra 2.3 e 9.9 e con luminosità maggiore del 40%</w:t>
+      </w:r>
+    </w:p>
+    <w:p>
+      <w:pPr>
+        <w:spacing w:after="0"/>
+        <w:ind w:firstLine="708"/>
+      </w:pPr>
+      <w:r>
+        <w:rPr>
+          <w:u w:val="single"/>
+        </w:rPr>
+        <w:t>Valore atteso</w:t>
+      </w:r>
+      <w:r>
+        <w:t xml:space="preserve">: Ci aspettiamo </w:t>
+      </w:r>
+      <w:r>
+        <w:t>un numero di filamenti trovati diverso  da 0</w:t>
+      </w:r>
+    </w:p>
+    <w:p>
+      <w:pPr>
+        <w:spacing w:after="0"/>
+        <w:ind w:firstLine="708"/>
+      </w:pPr>
+      <w:r>
+        <w:rPr>
+          <w:u w:val="single"/>
+        </w:rPr>
+        <w:t>Valore ottenuto</w:t>
+      </w:r>
+      <w:r>
+        <w:t xml:space="preserve">: </w:t>
+      </w:r>
+      <w:r>
+        <w:t xml:space="preserve"> 3687</w:t>
+      </w:r>
+    </w:p>
+    <w:p>
+      <w:pPr>
+        <w:pStyle w:val="ListParagraph"/>
+        <w:numPr>
+          <w:ilvl w:val="0"/>
+          <w:numId w:val="9"/>
+        </w:numPr>
+        <w:spacing w:after="0"/>
+      </w:pPr>
+      <w:r>
+        <w:t>Ricerca di filamenti data una percentuale negativa (-5%), che non deve essere accettata dal programma.</w:t>
+      </w:r>
+    </w:p>
+    <w:p>
+      <w:pPr>
+        <w:pStyle w:val="ListParagraph"/>
+        <w:spacing w:after="0"/>
+      </w:pPr>
+      <w:r>
+        <w:rPr>
+          <w:u w:val="single"/>
+        </w:rPr>
+        <w:t>Valore atteso</w:t>
+      </w:r>
+      <w:r>
+        <w:t xml:space="preserve">: Ci aspettiamo un numero di filamenti trovati </w:t>
+      </w:r>
+      <w:r>
+        <w:t>pari a</w:t>
+      </w:r>
+      <w:r>
+        <w:t xml:space="preserve"> 0</w:t>
+      </w:r>
+      <w:r>
+        <w:t xml:space="preserve"> cercaFilamenti() ha come valore di ritorno il numero di segmenti.</w:t>
+      </w:r>
+    </w:p>
+    <w:p>
+      <w:pPr>
+        <w:pStyle w:val="ListParagraph"/>
+        <w:spacing w:after="0"/>
+      </w:pPr>
+      <w:r>
+        <w:rPr>
+          <w:u w:val="single"/>
+        </w:rPr>
+        <w:t>Valore ottenuto</w:t>
+      </w:r>
+      <w:r>
+        <w:t xml:space="preserve">: </w:t>
+      </w:r>
+      <w:r>
+        <w:t xml:space="preserve"> </w:t>
+      </w:r>
+      <w:r>
+        <w:t>0</w:t>
+      </w:r>
+    </w:p>
+    <w:p>
+      <w:pPr>
+        <w:pStyle w:val="ListParagraph"/>
+        <w:numPr>
+          <w:ilvl w:val="0"/>
+          <w:numId w:val="9"/>
+        </w:numPr>
+        <w:spacing w:after="0"/>
+      </w:pPr>
+      <w:r>
+        <w:t xml:space="preserve">Ricerca di filamenti data una </w:t>
+      </w:r>
+      <w:r>
+        <w:t>ellitticità compresa tra 1.0 e 11.5, che sono valori fuori range.</w:t>
+      </w:r>
+    </w:p>
+    <w:p>
+      <w:pPr>
+        <w:pStyle w:val="ListParagraph"/>
+        <w:spacing w:after="0"/>
+      </w:pPr>
+      <w:r>
+        <w:rPr>
+          <w:u w:val="single"/>
+        </w:rPr>
+        <w:t>Valore atteso</w:t>
+      </w:r>
+      <w:r>
+        <w:t>: Ci aspettiamo un numero di filamenti trovati pari a 0</w:t>
+      </w:r>
+      <w:r>
+        <w:t>.</w:t>
+      </w:r>
+    </w:p>
+    <w:p>
+      <w:pPr>
+        <w:pStyle w:val="ListParagraph"/>
+        <w:spacing w:after="0"/>
+      </w:pPr>
+      <w:r>
+        <w:rPr>
+          <w:u w:val="single"/>
+        </w:rPr>
+        <w:t>Valore ottenuto</w:t>
+      </w:r>
+      <w:r>
+        <w:t>:  0</w:t>
+      </w:r>
+    </w:p>
+    <w:p>
+      <w:pPr>
+        <w:pStyle w:val="Heading4"/>
         <w:rPr>
           <w:color w:val="002060"/>
         </w:rPr>
-        <w:t>Requisito 3 (Tranne importazione)</w:t>
+      </w:pPr>
+      <w:r>
+        <w:rPr>
+          <w:color w:val="002060"/>
+        </w:rPr>
+        <w:t>Requisito 7</w:t>
+      </w:r>
+    </w:p>
+    <w:p>
+      <w:pPr>
+        <w:spacing w:after="0"/>
+      </w:pPr>
+      <w:r>
+        <w:t>Test effettuati:</w:t>
+      </w:r>
+    </w:p>
+    <w:p>
+      <w:pPr>
+        <w:pStyle w:val="ListParagraph"/>
+        <w:numPr>
+          <w:ilvl w:val="0"/>
+          <w:numId w:val="10"/>
+        </w:numPr>
+        <w:ind w:left="360"/>
+      </w:pPr>
+      <w:r>
+        <w:t>Ricerca dei filamenti aventi un numero di segmenti compreso tra 20 e 22.</w:t>
+      </w:r>
+    </w:p>
+    <w:p>
+      <w:pPr>
+        <w:pStyle w:val="ListParagraph"/>
+        <w:ind w:left="360"/>
+      </w:pPr>
+      <w:r>
+        <w:rPr>
+          <w:u w:val="single"/>
+        </w:rPr>
+        <w:t>Valore atteso</w:t>
+      </w:r>
+      <w:r>
+        <w:rPr>
+          <w:u w:val="single"/>
+        </w:rPr>
+        <w:t xml:space="preserve">: </w:t>
+      </w:r>
+      <w:r>
+        <w:t>La dimensione minima del range è 3 ma in questo caso è minore. Perciò ci aspettiamo che non vengano mostrati filamenti e che cercaFilamentiSeg() ritorni 0.</w:t>
+      </w:r>
+    </w:p>
+    <w:p>
+      <w:pPr>
+        <w:pStyle w:val="ListParagraph"/>
+        <w:spacing w:after="0"/>
+        <w:ind w:left="360"/>
+      </w:pPr>
+      <w:r>
+        <w:rPr>
+          <w:u w:val="single"/>
+        </w:rPr>
+        <w:t>Valore ottenuto</w:t>
+      </w:r>
+      <w:r>
+        <w:t>:  0</w:t>
+      </w:r>
+    </w:p>
+    <w:p>
+      <w:pPr>
+        <w:pStyle w:val="ListParagraph"/>
+        <w:numPr>
+          <w:ilvl w:val="0"/>
+          <w:numId w:val="10"/>
+        </w:numPr>
+        <w:ind w:left="360"/>
+      </w:pPr>
+      <w:r>
+        <w:t>Ricerca dei filamenti aventi un numero di segmenti tra  5 e 30.</w:t>
+      </w:r>
+    </w:p>
+    <w:p>
+      <w:pPr>
+        <w:pStyle w:val="ListParagraph"/>
+        <w:spacing w:after="0"/>
+        <w:ind w:left="360"/>
+      </w:pPr>
+      <w:r>
+        <w:t>Valore atteso: Il range è accettato dal programma quindi ci aspettiamo che cercaFIlamentiSeg ritorni un numero diverso da 0.</w:t>
+      </w:r>
+    </w:p>
+    <w:p>
+      <w:pPr>
+        <w:pStyle w:val="ListParagraph"/>
+        <w:spacing w:after="0"/>
+        <w:ind w:left="360"/>
+      </w:pPr>
+      <w:r>
+        <w:rPr>
+          <w:u w:val="single"/>
+        </w:rPr>
+        <w:t>Valore ottenuto</w:t>
+      </w:r>
+      <w:r>
+        <w:t>: 8300.</w:t>
       </w:r>
     </w:p>
     <w:p>
@@ -5458,253 +7056,859 @@
         <w:pStyle w:val="Heading4"/>
         <w:rPr>
           <w:color w:val="002060"/>
-          <w:lang w:val="en-US"/>
         </w:rPr>
       </w:pPr>
       <w:r>
         <w:rPr>
           <w:color w:val="002060"/>
-          <w:lang w:val="en-US"/>
-        </w:rPr>
-        <w:t xml:space="preserve">Class Diagram </w:t>
-      </w:r>
-      <w:r>
+        </w:rPr>
+        <w:t>Requisito 8</w:t>
+      </w:r>
+    </w:p>
+    <w:p>
+      <w:r>
+        <w:t>Test effettuati:</w:t>
+      </w:r>
+    </w:p>
+    <w:p>
+      <w:pPr>
+        <w:pStyle w:val="ListParagraph"/>
+        <w:numPr>
+          <w:ilvl w:val="0"/>
+          <w:numId w:val="11"/>
+        </w:numPr>
+      </w:pPr>
+      <w:r>
+        <w:t>Ricerca di filamenti in un quadrato di lato 20 e centroide in (0,0).</w:t>
+      </w:r>
+    </w:p>
+    <w:p>
+      <w:pPr>
+        <w:pStyle w:val="ListParagraph"/>
+        <w:ind w:left="360"/>
+      </w:pPr>
+      <w:r>
+        <w:rPr>
+          <w:u w:val="single"/>
+        </w:rPr>
+        <w:t>Valore atteso</w:t>
+      </w:r>
+      <w:r>
+        <w:rPr>
+          <w:u w:val="single"/>
+        </w:rPr>
+        <w:t xml:space="preserve">: </w:t>
+      </w:r>
+      <w:r>
+        <w:rPr>
+          <w:u w:val="single"/>
+        </w:rPr>
+        <w:t xml:space="preserve"> Q</w:t>
+      </w:r>
+      <w:r>
+        <w:t>uesto quadrato contiene all’interno dei filamenti, inoltre cercaFilamentiInRegione() restituisce 1 se ha successo, 0 se fallisce. Ci attendiamo il valore 1.</w:t>
+      </w:r>
+    </w:p>
+    <w:p>
+      <w:pPr>
+        <w:pStyle w:val="ListParagraph"/>
+        <w:spacing w:after="0"/>
+        <w:ind w:left="360"/>
+      </w:pPr>
+      <w:r>
+        <w:rPr>
+          <w:u w:val="single"/>
+        </w:rPr>
+        <w:t>Valore ottenuto</w:t>
+      </w:r>
+      <w:r>
+        <w:t xml:space="preserve">:  </w:t>
+      </w:r>
+      <w:r>
+        <w:t>1</w:t>
+      </w:r>
+    </w:p>
+    <w:p>
+      <w:pPr>
+        <w:pStyle w:val="ListParagraph"/>
+        <w:numPr>
+          <w:ilvl w:val="0"/>
+          <w:numId w:val="11"/>
+        </w:numPr>
+      </w:pPr>
+      <w:r>
+        <w:t xml:space="preserve">Ricerca di filamenti in un quadrato </w:t>
+      </w:r>
+      <w:r>
+        <w:t>con raggio negativo</w:t>
+      </w:r>
+    </w:p>
+    <w:p>
+      <w:pPr>
+        <w:pStyle w:val="ListParagraph"/>
+        <w:spacing w:after="0"/>
+        <w:ind w:left="360"/>
+      </w:pPr>
+      <w:r>
+        <w:rPr>
+          <w:u w:val="single"/>
+        </w:rPr>
+        <w:t>Valore atteso</w:t>
+      </w:r>
+      <w:r>
+        <w:rPr>
+          <w:u w:val="single"/>
+        </w:rPr>
+        <w:t xml:space="preserve">: </w:t>
+      </w:r>
+      <w:r>
+        <w:t>Non esistono lunghezze negative, quindi ci aspettiamo il valore 0</w:t>
+      </w:r>
+    </w:p>
+    <w:p>
+      <w:pPr>
+        <w:pStyle w:val="ListParagraph"/>
+        <w:spacing w:after="0"/>
+        <w:ind w:left="360"/>
+      </w:pPr>
+      <w:r>
+        <w:rPr>
+          <w:u w:val="single"/>
+        </w:rPr>
+        <w:t>Valore ottenuto</w:t>
+      </w:r>
+      <w:r>
+        <w:t xml:space="preserve">:  </w:t>
+      </w:r>
+      <w:r>
+        <w:t>0</w:t>
+      </w:r>
+    </w:p>
+    <w:p>
+      <w:pPr>
+        <w:pStyle w:val="ListParagraph"/>
+        <w:numPr>
+          <w:ilvl w:val="0"/>
+          <w:numId w:val="11"/>
+        </w:numPr>
+        <w:spacing w:after="0"/>
+      </w:pPr>
+      <w:r>
+        <w:t>Ricerca di filam</w:t>
+      </w:r>
+      <w:r>
+        <w:t>enti in un cerchio</w:t>
+      </w:r>
+      <w:r>
+        <w:t xml:space="preserve"> di raggio 50.0 e centro in (0,0)</w:t>
+      </w:r>
+    </w:p>
+    <w:p>
+      <w:pPr>
+        <w:spacing w:after="0"/>
+        <w:ind w:left="360"/>
+      </w:pPr>
+      <w:r>
+        <w:rPr>
+          <w:u w:val="single"/>
+        </w:rPr>
+        <w:t>Valore atteso:  Q</w:t>
+      </w:r>
+      <w:r>
+        <w:t xml:space="preserve">uesto </w:t>
+      </w:r>
+      <w:r>
+        <w:t>cerchio</w:t>
+      </w:r>
+      <w:r>
+        <w:t xml:space="preserve"> contiene all’interno dei filamenti, inoltre cercaFilamentiInRegione() restituisce 1 se ha successo, 0 se fallisce. Ci attendiamo il valore 1.</w:t>
+      </w:r>
+    </w:p>
+    <w:p>
+      <w:pPr>
+        <w:spacing w:after="0"/>
+        <w:ind w:left="360"/>
+      </w:pPr>
+      <w:r>
+        <w:rPr>
+          <w:u w:val="single"/>
+        </w:rPr>
+        <w:t>Valore ottenuto</w:t>
+      </w:r>
+      <w:r>
+        <w:t>:  1</w:t>
+      </w:r>
+    </w:p>
+    <w:p>
+      <w:pPr>
+        <w:pStyle w:val="ListParagraph"/>
+        <w:numPr>
+          <w:ilvl w:val="0"/>
+          <w:numId w:val="11"/>
+        </w:numPr>
+      </w:pPr>
+      <w:r>
+        <w:t xml:space="preserve">Ricerca di filamenti in un </w:t>
+      </w:r>
+      <w:r>
+        <w:t>cerchio</w:t>
+      </w:r>
+      <w:r>
+        <w:t xml:space="preserve"> fallimentare</w:t>
+      </w:r>
+    </w:p>
+    <w:p>
+      <w:pPr>
+        <w:pStyle w:val="ListParagraph"/>
+        <w:ind w:left="360"/>
+      </w:pPr>
+      <w:r>
+        <w:t xml:space="preserve">Ricerca di filamenti in un </w:t>
+      </w:r>
+      <w:r>
+        <w:t>cerchio</w:t>
+      </w:r>
+      <w:r>
+        <w:t xml:space="preserve"> con raggio negativo</w:t>
+      </w:r>
+    </w:p>
+    <w:p>
+      <w:pPr>
+        <w:pStyle w:val="ListParagraph"/>
+        <w:spacing w:after="0"/>
+        <w:ind w:left="360"/>
+      </w:pPr>
+      <w:r>
+        <w:rPr>
+          <w:u w:val="single"/>
+        </w:rPr>
+        <w:t>Valore atteso</w:t>
+      </w:r>
+      <w:r>
+        <w:rPr>
+          <w:u w:val="single"/>
+        </w:rPr>
+        <w:t xml:space="preserve">: </w:t>
+      </w:r>
+      <w:r>
+        <w:t>Non esistono lunghezze negative, quindi ci aspettiamo il valore 0</w:t>
+      </w:r>
+    </w:p>
+    <w:p>
+      <w:pPr>
+        <w:pStyle w:val="ListParagraph"/>
+        <w:spacing w:after="0"/>
+        <w:ind w:left="360"/>
+      </w:pPr>
+      <w:r>
+        <w:rPr>
+          <w:u w:val="single"/>
+        </w:rPr>
+        <w:t>Valore ottenuto</w:t>
+      </w:r>
+      <w:r>
+        <w:t>:  0</w:t>
+      </w:r>
+    </w:p>
+    <w:p>
+      <w:pPr>
+        <w:pStyle w:val="Heading4"/>
         <w:rPr>
           <w:color w:val="002060"/>
         </w:rPr>
+      </w:pPr>
+      <w:r>
+        <w:rPr>
+          <w:color w:val="002060"/>
+        </w:rPr>
+        <w:lastRenderedPageBreak/>
+        <w:t>Requisito 9</w:t>
+      </w:r>
+    </w:p>
+    <w:p>
+      <w:r>
+        <w:t xml:space="preserve">Da notare che non sono state </w:t>
+      </w:r>
+      <w:r>
+        <w:t>contate</w:t>
+      </w:r>
+      <w:r>
+        <w:t xml:space="preserve"> tutte le stelle ma solo quelle con idstar dispari e non divisibile per 3, per rendere piu’ rapida la ricerca.</w:t>
+      </w:r>
+      <w:r>
+        <w:t xml:space="preserve"> Inoltre poiché ogni nuovo filamento di cui vogliamo sapere le stelle interne viene aggiunto alla tabella temporanea stelle_in_filamenti_tmp</w:t>
+      </w:r>
+      <w:r>
+        <w:t xml:space="preserve"> insieme al le sue stelle</w:t>
+      </w:r>
+      <w:r>
+        <w:t>,  usando questo accorgimento limitiamo anche lo spazio utilizzato.</w:t>
+      </w:r>
+    </w:p>
+    <w:p>
+      <w:r>
+        <w:t>Test effettuati:</w:t>
+      </w:r>
+    </w:p>
+    <w:p>
+      <w:pPr>
+        <w:pStyle w:val="ListParagraph"/>
+        <w:numPr>
+          <w:ilvl w:val="0"/>
+          <w:numId w:val="12"/>
+        </w:numPr>
+        <w:shd w:val="clear" w:color="auto" w:fill="FFFFFF"/>
+        <w:ind w:left="360"/>
+      </w:pPr>
+      <w:r>
+        <w:t>Controllo delle stelle interne al filamento 409</w:t>
+      </w:r>
+    </w:p>
+    <w:p>
+      <w:pPr>
+        <w:pStyle w:val="ListParagraph"/>
+        <w:shd w:val="clear" w:color="auto" w:fill="FFFFFF"/>
+        <w:ind w:left="360"/>
+      </w:pPr>
+      <w:r>
+        <w:rPr>
+          <w:u w:val="single"/>
+        </w:rPr>
+        <w:t>Valore atteso</w:t>
+      </w:r>
+      <w:r>
+        <w:t xml:space="preserve">: </w:t>
+      </w:r>
+      <w:r>
+        <w:t xml:space="preserve"> </w:t>
+      </w:r>
+      <w:r>
+        <w:t>Sappiamo che il filamento 409 di Herscel contiene al suo interno 5349 stelle.</w:t>
+      </w:r>
+    </w:p>
+    <w:p>
+      <w:pPr>
+        <w:pStyle w:val="ListParagraph"/>
+        <w:spacing w:after="0"/>
+        <w:ind w:left="360"/>
+      </w:pPr>
+      <w:r>
+        <w:rPr>
+          <w:u w:val="single"/>
+        </w:rPr>
+        <w:t>Valore ottenuto</w:t>
+      </w:r>
+      <w:r>
+        <w:t xml:space="preserve">:  </w:t>
+      </w:r>
+      <w:r>
+        <w:t>5349</w:t>
+      </w:r>
+    </w:p>
+    <w:p>
+      <w:pPr>
+        <w:pStyle w:val="ListParagraph"/>
+        <w:numPr>
+          <w:ilvl w:val="0"/>
+          <w:numId w:val="12"/>
+        </w:numPr>
+        <w:spacing w:after="0"/>
+        <w:ind w:left="360"/>
+      </w:pPr>
+      <w:r>
+        <w:t>Ricerca delle stelle interne al filamento 45</w:t>
+      </w:r>
+      <w:r>
+        <w:t>. Vogliamo controllare che le stelle interne al filamento 45 siano  diverse da 0.</w:t>
+      </w:r>
+      <w:r>
+        <w:t xml:space="preserve"> </w:t>
+      </w:r>
+    </w:p>
+    <w:p>
+      <w:pPr>
+        <w:pStyle w:val="ListParagraph"/>
+        <w:spacing w:after="0"/>
+        <w:ind w:left="360"/>
+      </w:pPr>
+      <w:r>
+        <w:rPr>
+          <w:u w:val="single"/>
+        </w:rPr>
+        <w:t xml:space="preserve">Valore atteso: </w:t>
+      </w:r>
+      <w:r>
+        <w:t>un valore diverso da 0.</w:t>
+      </w:r>
+      <w:r>
+        <w:t xml:space="preserve"> (La somma tra le stelle trovate di ogni tipo)</w:t>
+      </w:r>
+    </w:p>
+    <w:p>
+      <w:pPr>
+        <w:pStyle w:val="ListParagraph"/>
+        <w:spacing w:after="0"/>
+        <w:ind w:left="360"/>
+      </w:pPr>
+      <w:r>
+        <w:rPr>
+          <w:u w:val="single"/>
+        </w:rPr>
+        <w:t>Valore ottenuto</w:t>
+      </w:r>
+      <w:r>
+        <w:t xml:space="preserve">:  </w:t>
+      </w:r>
+      <w:r>
+        <w:t>4378</w:t>
+      </w:r>
+    </w:p>
+    <w:p>
+      <w:pPr>
+        <w:pStyle w:val="ListParagraph"/>
+        <w:numPr>
+          <w:ilvl w:val="0"/>
+          <w:numId w:val="12"/>
+        </w:numPr>
+        <w:spacing w:after="0"/>
+        <w:ind w:left="360"/>
+      </w:pPr>
+      <w:r>
+        <w:t>Ricerca delle stelle interne al filamenti 0 (inesistente)</w:t>
+      </w:r>
+    </w:p>
+    <w:p>
+      <w:pPr>
+        <w:pStyle w:val="ListParagraph"/>
+        <w:ind w:left="360"/>
+      </w:pPr>
+      <w:r>
+        <w:rPr>
+          <w:u w:val="single"/>
+        </w:rPr>
+        <w:t xml:space="preserve">Valore atteso: </w:t>
+      </w:r>
+      <w:r>
+        <w:t xml:space="preserve">Quel filamento </w:t>
+      </w:r>
+      <w:r>
+        <w:t>n</w:t>
+      </w:r>
+      <w:r>
+        <w:t>on esist</w:t>
+      </w:r>
+      <w:r>
+        <w:t>e perciò non dovrebbero essere state trovate stelle</w:t>
+      </w:r>
+      <w:r>
+        <w:t>.</w:t>
+      </w:r>
+    </w:p>
+    <w:p>
+      <w:pPr>
+        <w:pStyle w:val="ListParagraph"/>
+        <w:spacing w:after="0"/>
+        <w:ind w:left="0" w:firstLine="348"/>
+      </w:pPr>
+      <w:r>
+        <w:rPr>
+          <w:u w:val="single"/>
+        </w:rPr>
+        <w:t>Valore ottenuto</w:t>
+      </w:r>
+      <w:r>
+        <w:t>:  0</w:t>
+      </w:r>
+    </w:p>
+    <w:p>
+      <w:pPr>
+        <w:pStyle w:val="Heading4"/>
+        <w:rPr>
+          <w:color w:val="002060"/>
+        </w:rPr>
+      </w:pPr>
+      <w:r>
+        <w:rPr>
+          <w:color w:val="002060"/>
+        </w:rPr>
+        <w:t>Requisito 10</w:t>
+      </w:r>
+    </w:p>
+    <w:p>
+      <w:r>
+        <w:t>Test effettuati:</w:t>
+      </w:r>
+    </w:p>
+    <w:p>
+      <w:pPr>
+        <w:pStyle w:val="ListParagraph"/>
+        <w:numPr>
+          <w:ilvl w:val="0"/>
+          <w:numId w:val="14"/>
+        </w:numPr>
+        <w:ind w:left="360"/>
+      </w:pPr>
+      <w:r>
+        <w:t>Controllo del numero di stelle interne a un rettangolo di base 12 e altezza 4, centrato in (0,0)</w:t>
+      </w:r>
+    </w:p>
+    <w:p>
+      <w:pPr>
+        <w:pStyle w:val="ListParagraph"/>
+        <w:ind w:left="360"/>
+      </w:pPr>
+      <w:r>
+        <w:rPr>
+          <w:u w:val="single"/>
+        </w:rPr>
+        <w:t xml:space="preserve">Valore atteso: </w:t>
+      </w:r>
+      <w:r>
+        <w:t xml:space="preserve">In questo rettangolo </w:t>
+      </w:r>
+      <w:r>
+        <w:t xml:space="preserve"> sono presenti stelle, perciò ci aspettiamo che la somma dei tipi delle stelle sia </w:t>
+      </w:r>
+      <w:r>
+        <w:t xml:space="preserve">pari </w:t>
+      </w:r>
+      <w:r>
+        <w:t xml:space="preserve">a </w:t>
+      </w:r>
+      <w:r>
+        <w:t>702</w:t>
+      </w:r>
+    </w:p>
+    <w:p>
+      <w:pPr>
+        <w:pStyle w:val="ListParagraph"/>
+        <w:ind w:left="360"/>
+      </w:pPr>
+      <w:r>
+        <w:rPr>
+          <w:u w:val="single"/>
+        </w:rPr>
+        <w:t>Valore ottenuto</w:t>
+      </w:r>
+      <w:r>
+        <w:t xml:space="preserve">:  </w:t>
+      </w:r>
+      <w:r>
+        <w:t>702</w:t>
+      </w:r>
+    </w:p>
+    <w:p>
+      <w:pPr>
+        <w:pStyle w:val="ListParagraph"/>
+        <w:numPr>
+          <w:ilvl w:val="0"/>
+          <w:numId w:val="14"/>
+        </w:numPr>
+        <w:ind w:left="360"/>
+      </w:pPr>
+      <w:r>
+        <w:t xml:space="preserve">Ricerca fallimentare nel rettangolo di base 4 e altezza 12, </w:t>
+      </w:r>
+      <w:r>
+        <w:t>, centrato in (0,0)</w:t>
+      </w:r>
+    </w:p>
+    <w:p>
+      <w:pPr>
+        <w:pStyle w:val="ListParagraph"/>
+        <w:ind w:left="360"/>
+      </w:pPr>
+      <w:r>
+        <w:rPr>
+          <w:u w:val="single"/>
+        </w:rPr>
+        <w:t xml:space="preserve">Valore atteso: </w:t>
+      </w:r>
+      <w:r>
+        <w:t>In questo rettangolo NON sono presenti stelle, perciò ci aspettiamo che la somma dei tipi delle stelle sia pari a 0</w:t>
+      </w:r>
+    </w:p>
+    <w:p>
+      <w:pPr>
+        <w:pStyle w:val="ListParagraph"/>
+        <w:spacing w:after="0"/>
+        <w:ind w:left="360"/>
+      </w:pPr>
+      <w:r>
+        <w:rPr>
+          <w:u w:val="single"/>
+        </w:rPr>
+        <w:t>Valore ottenuto</w:t>
+      </w:r>
+      <w:r>
+        <w:t>:  0</w:t>
+      </w:r>
+    </w:p>
+    <w:p>
+      <w:pPr>
+        <w:pStyle w:val="Heading4"/>
+        <w:rPr>
+          <w:color w:val="002060"/>
+        </w:rPr>
+      </w:pPr>
+      <w:r>
+        <w:rPr>
+          <w:color w:val="002060"/>
+        </w:rPr>
+        <w:t xml:space="preserve">Requisito </w:t>
+      </w:r>
+      <w:r>
+        <w:rPr>
+          <w:color w:val="002060"/>
+        </w:rPr>
+        <w:t>11</w:t>
+      </w:r>
+    </w:p>
+    <w:p>
+      <w:pPr>
+        <w:spacing w:after="0"/>
+      </w:pPr>
+      <w:r>
+        <w:t>Test effettuato: Controlliamo che per il segmento 257 del filamento 409 di Herschel vengano calcolate distanze esatte. Non è possibile scegliere un segmento non appartenente al filamento specificato, perché nell’applicazione vengono automaticamente elencati i segmenti del filamento in una choiche box.</w:t>
+      </w:r>
+    </w:p>
+    <w:p>
+      <w:pPr>
+        <w:pStyle w:val="HTMLPreformatted"/>
+        <w:shd w:val="clear" w:color="auto" w:fill="FFFFFF"/>
+        <w:rPr>
+          <w:rFonts w:asciiTheme="minorHAnsi" w:eastAsiaTheme="minorHAnsi" w:hAnsiTheme="minorHAnsi" w:cstheme="minorBidi"/>
+          <w:sz w:val="22"/>
+          <w:szCs w:val="22"/>
+          <w:lang w:eastAsia="en-US"/>
+        </w:rPr>
+      </w:pPr>
+      <w:r>
+        <w:rPr>
+          <w:rFonts w:asciiTheme="minorHAnsi" w:eastAsiaTheme="minorHAnsi" w:hAnsiTheme="minorHAnsi" w:cstheme="minorBidi"/>
+          <w:sz w:val="22"/>
+          <w:szCs w:val="22"/>
+          <w:u w:val="single"/>
+          <w:lang w:eastAsia="en-US"/>
+        </w:rPr>
+        <w:t>Valori attesi</w:t>
+      </w:r>
+      <w:r>
+        <w:rPr>
+          <w:rFonts w:asciiTheme="minorHAnsi" w:eastAsiaTheme="minorHAnsi" w:hAnsiTheme="minorHAnsi" w:cstheme="minorBidi"/>
+          <w:sz w:val="22"/>
+          <w:szCs w:val="22"/>
+          <w:lang w:eastAsia="en-US"/>
+        </w:rPr>
+        <w:t xml:space="preserve">: primo punto dista: </w:t>
+      </w:r>
+      <w:r>
+        <w:rPr>
+          <w:rFonts w:asciiTheme="minorHAnsi" w:eastAsiaTheme="minorHAnsi" w:hAnsiTheme="minorHAnsi" w:cstheme="minorBidi"/>
+          <w:sz w:val="22"/>
+          <w:szCs w:val="22"/>
+          <w:lang w:eastAsia="en-US"/>
+        </w:rPr>
+        <w:t>0.01469</w:t>
+      </w:r>
+      <w:r>
+        <w:rPr>
+          <w:rFonts w:asciiTheme="minorHAnsi" w:eastAsiaTheme="minorHAnsi" w:hAnsiTheme="minorHAnsi" w:cstheme="minorBidi"/>
+          <w:sz w:val="22"/>
+          <w:szCs w:val="22"/>
+          <w:lang w:eastAsia="en-US"/>
+        </w:rPr>
+        <w:t xml:space="preserve">, ultimo punto dista: </w:t>
+      </w:r>
+      <w:r>
+        <w:rPr>
+          <w:rFonts w:asciiTheme="minorHAnsi" w:eastAsiaTheme="minorHAnsi" w:hAnsiTheme="minorHAnsi" w:cstheme="minorBidi"/>
+          <w:sz w:val="22"/>
+          <w:szCs w:val="22"/>
+          <w:lang w:eastAsia="en-US"/>
+        </w:rPr>
+        <w:t>0.01472</w:t>
+      </w:r>
+      <w:r>
+        <w:rPr>
+          <w:rFonts w:asciiTheme="minorHAnsi" w:eastAsiaTheme="minorHAnsi" w:hAnsiTheme="minorHAnsi" w:cstheme="minorBidi"/>
+          <w:sz w:val="22"/>
+          <w:szCs w:val="22"/>
+          <w:lang w:eastAsia="en-US"/>
+        </w:rPr>
+        <w:t xml:space="preserve"> Entrambi con un errore di 0.00002.</w:t>
+      </w:r>
+    </w:p>
+    <w:p>
+      <w:pPr>
+        <w:rPr>
+          <w:u w:val="single"/>
+        </w:rPr>
+      </w:pPr>
+      <w:r>
+        <w:rPr>
+          <w:u w:val="single"/>
+        </w:rPr>
+        <w:t xml:space="preserve">Valori ottenuti:  </w:t>
+      </w:r>
+      <w:r>
+        <w:t>0.01469</w:t>
+      </w:r>
+      <w:r>
+        <w:t xml:space="preserve">, </w:t>
+      </w:r>
+      <w:r>
+        <w:t>0.01472</w:t>
+      </w:r>
+    </w:p>
+    <w:p>
+      <w:pPr>
+        <w:pStyle w:val="Heading4"/>
+        <w:rPr>
+          <w:color w:val="002060"/>
+        </w:rPr>
+      </w:pPr>
+      <w:r>
+        <w:rPr>
+          <w:color w:val="002060"/>
+        </w:rPr>
         <w:t>Requisito</w:t>
       </w:r>
       <w:r>
         <w:rPr>
           <w:color w:val="002060"/>
-          <w:lang w:val="en-US"/>
-        </w:rPr>
-        <w:t xml:space="preserve"> 4</w:t>
-      </w:r>
-    </w:p>
-    <w:p>
-      <w:pPr>
-        <w:pStyle w:val="Heading4"/>
-        <w:rPr>
-          <w:color w:val="002060"/>
-          <w:lang w:val="en-US"/>
-        </w:rPr>
-      </w:pPr>
-      <w:r>
-        <w:rPr>
-          <w:color w:val="002060"/>
-          <w:lang w:val="en-US"/>
-        </w:rPr>
-        <w:t xml:space="preserve">Class Diagram </w:t>
-      </w:r>
-      <w:r>
-        <w:rPr>
-          <w:color w:val="002060"/>
-        </w:rPr>
-        <w:t>Requisito</w:t>
-      </w:r>
-      <w:r>
-        <w:rPr>
-          <w:color w:val="002060"/>
-          <w:lang w:val="en-US"/>
-        </w:rPr>
-        <w:t xml:space="preserve"> 5</w:t>
-      </w:r>
-    </w:p>
-    <w:p>
-      <w:pPr>
-        <w:pStyle w:val="Heading4"/>
-        <w:rPr>
-          <w:color w:val="002060"/>
-          <w:lang w:val="en-US"/>
-        </w:rPr>
-      </w:pPr>
-      <w:r>
-        <w:rPr>
-          <w:color w:val="002060"/>
-          <w:lang w:val="en-US"/>
-        </w:rPr>
-        <w:t xml:space="preserve">Class Diagram </w:t>
-      </w:r>
-      <w:r>
-        <w:rPr>
-          <w:color w:val="002060"/>
-        </w:rPr>
-        <w:t>Requisito</w:t>
-      </w:r>
-      <w:r>
-        <w:rPr>
-          <w:color w:val="002060"/>
-          <w:lang w:val="en-US"/>
-        </w:rPr>
-        <w:t xml:space="preserve"> 6</w:t>
-      </w:r>
-    </w:p>
-    <w:p>
-      <w:pPr>
-        <w:pStyle w:val="Heading4"/>
-        <w:rPr>
-          <w:color w:val="002060"/>
-          <w:lang w:val="en-US"/>
-        </w:rPr>
-      </w:pPr>
-      <w:r>
-        <w:rPr>
-          <w:color w:val="002060"/>
-          <w:lang w:val="en-US"/>
-        </w:rPr>
-        <w:t xml:space="preserve">Class Diagram </w:t>
-      </w:r>
-      <w:r>
-        <w:rPr>
-          <w:color w:val="002060"/>
-        </w:rPr>
-        <w:t>Requisito</w:t>
-      </w:r>
-      <w:r>
-        <w:rPr>
-          <w:color w:val="002060"/>
-          <w:lang w:val="en-US"/>
-        </w:rPr>
-        <w:t xml:space="preserve"> 7</w:t>
-      </w:r>
-    </w:p>
-    <w:p>
-      <w:pPr>
-        <w:pStyle w:val="Heading4"/>
-        <w:rPr>
-          <w:color w:val="002060"/>
-          <w:lang w:val="en-US"/>
-        </w:rPr>
-      </w:pPr>
-      <w:r>
-        <w:rPr>
-          <w:color w:val="002060"/>
-          <w:lang w:val="en-US"/>
-        </w:rPr>
-        <w:t xml:space="preserve">Class Diagram </w:t>
-      </w:r>
-      <w:r>
-        <w:rPr>
-          <w:color w:val="002060"/>
-        </w:rPr>
-        <w:t>Requisito</w:t>
-      </w:r>
-      <w:r>
-        <w:rPr>
-          <w:color w:val="002060"/>
-          <w:lang w:val="en-US"/>
-        </w:rPr>
-        <w:t xml:space="preserve"> 8</w:t>
-      </w:r>
-    </w:p>
-    <w:p>
-      <w:pPr>
-        <w:pStyle w:val="Heading4"/>
-        <w:rPr>
-          <w:color w:val="002060"/>
-          <w:lang w:val="en-US"/>
-        </w:rPr>
-      </w:pPr>
-      <w:r>
-        <w:rPr>
-          <w:color w:val="002060"/>
-          <w:lang w:val="en-US"/>
-        </w:rPr>
-        <w:t xml:space="preserve">Class Diagram </w:t>
-      </w:r>
-      <w:r>
-        <w:rPr>
-          <w:color w:val="002060"/>
-        </w:rPr>
-        <w:t>Requisito</w:t>
-      </w:r>
-      <w:r>
-        <w:rPr>
-          <w:color w:val="002060"/>
-          <w:lang w:val="en-US"/>
-        </w:rPr>
-        <w:t xml:space="preserve"> 9</w:t>
-      </w:r>
-    </w:p>
-    <w:p>
-      <w:pPr>
-        <w:pStyle w:val="Heading4"/>
-        <w:rPr>
-          <w:color w:val="002060"/>
-          <w:lang w:val="en-US"/>
-        </w:rPr>
-      </w:pPr>
-      <w:r>
-        <w:rPr>
-          <w:color w:val="002060"/>
-          <w:lang w:val="en-US"/>
-        </w:rPr>
-        <w:t xml:space="preserve">Class Diagram </w:t>
-      </w:r>
-      <w:r>
-        <w:rPr>
-          <w:color w:val="002060"/>
-        </w:rPr>
-        <w:t>Requisito</w:t>
-      </w:r>
-      <w:r>
-        <w:rPr>
-          <w:color w:val="002060"/>
-          <w:lang w:val="en-US"/>
-        </w:rPr>
-        <w:t xml:space="preserve"> 10</w:t>
-      </w:r>
-    </w:p>
-    <w:p>
-      <w:pPr>
-        <w:pStyle w:val="Heading4"/>
-        <w:rPr>
-          <w:color w:val="002060"/>
-          <w:lang w:val="en-US"/>
-        </w:rPr>
-      </w:pPr>
-      <w:r>
-        <w:rPr>
-          <w:color w:val="002060"/>
-          <w:lang w:val="en-US"/>
-        </w:rPr>
-        <w:t xml:space="preserve">Class Diagram </w:t>
-      </w:r>
-      <w:r>
-        <w:rPr>
-          <w:color w:val="002060"/>
-        </w:rPr>
-        <w:t>Requisito</w:t>
-      </w:r>
-      <w:r>
-        <w:rPr>
-          <w:color w:val="002060"/>
-          <w:lang w:val="en-US"/>
-        </w:rPr>
-        <w:t xml:space="preserve"> 11</w:t>
-      </w:r>
-    </w:p>
-    <w:p>
-      <w:pPr>
-        <w:pStyle w:val="Heading4"/>
-        <w:rPr>
-          <w:color w:val="002060"/>
-          <w:lang w:val="en-US"/>
-        </w:rPr>
-      </w:pPr>
-      <w:r>
-        <w:rPr>
-          <w:color w:val="002060"/>
-        </w:rPr>
-        <w:t>Class Diagram Requisito</w:t>
-      </w:r>
-      <w:r>
-        <w:rPr>
-          <w:color w:val="002060"/>
-          <w:lang w:val="en-US"/>
         </w:rPr>
         <w:t xml:space="preserve"> 12</w:t>
+      </w:r>
+    </w:p>
+    <w:p>
+      <w:pPr>
+        <w:spacing w:after="0"/>
+      </w:pPr>
+      <w:r>
+        <w:t>Test effettuati:</w:t>
+      </w:r>
+    </w:p>
+    <w:p>
+      <w:pPr>
+        <w:pStyle w:val="ListParagraph"/>
+        <w:numPr>
+          <w:ilvl w:val="0"/>
+          <w:numId w:val="15"/>
+        </w:numPr>
+      </w:pPr>
+      <w:r>
+        <w:t>Calcolo delle distanze delle stelle interne a un filamento rispetto alla spina dorsale.</w:t>
+      </w:r>
+      <w:r>
+        <w:t xml:space="preserve"> Vengono calcolate le distanze delle stelle nel filamento 409 e ordinate per distanza. </w:t>
+      </w:r>
+    </w:p>
+    <w:p>
+      <w:pPr>
+        <w:pStyle w:val="ListParagraph"/>
+      </w:pPr>
+      <w:r>
+        <w:rPr>
+          <w:u w:val="single"/>
+        </w:rPr>
+        <w:t>Valore Attesi</w:t>
+      </w:r>
+      <w:r>
+        <w:t xml:space="preserve">:  </w:t>
+      </w:r>
+      <w:r>
+        <w:t>calcolaDistStellaSpina</w:t>
+      </w:r>
+      <w:r>
+        <w:t>() ritorna un valore boolean vero se i calcoli hanno successo, falso se falliscono. il filamento esiste quindi ci aspettiamo true.</w:t>
+      </w:r>
+    </w:p>
+    <w:p>
+      <w:pPr>
+        <w:pStyle w:val="ListParagraph"/>
+        <w:rPr>
+          <w:u w:val="single"/>
+        </w:rPr>
+      </w:pPr>
+      <w:r>
+        <w:rPr>
+          <w:u w:val="single"/>
+        </w:rPr>
+        <w:t>Valore Ottenuto</w:t>
+      </w:r>
+      <w:r>
+        <w:rPr>
+          <w:u w:val="single"/>
+        </w:rPr>
+        <w:t xml:space="preserve">: </w:t>
+      </w:r>
+      <w:r>
+        <w:t>true</w:t>
+      </w:r>
+    </w:p>
+    <w:p>
+      <w:pPr>
+        <w:pStyle w:val="ListParagraph"/>
+        <w:numPr>
+          <w:ilvl w:val="0"/>
+          <w:numId w:val="15"/>
+        </w:numPr>
+      </w:pPr>
+      <w:r>
+        <w:t xml:space="preserve">Calcolo fallito </w:t>
+      </w:r>
+      <w:r>
+        <w:t>delle distanze delle stelle interne a un filamento rispetto alla spina dorsale.</w:t>
+      </w:r>
+      <w:r>
+        <w:t xml:space="preserve"> Cerchiamo le distanze delle stelle interne al filamento 0, inesistente.</w:t>
+      </w:r>
+    </w:p>
+    <w:p>
+      <w:pPr>
+        <w:pStyle w:val="ListParagraph"/>
+        <w:rPr>
+          <w:u w:val="single"/>
+        </w:rPr>
+      </w:pPr>
+      <w:r>
+        <w:rPr>
+          <w:u w:val="single"/>
+        </w:rPr>
+        <w:t>Valore Atteso</w:t>
+      </w:r>
+      <w:r>
+        <w:rPr>
+          <w:u w:val="single"/>
+        </w:rPr>
+        <w:t xml:space="preserve">: </w:t>
+      </w:r>
+      <w:r>
+        <w:t>poiché il filamento non esiste non d</w:t>
+      </w:r>
+      <w:r>
+        <w:t>ovrebbe essere trovata</w:t>
+      </w:r>
+      <w:r>
+        <w:t xml:space="preserve"> </w:t>
+      </w:r>
+      <w:r>
+        <w:t>nessuna stella e attendiamo il valore false.</w:t>
+      </w:r>
+    </w:p>
+    <w:p>
+      <w:pPr>
+        <w:pStyle w:val="ListParagraph"/>
+      </w:pPr>
+      <w:r>
+        <w:rPr>
+          <w:u w:val="single"/>
+        </w:rPr>
+        <w:t>Valore ottenuto</w:t>
+      </w:r>
+      <w:r>
+        <w:t>: false</w:t>
       </w:r>
     </w:p>
     <w:sectPr>
@@ -5720,6 +7924,270 @@
 <file path=word/numbering.xml><?xml version="1.0" encoding="utf-8"?>
 <w:numbering xmlns:wpc="http://schemas.microsoft.com/office/word/2010/wordprocessingCanvas" xmlns:mc="http://schemas.openxmlformats.org/markup-compatibility/2006" xmlns:o="urn:schemas-microsoft-com:office:office" xmlns:r="http://schemas.openxmlformats.org/officeDocument/2006/relationships" xmlns:m="http://schemas.openxmlformats.org/officeDocument/2006/math" xmlns:v="urn:schemas-microsoft-com:vml" xmlns:wp14="http://schemas.microsoft.com/office/word/2010/wordprocessingDrawing" xmlns:wp="http://schemas.openxmlformats.org/drawingml/2006/wordprocessingDrawing" xmlns:w10="urn:schemas-microsoft-com:office:word" xmlns:w="http://schemas.openxmlformats.org/wordprocessingml/2006/main" xmlns:w14="http://schemas.microsoft.com/office/word/2010/wordml" xmlns:wpg="http://schemas.microsoft.com/office/word/2010/wordprocessingGroup" xmlns:wpi="http://schemas.microsoft.com/office/word/2010/wordprocessingInk" xmlns:wne="http://schemas.microsoft.com/office/word/2006/wordml" xmlns:wps="http://schemas.microsoft.com/office/word/2010/wordprocessingShape" mc:Ignorable="w14 wp14">
   <w:abstractNum w:abstractNumId="0">
+    <w:nsid w:val="065403AE"/>
+    <w:multiLevelType w:val="hybridMultilevel"/>
+    <w:tmpl w:val="E9BA1CD0"/>
+    <w:lvl w:ilvl="0" w:tplc="0410000F">
+      <w:start w:val="1"/>
+      <w:numFmt w:val="decimal"/>
+      <w:lvlText w:val="%1."/>
+      <w:lvlJc w:val="left"/>
+      <w:pPr>
+        <w:ind w:left="720" w:hanging="360"/>
+      </w:pPr>
+      <w:rPr>
+        <w:rFonts w:hint="default"/>
+      </w:rPr>
+    </w:lvl>
+    <w:lvl w:ilvl="1" w:tplc="04100019" w:tentative="1">
+      <w:start w:val="1"/>
+      <w:numFmt w:val="lowerLetter"/>
+      <w:lvlText w:val="%2."/>
+      <w:lvlJc w:val="left"/>
+      <w:pPr>
+        <w:ind w:left="1440" w:hanging="360"/>
+      </w:pPr>
+    </w:lvl>
+    <w:lvl w:ilvl="2" w:tplc="0410001B" w:tentative="1">
+      <w:start w:val="1"/>
+      <w:numFmt w:val="lowerRoman"/>
+      <w:lvlText w:val="%3."/>
+      <w:lvlJc w:val="right"/>
+      <w:pPr>
+        <w:ind w:left="2160" w:hanging="180"/>
+      </w:pPr>
+    </w:lvl>
+    <w:lvl w:ilvl="3" w:tplc="0410000F" w:tentative="1">
+      <w:start w:val="1"/>
+      <w:numFmt w:val="decimal"/>
+      <w:lvlText w:val="%4."/>
+      <w:lvlJc w:val="left"/>
+      <w:pPr>
+        <w:ind w:left="2880" w:hanging="360"/>
+      </w:pPr>
+    </w:lvl>
+    <w:lvl w:ilvl="4" w:tplc="04100019" w:tentative="1">
+      <w:start w:val="1"/>
+      <w:numFmt w:val="lowerLetter"/>
+      <w:lvlText w:val="%5."/>
+      <w:lvlJc w:val="left"/>
+      <w:pPr>
+        <w:ind w:left="3600" w:hanging="360"/>
+      </w:pPr>
+    </w:lvl>
+    <w:lvl w:ilvl="5" w:tplc="0410001B" w:tentative="1">
+      <w:start w:val="1"/>
+      <w:numFmt w:val="lowerRoman"/>
+      <w:lvlText w:val="%6."/>
+      <w:lvlJc w:val="right"/>
+      <w:pPr>
+        <w:ind w:left="4320" w:hanging="180"/>
+      </w:pPr>
+    </w:lvl>
+    <w:lvl w:ilvl="6" w:tplc="0410000F" w:tentative="1">
+      <w:start w:val="1"/>
+      <w:numFmt w:val="decimal"/>
+      <w:lvlText w:val="%7."/>
+      <w:lvlJc w:val="left"/>
+      <w:pPr>
+        <w:ind w:left="5040" w:hanging="360"/>
+      </w:pPr>
+    </w:lvl>
+    <w:lvl w:ilvl="7" w:tplc="04100019" w:tentative="1">
+      <w:start w:val="1"/>
+      <w:numFmt w:val="lowerLetter"/>
+      <w:lvlText w:val="%8."/>
+      <w:lvlJc w:val="left"/>
+      <w:pPr>
+        <w:ind w:left="5760" w:hanging="360"/>
+      </w:pPr>
+    </w:lvl>
+    <w:lvl w:ilvl="8" w:tplc="0410001B" w:tentative="1">
+      <w:start w:val="1"/>
+      <w:numFmt w:val="lowerRoman"/>
+      <w:lvlText w:val="%9."/>
+      <w:lvlJc w:val="right"/>
+      <w:pPr>
+        <w:ind w:left="6480" w:hanging="180"/>
+      </w:pPr>
+    </w:lvl>
+  </w:abstractNum>
+  <w:abstractNum w:abstractNumId="1">
+    <w:nsid w:val="06AB0233"/>
+    <w:multiLevelType w:val="hybridMultilevel"/>
+    <w:tmpl w:val="B5C4ADC2"/>
+    <w:lvl w:ilvl="0" w:tplc="0410000F">
+      <w:start w:val="1"/>
+      <w:numFmt w:val="decimal"/>
+      <w:lvlText w:val="%1."/>
+      <w:lvlJc w:val="left"/>
+      <w:pPr>
+        <w:ind w:left="720" w:hanging="360"/>
+      </w:pPr>
+    </w:lvl>
+    <w:lvl w:ilvl="1" w:tplc="04100019">
+      <w:start w:val="1"/>
+      <w:numFmt w:val="lowerLetter"/>
+      <w:lvlText w:val="%2."/>
+      <w:lvlJc w:val="left"/>
+      <w:pPr>
+        <w:ind w:left="1440" w:hanging="360"/>
+      </w:pPr>
+    </w:lvl>
+    <w:lvl w:ilvl="2" w:tplc="0410001B">
+      <w:start w:val="1"/>
+      <w:numFmt w:val="lowerRoman"/>
+      <w:lvlText w:val="%3."/>
+      <w:lvlJc w:val="right"/>
+      <w:pPr>
+        <w:ind w:left="2160" w:hanging="180"/>
+      </w:pPr>
+    </w:lvl>
+    <w:lvl w:ilvl="3" w:tplc="0410000F">
+      <w:start w:val="1"/>
+      <w:numFmt w:val="decimal"/>
+      <w:lvlText w:val="%4."/>
+      <w:lvlJc w:val="left"/>
+      <w:pPr>
+        <w:ind w:left="2880" w:hanging="360"/>
+      </w:pPr>
+    </w:lvl>
+    <w:lvl w:ilvl="4" w:tplc="04100019" w:tentative="1">
+      <w:start w:val="1"/>
+      <w:numFmt w:val="lowerLetter"/>
+      <w:lvlText w:val="%5."/>
+      <w:lvlJc w:val="left"/>
+      <w:pPr>
+        <w:ind w:left="3600" w:hanging="360"/>
+      </w:pPr>
+    </w:lvl>
+    <w:lvl w:ilvl="5" w:tplc="0410001B" w:tentative="1">
+      <w:start w:val="1"/>
+      <w:numFmt w:val="lowerRoman"/>
+      <w:lvlText w:val="%6."/>
+      <w:lvlJc w:val="right"/>
+      <w:pPr>
+        <w:ind w:left="4320" w:hanging="180"/>
+      </w:pPr>
+    </w:lvl>
+    <w:lvl w:ilvl="6" w:tplc="0410000F" w:tentative="1">
+      <w:start w:val="1"/>
+      <w:numFmt w:val="decimal"/>
+      <w:lvlText w:val="%7."/>
+      <w:lvlJc w:val="left"/>
+      <w:pPr>
+        <w:ind w:left="5040" w:hanging="360"/>
+      </w:pPr>
+    </w:lvl>
+    <w:lvl w:ilvl="7" w:tplc="04100019" w:tentative="1">
+      <w:start w:val="1"/>
+      <w:numFmt w:val="lowerLetter"/>
+      <w:lvlText w:val="%8."/>
+      <w:lvlJc w:val="left"/>
+      <w:pPr>
+        <w:ind w:left="5760" w:hanging="360"/>
+      </w:pPr>
+    </w:lvl>
+    <w:lvl w:ilvl="8" w:tplc="0410001B" w:tentative="1">
+      <w:start w:val="1"/>
+      <w:numFmt w:val="lowerRoman"/>
+      <w:lvlText w:val="%9."/>
+      <w:lvlJc w:val="right"/>
+      <w:pPr>
+        <w:ind w:left="6480" w:hanging="180"/>
+      </w:pPr>
+    </w:lvl>
+  </w:abstractNum>
+  <w:abstractNum w:abstractNumId="2">
+    <w:nsid w:val="11FE7A19"/>
+    <w:multiLevelType w:val="hybridMultilevel"/>
+    <w:tmpl w:val="3154C3D6"/>
+    <w:lvl w:ilvl="0" w:tplc="0410000F">
+      <w:start w:val="1"/>
+      <w:numFmt w:val="decimal"/>
+      <w:lvlText w:val="%1."/>
+      <w:lvlJc w:val="left"/>
+      <w:pPr>
+        <w:ind w:left="720" w:hanging="360"/>
+      </w:pPr>
+      <w:rPr>
+        <w:rFonts w:hint="default"/>
+      </w:rPr>
+    </w:lvl>
+    <w:lvl w:ilvl="1" w:tplc="04100019" w:tentative="1">
+      <w:start w:val="1"/>
+      <w:numFmt w:val="lowerLetter"/>
+      <w:lvlText w:val="%2."/>
+      <w:lvlJc w:val="left"/>
+      <w:pPr>
+        <w:ind w:left="1440" w:hanging="360"/>
+      </w:pPr>
+    </w:lvl>
+    <w:lvl w:ilvl="2" w:tplc="0410001B" w:tentative="1">
+      <w:start w:val="1"/>
+      <w:numFmt w:val="lowerRoman"/>
+      <w:lvlText w:val="%3."/>
+      <w:lvlJc w:val="right"/>
+      <w:pPr>
+        <w:ind w:left="2160" w:hanging="180"/>
+      </w:pPr>
+    </w:lvl>
+    <w:lvl w:ilvl="3" w:tplc="0410000F" w:tentative="1">
+      <w:start w:val="1"/>
+      <w:numFmt w:val="decimal"/>
+      <w:lvlText w:val="%4."/>
+      <w:lvlJc w:val="left"/>
+      <w:pPr>
+        <w:ind w:left="2880" w:hanging="360"/>
+      </w:pPr>
+    </w:lvl>
+    <w:lvl w:ilvl="4" w:tplc="04100019" w:tentative="1">
+      <w:start w:val="1"/>
+      <w:numFmt w:val="lowerLetter"/>
+      <w:lvlText w:val="%5."/>
+      <w:lvlJc w:val="left"/>
+      <w:pPr>
+        <w:ind w:left="3600" w:hanging="360"/>
+      </w:pPr>
+    </w:lvl>
+    <w:lvl w:ilvl="5" w:tplc="0410001B" w:tentative="1">
+      <w:start w:val="1"/>
+      <w:numFmt w:val="lowerRoman"/>
+      <w:lvlText w:val="%6."/>
+      <w:lvlJc w:val="right"/>
+      <w:pPr>
+        <w:ind w:left="4320" w:hanging="180"/>
+      </w:pPr>
+    </w:lvl>
+    <w:lvl w:ilvl="6" w:tplc="0410000F" w:tentative="1">
+      <w:start w:val="1"/>
+      <w:numFmt w:val="decimal"/>
+      <w:lvlText w:val="%7."/>
+      <w:lvlJc w:val="left"/>
+      <w:pPr>
+        <w:ind w:left="5040" w:hanging="360"/>
+      </w:pPr>
+    </w:lvl>
+    <w:lvl w:ilvl="7" w:tplc="04100019" w:tentative="1">
+      <w:start w:val="1"/>
+      <w:numFmt w:val="lowerLetter"/>
+      <w:lvlText w:val="%8."/>
+      <w:lvlJc w:val="left"/>
+      <w:pPr>
+        <w:ind w:left="5760" w:hanging="360"/>
+      </w:pPr>
+    </w:lvl>
+    <w:lvl w:ilvl="8" w:tplc="0410001B" w:tentative="1">
+      <w:start w:val="1"/>
+      <w:numFmt w:val="lowerRoman"/>
+      <w:lvlText w:val="%9."/>
+      <w:lvlJc w:val="right"/>
+      <w:pPr>
+        <w:ind w:left="6480" w:hanging="180"/>
+      </w:pPr>
+    </w:lvl>
+  </w:abstractNum>
+  <w:abstractNum w:abstractNumId="3">
     <w:nsid w:val="123E0E71"/>
     <w:multiLevelType w:val="hybridMultilevel"/>
     <w:tmpl w:val="4B3803A4"/>
@@ -5832,7 +8300,274 @@
       </w:rPr>
     </w:lvl>
   </w:abstractNum>
-  <w:abstractNum w:abstractNumId="1">
+  <w:abstractNum w:abstractNumId="4">
+    <w:nsid w:val="13EA2248"/>
+    <w:multiLevelType w:val="hybridMultilevel"/>
+    <w:tmpl w:val="3A94AA8E"/>
+    <w:lvl w:ilvl="0" w:tplc="0410000F">
+      <w:start w:val="1"/>
+      <w:numFmt w:val="decimal"/>
+      <w:lvlText w:val="%1."/>
+      <w:lvlJc w:val="left"/>
+      <w:pPr>
+        <w:ind w:left="720" w:hanging="360"/>
+      </w:pPr>
+      <w:rPr>
+        <w:rFonts w:hint="default"/>
+      </w:rPr>
+    </w:lvl>
+    <w:lvl w:ilvl="1" w:tplc="04100019" w:tentative="1">
+      <w:start w:val="1"/>
+      <w:numFmt w:val="lowerLetter"/>
+      <w:lvlText w:val="%2."/>
+      <w:lvlJc w:val="left"/>
+      <w:pPr>
+        <w:ind w:left="1440" w:hanging="360"/>
+      </w:pPr>
+    </w:lvl>
+    <w:lvl w:ilvl="2" w:tplc="0410001B" w:tentative="1">
+      <w:start w:val="1"/>
+      <w:numFmt w:val="lowerRoman"/>
+      <w:lvlText w:val="%3."/>
+      <w:lvlJc w:val="right"/>
+      <w:pPr>
+        <w:ind w:left="2160" w:hanging="180"/>
+      </w:pPr>
+    </w:lvl>
+    <w:lvl w:ilvl="3" w:tplc="0410000F" w:tentative="1">
+      <w:start w:val="1"/>
+      <w:numFmt w:val="decimal"/>
+      <w:lvlText w:val="%4."/>
+      <w:lvlJc w:val="left"/>
+      <w:pPr>
+        <w:ind w:left="2880" w:hanging="360"/>
+      </w:pPr>
+    </w:lvl>
+    <w:lvl w:ilvl="4" w:tplc="04100019" w:tentative="1">
+      <w:start w:val="1"/>
+      <w:numFmt w:val="lowerLetter"/>
+      <w:lvlText w:val="%5."/>
+      <w:lvlJc w:val="left"/>
+      <w:pPr>
+        <w:ind w:left="3600" w:hanging="360"/>
+      </w:pPr>
+    </w:lvl>
+    <w:lvl w:ilvl="5" w:tplc="0410001B" w:tentative="1">
+      <w:start w:val="1"/>
+      <w:numFmt w:val="lowerRoman"/>
+      <w:lvlText w:val="%6."/>
+      <w:lvlJc w:val="right"/>
+      <w:pPr>
+        <w:ind w:left="4320" w:hanging="180"/>
+      </w:pPr>
+    </w:lvl>
+    <w:lvl w:ilvl="6" w:tplc="0410000F" w:tentative="1">
+      <w:start w:val="1"/>
+      <w:numFmt w:val="decimal"/>
+      <w:lvlText w:val="%7."/>
+      <w:lvlJc w:val="left"/>
+      <w:pPr>
+        <w:ind w:left="5040" w:hanging="360"/>
+      </w:pPr>
+    </w:lvl>
+    <w:lvl w:ilvl="7" w:tplc="04100019" w:tentative="1">
+      <w:start w:val="1"/>
+      <w:numFmt w:val="lowerLetter"/>
+      <w:lvlText w:val="%8."/>
+      <w:lvlJc w:val="left"/>
+      <w:pPr>
+        <w:ind w:left="5760" w:hanging="360"/>
+      </w:pPr>
+    </w:lvl>
+    <w:lvl w:ilvl="8" w:tplc="0410001B" w:tentative="1">
+      <w:start w:val="1"/>
+      <w:numFmt w:val="lowerRoman"/>
+      <w:lvlText w:val="%9."/>
+      <w:lvlJc w:val="right"/>
+      <w:pPr>
+        <w:ind w:left="6480" w:hanging="180"/>
+      </w:pPr>
+    </w:lvl>
+  </w:abstractNum>
+  <w:abstractNum w:abstractNumId="5">
+    <w:nsid w:val="14291521"/>
+    <w:multiLevelType w:val="hybridMultilevel"/>
+    <w:tmpl w:val="C7B2761E"/>
+    <w:lvl w:ilvl="0" w:tplc="0410000F">
+      <w:start w:val="1"/>
+      <w:numFmt w:val="decimal"/>
+      <w:lvlText w:val="%1."/>
+      <w:lvlJc w:val="left"/>
+      <w:pPr>
+        <w:ind w:left="360" w:hanging="360"/>
+      </w:pPr>
+      <w:rPr>
+        <w:rFonts w:hint="default"/>
+      </w:rPr>
+    </w:lvl>
+    <w:lvl w:ilvl="1" w:tplc="04100019" w:tentative="1">
+      <w:start w:val="1"/>
+      <w:numFmt w:val="lowerLetter"/>
+      <w:lvlText w:val="%2."/>
+      <w:lvlJc w:val="left"/>
+      <w:pPr>
+        <w:ind w:left="1080" w:hanging="360"/>
+      </w:pPr>
+    </w:lvl>
+    <w:lvl w:ilvl="2" w:tplc="0410001B" w:tentative="1">
+      <w:start w:val="1"/>
+      <w:numFmt w:val="lowerRoman"/>
+      <w:lvlText w:val="%3."/>
+      <w:lvlJc w:val="right"/>
+      <w:pPr>
+        <w:ind w:left="1800" w:hanging="180"/>
+      </w:pPr>
+    </w:lvl>
+    <w:lvl w:ilvl="3" w:tplc="0410000F" w:tentative="1">
+      <w:start w:val="1"/>
+      <w:numFmt w:val="decimal"/>
+      <w:lvlText w:val="%4."/>
+      <w:lvlJc w:val="left"/>
+      <w:pPr>
+        <w:ind w:left="2520" w:hanging="360"/>
+      </w:pPr>
+    </w:lvl>
+    <w:lvl w:ilvl="4" w:tplc="04100019" w:tentative="1">
+      <w:start w:val="1"/>
+      <w:numFmt w:val="lowerLetter"/>
+      <w:lvlText w:val="%5."/>
+      <w:lvlJc w:val="left"/>
+      <w:pPr>
+        <w:ind w:left="3240" w:hanging="360"/>
+      </w:pPr>
+    </w:lvl>
+    <w:lvl w:ilvl="5" w:tplc="0410001B" w:tentative="1">
+      <w:start w:val="1"/>
+      <w:numFmt w:val="lowerRoman"/>
+      <w:lvlText w:val="%6."/>
+      <w:lvlJc w:val="right"/>
+      <w:pPr>
+        <w:ind w:left="3960" w:hanging="180"/>
+      </w:pPr>
+    </w:lvl>
+    <w:lvl w:ilvl="6" w:tplc="0410000F" w:tentative="1">
+      <w:start w:val="1"/>
+      <w:numFmt w:val="decimal"/>
+      <w:lvlText w:val="%7."/>
+      <w:lvlJc w:val="left"/>
+      <w:pPr>
+        <w:ind w:left="4680" w:hanging="360"/>
+      </w:pPr>
+    </w:lvl>
+    <w:lvl w:ilvl="7" w:tplc="04100019" w:tentative="1">
+      <w:start w:val="1"/>
+      <w:numFmt w:val="lowerLetter"/>
+      <w:lvlText w:val="%8."/>
+      <w:lvlJc w:val="left"/>
+      <w:pPr>
+        <w:ind w:left="5400" w:hanging="360"/>
+      </w:pPr>
+    </w:lvl>
+    <w:lvl w:ilvl="8" w:tplc="0410001B" w:tentative="1">
+      <w:start w:val="1"/>
+      <w:numFmt w:val="lowerRoman"/>
+      <w:lvlText w:val="%9."/>
+      <w:lvlJc w:val="right"/>
+      <w:pPr>
+        <w:ind w:left="6120" w:hanging="180"/>
+      </w:pPr>
+    </w:lvl>
+  </w:abstractNum>
+  <w:abstractNum w:abstractNumId="6">
+    <w:nsid w:val="24F91097"/>
+    <w:multiLevelType w:val="hybridMultilevel"/>
+    <w:tmpl w:val="7120647E"/>
+    <w:lvl w:ilvl="0" w:tplc="0410000F">
+      <w:start w:val="1"/>
+      <w:numFmt w:val="decimal"/>
+      <w:lvlText w:val="%1."/>
+      <w:lvlJc w:val="left"/>
+      <w:pPr>
+        <w:ind w:left="720" w:hanging="360"/>
+      </w:pPr>
+      <w:rPr>
+        <w:rFonts w:hint="default"/>
+      </w:rPr>
+    </w:lvl>
+    <w:lvl w:ilvl="1" w:tplc="04100019">
+      <w:start w:val="1"/>
+      <w:numFmt w:val="lowerLetter"/>
+      <w:lvlText w:val="%2."/>
+      <w:lvlJc w:val="left"/>
+      <w:pPr>
+        <w:ind w:left="1440" w:hanging="360"/>
+      </w:pPr>
+    </w:lvl>
+    <w:lvl w:ilvl="2" w:tplc="0410001B" w:tentative="1">
+      <w:start w:val="1"/>
+      <w:numFmt w:val="lowerRoman"/>
+      <w:lvlText w:val="%3."/>
+      <w:lvlJc w:val="right"/>
+      <w:pPr>
+        <w:ind w:left="2160" w:hanging="180"/>
+      </w:pPr>
+    </w:lvl>
+    <w:lvl w:ilvl="3" w:tplc="0410000F" w:tentative="1">
+      <w:start w:val="1"/>
+      <w:numFmt w:val="decimal"/>
+      <w:lvlText w:val="%4."/>
+      <w:lvlJc w:val="left"/>
+      <w:pPr>
+        <w:ind w:left="2880" w:hanging="360"/>
+      </w:pPr>
+    </w:lvl>
+    <w:lvl w:ilvl="4" w:tplc="04100019" w:tentative="1">
+      <w:start w:val="1"/>
+      <w:numFmt w:val="lowerLetter"/>
+      <w:lvlText w:val="%5."/>
+      <w:lvlJc w:val="left"/>
+      <w:pPr>
+        <w:ind w:left="3600" w:hanging="360"/>
+      </w:pPr>
+    </w:lvl>
+    <w:lvl w:ilvl="5" w:tplc="0410001B" w:tentative="1">
+      <w:start w:val="1"/>
+      <w:numFmt w:val="lowerRoman"/>
+      <w:lvlText w:val="%6."/>
+      <w:lvlJc w:val="right"/>
+      <w:pPr>
+        <w:ind w:left="4320" w:hanging="180"/>
+      </w:pPr>
+    </w:lvl>
+    <w:lvl w:ilvl="6" w:tplc="0410000F" w:tentative="1">
+      <w:start w:val="1"/>
+      <w:numFmt w:val="decimal"/>
+      <w:lvlText w:val="%7."/>
+      <w:lvlJc w:val="left"/>
+      <w:pPr>
+        <w:ind w:left="5040" w:hanging="360"/>
+      </w:pPr>
+    </w:lvl>
+    <w:lvl w:ilvl="7" w:tplc="04100019" w:tentative="1">
+      <w:start w:val="1"/>
+      <w:numFmt w:val="lowerLetter"/>
+      <w:lvlText w:val="%8."/>
+      <w:lvlJc w:val="left"/>
+      <w:pPr>
+        <w:ind w:left="5760" w:hanging="360"/>
+      </w:pPr>
+    </w:lvl>
+    <w:lvl w:ilvl="8" w:tplc="0410001B" w:tentative="1">
+      <w:start w:val="1"/>
+      <w:numFmt w:val="lowerRoman"/>
+      <w:lvlText w:val="%9."/>
+      <w:lvlJc w:val="right"/>
+      <w:pPr>
+        <w:ind w:left="6480" w:hanging="180"/>
+      </w:pPr>
+    </w:lvl>
+  </w:abstractNum>
+  <w:abstractNum w:abstractNumId="7">
     <w:nsid w:val="53F349F0"/>
     <w:multiLevelType w:val="hybridMultilevel"/>
     <w:tmpl w:val="F83E27C8"/>
@@ -5945,7 +8680,185 @@
       </w:rPr>
     </w:lvl>
   </w:abstractNum>
-  <w:abstractNum w:abstractNumId="2">
+  <w:abstractNum w:abstractNumId="8">
+    <w:nsid w:val="5B9406B1"/>
+    <w:multiLevelType w:val="hybridMultilevel"/>
+    <w:tmpl w:val="9D542B4A"/>
+    <w:lvl w:ilvl="0" w:tplc="1214EC46">
+      <w:start w:val="1"/>
+      <w:numFmt w:val="decimal"/>
+      <w:lvlText w:val="%1."/>
+      <w:lvlJc w:val="left"/>
+      <w:pPr>
+        <w:ind w:left="720" w:hanging="360"/>
+      </w:pPr>
+      <w:rPr>
+        <w:rFonts w:hint="default"/>
+      </w:rPr>
+    </w:lvl>
+    <w:lvl w:ilvl="1" w:tplc="04100019">
+      <w:start w:val="1"/>
+      <w:numFmt w:val="lowerLetter"/>
+      <w:lvlText w:val="%2."/>
+      <w:lvlJc w:val="left"/>
+      <w:pPr>
+        <w:ind w:left="1440" w:hanging="360"/>
+      </w:pPr>
+    </w:lvl>
+    <w:lvl w:ilvl="2" w:tplc="0410001B">
+      <w:start w:val="1"/>
+      <w:numFmt w:val="lowerRoman"/>
+      <w:lvlText w:val="%3."/>
+      <w:lvlJc w:val="right"/>
+      <w:pPr>
+        <w:ind w:left="2160" w:hanging="180"/>
+      </w:pPr>
+    </w:lvl>
+    <w:lvl w:ilvl="3" w:tplc="0410000F" w:tentative="1">
+      <w:start w:val="1"/>
+      <w:numFmt w:val="decimal"/>
+      <w:lvlText w:val="%4."/>
+      <w:lvlJc w:val="left"/>
+      <w:pPr>
+        <w:ind w:left="2880" w:hanging="360"/>
+      </w:pPr>
+    </w:lvl>
+    <w:lvl w:ilvl="4" w:tplc="04100019" w:tentative="1">
+      <w:start w:val="1"/>
+      <w:numFmt w:val="lowerLetter"/>
+      <w:lvlText w:val="%5."/>
+      <w:lvlJc w:val="left"/>
+      <w:pPr>
+        <w:ind w:left="3600" w:hanging="360"/>
+      </w:pPr>
+    </w:lvl>
+    <w:lvl w:ilvl="5" w:tplc="0410001B" w:tentative="1">
+      <w:start w:val="1"/>
+      <w:numFmt w:val="lowerRoman"/>
+      <w:lvlText w:val="%6."/>
+      <w:lvlJc w:val="right"/>
+      <w:pPr>
+        <w:ind w:left="4320" w:hanging="180"/>
+      </w:pPr>
+    </w:lvl>
+    <w:lvl w:ilvl="6" w:tplc="0410000F" w:tentative="1">
+      <w:start w:val="1"/>
+      <w:numFmt w:val="decimal"/>
+      <w:lvlText w:val="%7."/>
+      <w:lvlJc w:val="left"/>
+      <w:pPr>
+        <w:ind w:left="5040" w:hanging="360"/>
+      </w:pPr>
+    </w:lvl>
+    <w:lvl w:ilvl="7" w:tplc="04100019" w:tentative="1">
+      <w:start w:val="1"/>
+      <w:numFmt w:val="lowerLetter"/>
+      <w:lvlText w:val="%8."/>
+      <w:lvlJc w:val="left"/>
+      <w:pPr>
+        <w:ind w:left="5760" w:hanging="360"/>
+      </w:pPr>
+    </w:lvl>
+    <w:lvl w:ilvl="8" w:tplc="0410001B" w:tentative="1">
+      <w:start w:val="1"/>
+      <w:numFmt w:val="lowerRoman"/>
+      <w:lvlText w:val="%9."/>
+      <w:lvlJc w:val="right"/>
+      <w:pPr>
+        <w:ind w:left="6480" w:hanging="180"/>
+      </w:pPr>
+    </w:lvl>
+  </w:abstractNum>
+  <w:abstractNum w:abstractNumId="9">
+    <w:nsid w:val="66146B6D"/>
+    <w:multiLevelType w:val="hybridMultilevel"/>
+    <w:tmpl w:val="9C44844A"/>
+    <w:lvl w:ilvl="0" w:tplc="0410000F">
+      <w:start w:val="1"/>
+      <w:numFmt w:val="decimal"/>
+      <w:lvlText w:val="%1."/>
+      <w:lvlJc w:val="left"/>
+      <w:pPr>
+        <w:ind w:left="720" w:hanging="360"/>
+      </w:pPr>
+      <w:rPr>
+        <w:rFonts w:hint="default"/>
+      </w:rPr>
+    </w:lvl>
+    <w:lvl w:ilvl="1" w:tplc="04100019" w:tentative="1">
+      <w:start w:val="1"/>
+      <w:numFmt w:val="lowerLetter"/>
+      <w:lvlText w:val="%2."/>
+      <w:lvlJc w:val="left"/>
+      <w:pPr>
+        <w:ind w:left="1440" w:hanging="360"/>
+      </w:pPr>
+    </w:lvl>
+    <w:lvl w:ilvl="2" w:tplc="0410001B" w:tentative="1">
+      <w:start w:val="1"/>
+      <w:numFmt w:val="lowerRoman"/>
+      <w:lvlText w:val="%3."/>
+      <w:lvlJc w:val="right"/>
+      <w:pPr>
+        <w:ind w:left="2160" w:hanging="180"/>
+      </w:pPr>
+    </w:lvl>
+    <w:lvl w:ilvl="3" w:tplc="0410000F" w:tentative="1">
+      <w:start w:val="1"/>
+      <w:numFmt w:val="decimal"/>
+      <w:lvlText w:val="%4."/>
+      <w:lvlJc w:val="left"/>
+      <w:pPr>
+        <w:ind w:left="2880" w:hanging="360"/>
+      </w:pPr>
+    </w:lvl>
+    <w:lvl w:ilvl="4" w:tplc="04100019" w:tentative="1">
+      <w:start w:val="1"/>
+      <w:numFmt w:val="lowerLetter"/>
+      <w:lvlText w:val="%5."/>
+      <w:lvlJc w:val="left"/>
+      <w:pPr>
+        <w:ind w:left="3600" w:hanging="360"/>
+      </w:pPr>
+    </w:lvl>
+    <w:lvl w:ilvl="5" w:tplc="0410001B" w:tentative="1">
+      <w:start w:val="1"/>
+      <w:numFmt w:val="lowerRoman"/>
+      <w:lvlText w:val="%6."/>
+      <w:lvlJc w:val="right"/>
+      <w:pPr>
+        <w:ind w:left="4320" w:hanging="180"/>
+      </w:pPr>
+    </w:lvl>
+    <w:lvl w:ilvl="6" w:tplc="0410000F" w:tentative="1">
+      <w:start w:val="1"/>
+      <w:numFmt w:val="decimal"/>
+      <w:lvlText w:val="%7."/>
+      <w:lvlJc w:val="left"/>
+      <w:pPr>
+        <w:ind w:left="5040" w:hanging="360"/>
+      </w:pPr>
+    </w:lvl>
+    <w:lvl w:ilvl="7" w:tplc="04100019" w:tentative="1">
+      <w:start w:val="1"/>
+      <w:numFmt w:val="lowerLetter"/>
+      <w:lvlText w:val="%8."/>
+      <w:lvlJc w:val="left"/>
+      <w:pPr>
+        <w:ind w:left="5760" w:hanging="360"/>
+      </w:pPr>
+    </w:lvl>
+    <w:lvl w:ilvl="8" w:tplc="0410001B" w:tentative="1">
+      <w:start w:val="1"/>
+      <w:numFmt w:val="lowerRoman"/>
+      <w:lvlText w:val="%9."/>
+      <w:lvlJc w:val="right"/>
+      <w:pPr>
+        <w:ind w:left="6480" w:hanging="180"/>
+      </w:pPr>
+    </w:lvl>
+  </w:abstractNum>
+  <w:abstractNum w:abstractNumId="10">
     <w:nsid w:val="6AC019CF"/>
     <w:multiLevelType w:val="hybridMultilevel"/>
     <w:tmpl w:val="96E2C3F0"/>
@@ -6058,7 +8971,185 @@
       </w:rPr>
     </w:lvl>
   </w:abstractNum>
-  <w:abstractNum w:abstractNumId="3">
+  <w:abstractNum w:abstractNumId="11">
+    <w:nsid w:val="6F3D4A6D"/>
+    <w:multiLevelType w:val="hybridMultilevel"/>
+    <w:tmpl w:val="842C12FA"/>
+    <w:lvl w:ilvl="0" w:tplc="0410000F">
+      <w:start w:val="1"/>
+      <w:numFmt w:val="decimal"/>
+      <w:lvlText w:val="%1."/>
+      <w:lvlJc w:val="left"/>
+      <w:pPr>
+        <w:ind w:left="360" w:hanging="360"/>
+      </w:pPr>
+      <w:rPr>
+        <w:rFonts w:hint="default"/>
+      </w:rPr>
+    </w:lvl>
+    <w:lvl w:ilvl="1" w:tplc="04100019" w:tentative="1">
+      <w:start w:val="1"/>
+      <w:numFmt w:val="lowerLetter"/>
+      <w:lvlText w:val="%2."/>
+      <w:lvlJc w:val="left"/>
+      <w:pPr>
+        <w:ind w:left="1080" w:hanging="360"/>
+      </w:pPr>
+    </w:lvl>
+    <w:lvl w:ilvl="2" w:tplc="0410001B" w:tentative="1">
+      <w:start w:val="1"/>
+      <w:numFmt w:val="lowerRoman"/>
+      <w:lvlText w:val="%3."/>
+      <w:lvlJc w:val="right"/>
+      <w:pPr>
+        <w:ind w:left="1800" w:hanging="180"/>
+      </w:pPr>
+    </w:lvl>
+    <w:lvl w:ilvl="3" w:tplc="0410000F" w:tentative="1">
+      <w:start w:val="1"/>
+      <w:numFmt w:val="decimal"/>
+      <w:lvlText w:val="%4."/>
+      <w:lvlJc w:val="left"/>
+      <w:pPr>
+        <w:ind w:left="2520" w:hanging="360"/>
+      </w:pPr>
+    </w:lvl>
+    <w:lvl w:ilvl="4" w:tplc="04100019" w:tentative="1">
+      <w:start w:val="1"/>
+      <w:numFmt w:val="lowerLetter"/>
+      <w:lvlText w:val="%5."/>
+      <w:lvlJc w:val="left"/>
+      <w:pPr>
+        <w:ind w:left="3240" w:hanging="360"/>
+      </w:pPr>
+    </w:lvl>
+    <w:lvl w:ilvl="5" w:tplc="0410001B" w:tentative="1">
+      <w:start w:val="1"/>
+      <w:numFmt w:val="lowerRoman"/>
+      <w:lvlText w:val="%6."/>
+      <w:lvlJc w:val="right"/>
+      <w:pPr>
+        <w:ind w:left="3960" w:hanging="180"/>
+      </w:pPr>
+    </w:lvl>
+    <w:lvl w:ilvl="6" w:tplc="0410000F" w:tentative="1">
+      <w:start w:val="1"/>
+      <w:numFmt w:val="decimal"/>
+      <w:lvlText w:val="%7."/>
+      <w:lvlJc w:val="left"/>
+      <w:pPr>
+        <w:ind w:left="4680" w:hanging="360"/>
+      </w:pPr>
+    </w:lvl>
+    <w:lvl w:ilvl="7" w:tplc="04100019" w:tentative="1">
+      <w:start w:val="1"/>
+      <w:numFmt w:val="lowerLetter"/>
+      <w:lvlText w:val="%8."/>
+      <w:lvlJc w:val="left"/>
+      <w:pPr>
+        <w:ind w:left="5400" w:hanging="360"/>
+      </w:pPr>
+    </w:lvl>
+    <w:lvl w:ilvl="8" w:tplc="0410001B" w:tentative="1">
+      <w:start w:val="1"/>
+      <w:numFmt w:val="lowerRoman"/>
+      <w:lvlText w:val="%9."/>
+      <w:lvlJc w:val="right"/>
+      <w:pPr>
+        <w:ind w:left="6120" w:hanging="180"/>
+      </w:pPr>
+    </w:lvl>
+  </w:abstractNum>
+  <w:abstractNum w:abstractNumId="12">
+    <w:nsid w:val="75871FE0"/>
+    <w:multiLevelType w:val="hybridMultilevel"/>
+    <w:tmpl w:val="F3E8A2C4"/>
+    <w:lvl w:ilvl="0" w:tplc="A4420F78">
+      <w:start w:val="3"/>
+      <w:numFmt w:val="decimal"/>
+      <w:lvlText w:val="%1."/>
+      <w:lvlJc w:val="left"/>
+      <w:pPr>
+        <w:ind w:left="1080" w:hanging="360"/>
+      </w:pPr>
+      <w:rPr>
+        <w:rFonts w:hint="default"/>
+      </w:rPr>
+    </w:lvl>
+    <w:lvl w:ilvl="1" w:tplc="04100019" w:tentative="1">
+      <w:start w:val="1"/>
+      <w:numFmt w:val="lowerLetter"/>
+      <w:lvlText w:val="%2."/>
+      <w:lvlJc w:val="left"/>
+      <w:pPr>
+        <w:ind w:left="2160" w:hanging="360"/>
+      </w:pPr>
+    </w:lvl>
+    <w:lvl w:ilvl="2" w:tplc="0410001B" w:tentative="1">
+      <w:start w:val="1"/>
+      <w:numFmt w:val="lowerRoman"/>
+      <w:lvlText w:val="%3."/>
+      <w:lvlJc w:val="right"/>
+      <w:pPr>
+        <w:ind w:left="2880" w:hanging="180"/>
+      </w:pPr>
+    </w:lvl>
+    <w:lvl w:ilvl="3" w:tplc="0410000F" w:tentative="1">
+      <w:start w:val="1"/>
+      <w:numFmt w:val="decimal"/>
+      <w:lvlText w:val="%4."/>
+      <w:lvlJc w:val="left"/>
+      <w:pPr>
+        <w:ind w:left="3600" w:hanging="360"/>
+      </w:pPr>
+    </w:lvl>
+    <w:lvl w:ilvl="4" w:tplc="04100019" w:tentative="1">
+      <w:start w:val="1"/>
+      <w:numFmt w:val="lowerLetter"/>
+      <w:lvlText w:val="%5."/>
+      <w:lvlJc w:val="left"/>
+      <w:pPr>
+        <w:ind w:left="4320" w:hanging="360"/>
+      </w:pPr>
+    </w:lvl>
+    <w:lvl w:ilvl="5" w:tplc="0410001B" w:tentative="1">
+      <w:start w:val="1"/>
+      <w:numFmt w:val="lowerRoman"/>
+      <w:lvlText w:val="%6."/>
+      <w:lvlJc w:val="right"/>
+      <w:pPr>
+        <w:ind w:left="5040" w:hanging="180"/>
+      </w:pPr>
+    </w:lvl>
+    <w:lvl w:ilvl="6" w:tplc="0410000F" w:tentative="1">
+      <w:start w:val="1"/>
+      <w:numFmt w:val="decimal"/>
+      <w:lvlText w:val="%7."/>
+      <w:lvlJc w:val="left"/>
+      <w:pPr>
+        <w:ind w:left="5760" w:hanging="360"/>
+      </w:pPr>
+    </w:lvl>
+    <w:lvl w:ilvl="7" w:tplc="04100019" w:tentative="1">
+      <w:start w:val="1"/>
+      <w:numFmt w:val="lowerLetter"/>
+      <w:lvlText w:val="%8."/>
+      <w:lvlJc w:val="left"/>
+      <w:pPr>
+        <w:ind w:left="6480" w:hanging="360"/>
+      </w:pPr>
+    </w:lvl>
+    <w:lvl w:ilvl="8" w:tplc="0410001B" w:tentative="1">
+      <w:start w:val="1"/>
+      <w:numFmt w:val="lowerRoman"/>
+      <w:lvlText w:val="%9."/>
+      <w:lvlJc w:val="right"/>
+      <w:pPr>
+        <w:ind w:left="7200" w:hanging="180"/>
+      </w:pPr>
+    </w:lvl>
+  </w:abstractNum>
+  <w:abstractNum w:abstractNumId="13">
     <w:nsid w:val="79911088"/>
     <w:multiLevelType w:val="hybridMultilevel"/>
     <w:tmpl w:val="B89254AA"/>
@@ -6171,17 +9262,139 @@
       </w:rPr>
     </w:lvl>
   </w:abstractNum>
+  <w:abstractNum w:abstractNumId="14">
+    <w:nsid w:val="7B6C3F1A"/>
+    <w:multiLevelType w:val="hybridMultilevel"/>
+    <w:tmpl w:val="AD2E2D48"/>
+    <w:lvl w:ilvl="0" w:tplc="0410000F">
+      <w:start w:val="1"/>
+      <w:numFmt w:val="decimal"/>
+      <w:lvlText w:val="%1."/>
+      <w:lvlJc w:val="left"/>
+      <w:pPr>
+        <w:ind w:left="720" w:hanging="360"/>
+      </w:pPr>
+      <w:rPr>
+        <w:rFonts w:hint="default"/>
+      </w:rPr>
+    </w:lvl>
+    <w:lvl w:ilvl="1" w:tplc="04100019" w:tentative="1">
+      <w:start w:val="1"/>
+      <w:numFmt w:val="lowerLetter"/>
+      <w:lvlText w:val="%2."/>
+      <w:lvlJc w:val="left"/>
+      <w:pPr>
+        <w:ind w:left="1440" w:hanging="360"/>
+      </w:pPr>
+    </w:lvl>
+    <w:lvl w:ilvl="2" w:tplc="0410001B" w:tentative="1">
+      <w:start w:val="1"/>
+      <w:numFmt w:val="lowerRoman"/>
+      <w:lvlText w:val="%3."/>
+      <w:lvlJc w:val="right"/>
+      <w:pPr>
+        <w:ind w:left="2160" w:hanging="180"/>
+      </w:pPr>
+    </w:lvl>
+    <w:lvl w:ilvl="3" w:tplc="0410000F" w:tentative="1">
+      <w:start w:val="1"/>
+      <w:numFmt w:val="decimal"/>
+      <w:lvlText w:val="%4."/>
+      <w:lvlJc w:val="left"/>
+      <w:pPr>
+        <w:ind w:left="2880" w:hanging="360"/>
+      </w:pPr>
+    </w:lvl>
+    <w:lvl w:ilvl="4" w:tplc="04100019" w:tentative="1">
+      <w:start w:val="1"/>
+      <w:numFmt w:val="lowerLetter"/>
+      <w:lvlText w:val="%5."/>
+      <w:lvlJc w:val="left"/>
+      <w:pPr>
+        <w:ind w:left="3600" w:hanging="360"/>
+      </w:pPr>
+    </w:lvl>
+    <w:lvl w:ilvl="5" w:tplc="0410001B" w:tentative="1">
+      <w:start w:val="1"/>
+      <w:numFmt w:val="lowerRoman"/>
+      <w:lvlText w:val="%6."/>
+      <w:lvlJc w:val="right"/>
+      <w:pPr>
+        <w:ind w:left="4320" w:hanging="180"/>
+      </w:pPr>
+    </w:lvl>
+    <w:lvl w:ilvl="6" w:tplc="0410000F" w:tentative="1">
+      <w:start w:val="1"/>
+      <w:numFmt w:val="decimal"/>
+      <w:lvlText w:val="%7."/>
+      <w:lvlJc w:val="left"/>
+      <w:pPr>
+        <w:ind w:left="5040" w:hanging="360"/>
+      </w:pPr>
+    </w:lvl>
+    <w:lvl w:ilvl="7" w:tplc="04100019" w:tentative="1">
+      <w:start w:val="1"/>
+      <w:numFmt w:val="lowerLetter"/>
+      <w:lvlText w:val="%8."/>
+      <w:lvlJc w:val="left"/>
+      <w:pPr>
+        <w:ind w:left="5760" w:hanging="360"/>
+      </w:pPr>
+    </w:lvl>
+    <w:lvl w:ilvl="8" w:tplc="0410001B" w:tentative="1">
+      <w:start w:val="1"/>
+      <w:numFmt w:val="lowerRoman"/>
+      <w:lvlText w:val="%9."/>
+      <w:lvlJc w:val="right"/>
+      <w:pPr>
+        <w:ind w:left="6480" w:hanging="180"/>
+      </w:pPr>
+    </w:lvl>
+  </w:abstractNum>
   <w:num w:numId="1">
+    <w:abstractNumId w:val="13"/>
+  </w:num>
+  <w:num w:numId="2">
     <w:abstractNumId w:val="3"/>
   </w:num>
-  <w:num w:numId="2">
+  <w:num w:numId="3">
+    <w:abstractNumId w:val="7"/>
+  </w:num>
+  <w:num w:numId="4">
+    <w:abstractNumId w:val="10"/>
+  </w:num>
+  <w:num w:numId="5">
+    <w:abstractNumId w:val="1"/>
+  </w:num>
+  <w:num w:numId="6">
+    <w:abstractNumId w:val="6"/>
+  </w:num>
+  <w:num w:numId="7">
+    <w:abstractNumId w:val="2"/>
+  </w:num>
+  <w:num w:numId="8">
+    <w:abstractNumId w:val="5"/>
+  </w:num>
+  <w:num w:numId="9">
+    <w:abstractNumId w:val="4"/>
+  </w:num>
+  <w:num w:numId="10">
+    <w:abstractNumId w:val="14"/>
+  </w:num>
+  <w:num w:numId="11">
+    <w:abstractNumId w:val="11"/>
+  </w:num>
+  <w:num w:numId="12">
+    <w:abstractNumId w:val="8"/>
+  </w:num>
+  <w:num w:numId="13">
+    <w:abstractNumId w:val="12"/>
+  </w:num>
+  <w:num w:numId="14">
     <w:abstractNumId w:val="0"/>
   </w:num>
-  <w:num w:numId="3">
-    <w:abstractNumId w:val="1"/>
-  </w:num>
-  <w:num w:numId="4">
-    <w:abstractNumId w:val="2"/>
+  <w:num w:numId="15">
+    <w:abstractNumId w:val="9"/>
   </w:num>
 </w:numbering>
 </file>
@@ -6558,7 +9771,6 @@
   <w:style w:type="character" w:default="1" w:styleId="DefaultParagraphFont">
     <w:name w:val="Default Paragraph Font"/>
     <w:uiPriority w:val="1"/>
-    <w:semiHidden/>
     <w:unhideWhenUsed/>
   </w:style>
   <w:style w:type="table" w:default="1" w:styleId="TableNormal">
@@ -7073,6 +10285,54 @@
       <w:u w:val="single"/>
     </w:rPr>
   </w:style>
+  <w:style w:type="paragraph" w:styleId="HTMLPreformatted">
+    <w:name w:val="HTML Preformatted"/>
+    <w:basedOn w:val="Normal"/>
+    <w:link w:val="HTMLPreformattedChar"/>
+    <w:uiPriority w:val="99"/>
+    <w:unhideWhenUsed/>
+    <w:rsid w:val="00787B1E"/>
+    <w:pPr>
+      <w:tabs>
+        <w:tab w:val="left" w:pos="916"/>
+        <w:tab w:val="left" w:pos="1832"/>
+        <w:tab w:val="left" w:pos="2748"/>
+        <w:tab w:val="left" w:pos="3664"/>
+        <w:tab w:val="left" w:pos="4580"/>
+        <w:tab w:val="left" w:pos="5496"/>
+        <w:tab w:val="left" w:pos="6412"/>
+        <w:tab w:val="left" w:pos="7328"/>
+        <w:tab w:val="left" w:pos="8244"/>
+        <w:tab w:val="left" w:pos="9160"/>
+        <w:tab w:val="left" w:pos="10076"/>
+        <w:tab w:val="left" w:pos="10992"/>
+        <w:tab w:val="left" w:pos="11908"/>
+        <w:tab w:val="left" w:pos="12824"/>
+        <w:tab w:val="left" w:pos="13740"/>
+        <w:tab w:val="left" w:pos="14656"/>
+      </w:tabs>
+      <w:spacing w:after="0" w:line="240" w:lineRule="auto"/>
+    </w:pPr>
+    <w:rPr>
+      <w:rFonts w:ascii="Courier New" w:eastAsia="Times New Roman" w:hAnsi="Courier New" w:cs="Courier New"/>
+      <w:sz w:val="20"/>
+      <w:szCs w:val="20"/>
+      <w:lang w:eastAsia="it-IT"/>
+    </w:rPr>
+  </w:style>
+  <w:style w:type="character" w:customStyle="1" w:styleId="HTMLPreformattedChar">
+    <w:name w:val="HTML Preformatted Char"/>
+    <w:basedOn w:val="DefaultParagraphFont"/>
+    <w:link w:val="HTMLPreformatted"/>
+    <w:uiPriority w:val="99"/>
+    <w:rsid w:val="00787B1E"/>
+    <w:rPr>
+      <w:rFonts w:ascii="Courier New" w:eastAsia="Times New Roman" w:hAnsi="Courier New" w:cs="Courier New"/>
+      <w:sz w:val="20"/>
+      <w:szCs w:val="20"/>
+      <w:lang w:eastAsia="it-IT"/>
+    </w:rPr>
+  </w:style>
 </w:styles>
 </file>
 
@@ -7448,7 +10708,6 @@
   <w:style w:type="character" w:default="1" w:styleId="DefaultParagraphFont">
     <w:name w:val="Default Paragraph Font"/>
     <w:uiPriority w:val="1"/>
-    <w:semiHidden/>
     <w:unhideWhenUsed/>
   </w:style>
   <w:style w:type="table" w:default="1" w:styleId="TableNormal">
@@ -7963,6 +11222,54 @@
       <w:u w:val="single"/>
     </w:rPr>
   </w:style>
+  <w:style w:type="paragraph" w:styleId="HTMLPreformatted">
+    <w:name w:val="HTML Preformatted"/>
+    <w:basedOn w:val="Normal"/>
+    <w:link w:val="HTMLPreformattedChar"/>
+    <w:uiPriority w:val="99"/>
+    <w:unhideWhenUsed/>
+    <w:rsid w:val="00787B1E"/>
+    <w:pPr>
+      <w:tabs>
+        <w:tab w:val="left" w:pos="916"/>
+        <w:tab w:val="left" w:pos="1832"/>
+        <w:tab w:val="left" w:pos="2748"/>
+        <w:tab w:val="left" w:pos="3664"/>
+        <w:tab w:val="left" w:pos="4580"/>
+        <w:tab w:val="left" w:pos="5496"/>
+        <w:tab w:val="left" w:pos="6412"/>
+        <w:tab w:val="left" w:pos="7328"/>
+        <w:tab w:val="left" w:pos="8244"/>
+        <w:tab w:val="left" w:pos="9160"/>
+        <w:tab w:val="left" w:pos="10076"/>
+        <w:tab w:val="left" w:pos="10992"/>
+        <w:tab w:val="left" w:pos="11908"/>
+        <w:tab w:val="left" w:pos="12824"/>
+        <w:tab w:val="left" w:pos="13740"/>
+        <w:tab w:val="left" w:pos="14656"/>
+      </w:tabs>
+      <w:spacing w:after="0" w:line="240" w:lineRule="auto"/>
+    </w:pPr>
+    <w:rPr>
+      <w:rFonts w:ascii="Courier New" w:eastAsia="Times New Roman" w:hAnsi="Courier New" w:cs="Courier New"/>
+      <w:sz w:val="20"/>
+      <w:szCs w:val="20"/>
+      <w:lang w:eastAsia="it-IT"/>
+    </w:rPr>
+  </w:style>
+  <w:style w:type="character" w:customStyle="1" w:styleId="HTMLPreformattedChar">
+    <w:name w:val="HTML Preformatted Char"/>
+    <w:basedOn w:val="DefaultParagraphFont"/>
+    <w:link w:val="HTMLPreformatted"/>
+    <w:uiPriority w:val="99"/>
+    <w:rsid w:val="00787B1E"/>
+    <w:rPr>
+      <w:rFonts w:ascii="Courier New" w:eastAsia="Times New Roman" w:hAnsi="Courier New" w:cs="Courier New"/>
+      <w:sz w:val="20"/>
+      <w:szCs w:val="20"/>
+      <w:lang w:eastAsia="it-IT"/>
+    </w:rPr>
+  </w:style>
 </w:styles>
 </file>
 
@@ -8256,7 +11563,7 @@
 </file>
 
 <file path=customXml/itemProps1.xml><?xml version="1.0" encoding="utf-8"?>
-<ds:datastoreItem xmlns:ds="http://schemas.openxmlformats.org/officeDocument/2006/customXml" ds:itemID="{F8951D48-8691-44AA-B31A-F52B9AC36F7C}">
+<ds:datastoreItem xmlns:ds="http://schemas.openxmlformats.org/officeDocument/2006/customXml" ds:itemID="{FB00B790-912A-490A-9BBA-FB6CD3D82D41}">
   <ds:schemaRefs>
     <ds:schemaRef ds:uri="http://schemas.openxmlformats.org/officeDocument/2006/bibliography"/>
   </ds:schemaRefs>

--- a/RELAZIONE_APPSTAR.docx
+++ b/RELAZIONE_APPSTAR.docx
@@ -5418,6 +5418,11 @@
       </w:r>
     </w:p>
     <w:p>
+      <w:r>
+        <w:t>I class diagram allegati alla relazione sono stati sviluppati con il software gratuito StarUML e sono stati salvati tutti nel file ClassDiagram.mdj.</w:t>
+      </w:r>
+    </w:p>
+    <w:p>
       <w:pPr>
         <w:spacing w:after="0"/>
       </w:pPr>
@@ -5438,12 +5443,59 @@
         </w:rPr>
         <w:t>Requisito 1 e 2</w:t>
       </w:r>
-    </w:p>
-    <w:p>
-      <w:pPr>
-        <w:spacing w:after="0"/>
-      </w:pPr>
-      <w:r>
+      <w:r>
+        <w:rPr>
+          <w:color w:val="002060"/>
+        </w:rPr>
+        <w:t>[AGGIUNGERE LoginPopUp]</w:t>
+      </w:r>
+    </w:p>
+    <w:p>
+      <w:pPr>
+        <w:rPr>
+          <w:b/>
+        </w:rPr>
+      </w:pPr>
+      <w:r>
+        <w:rPr>
+          <w:b/>
+        </w:rPr>
+        <w:t>Descrizione Class Diagram</w:t>
+      </w:r>
+      <w:r>
+        <w:rPr>
+          <w:b/>
+        </w:rPr>
+        <w:t>:</w:t>
+      </w:r>
+    </w:p>
+    <w:p>
+      <w:r>
+        <w:t xml:space="preserve">Non appena viene eseguita l’applicazione viene istanziata la schermata del Login (LoginGUI). </w:t>
+      </w:r>
+      <w:r>
+        <w:t xml:space="preserve">Una volta inseiriti i dati,  Il Login Controller verifica che le credenziali inserite siano presenti </w:t>
+      </w:r>
+      <w:r>
+        <w:t>nella tabella utenti</w:t>
+      </w:r>
+      <w:r>
+        <w:t xml:space="preserve"> e viene istanziato il singleton UtenteConnesso. Il controllo del login viene effettuato dalla classe UtenteDAO che si connette al database e chiama il metodo controlloAccount(). Se le credenziali sono corrette viene istanziata l’HomeGUI dall’HomeController, altrimenti viene mostrato un popUp di errore.</w:t>
+      </w:r>
+      <w:bookmarkStart w:id="3" w:name="_GoBack"/>
+      <w:bookmarkEnd w:id="3"/>
+    </w:p>
+    <w:p>
+      <w:pPr>
+        <w:spacing w:after="0"/>
+        <w:rPr>
+          <w:b/>
+        </w:rPr>
+      </w:pPr>
+      <w:r>
+        <w:rPr>
+          <w:b/>
+        </w:rPr>
         <w:t>Test effettuati:</w:t>
       </w:r>
     </w:p>
@@ -5616,12 +5668,45 @@
     </w:p>
     <w:p>
       <w:pPr>
-        <w:spacing w:after="0"/>
-      </w:pPr>
-      <w:r>
+        <w:rPr>
+          <w:b/>
+        </w:rPr>
+      </w:pPr>
+      <w:r>
+        <w:rPr>
+          <w:b/>
+        </w:rPr>
+        <w:t>Descrizione Class Diagram</w:t>
+      </w:r>
+      <w:r>
+        <w:rPr>
+          <w:b/>
+        </w:rPr>
+        <w:t>:</w:t>
+      </w:r>
+    </w:p>
+    <w:p>
+      <w:pPr>
+        <w:spacing w:after="0"/>
+      </w:pPr>
+    </w:p>
+    <w:p>
+      <w:pPr>
+        <w:spacing w:after="0"/>
+        <w:rPr>
+          <w:b/>
+        </w:rPr>
+      </w:pPr>
+      <w:r>
+        <w:rPr>
+          <w:b/>
+        </w:rPr>
         <w:t>Test effettuati:</w:t>
       </w:r>
       <w:r>
+        <w:rPr>
+          <w:b/>
+        </w:rPr>
         <w:t xml:space="preserve"> </w:t>
       </w:r>
     </w:p>
@@ -5968,6 +6053,7 @@
           <w:u w:val="single"/>
           <w:lang w:eastAsia="en-US"/>
         </w:rPr>
+        <w:lastRenderedPageBreak/>
         <w:t>Valore atteso</w:t>
       </w:r>
       <w:r>
@@ -6066,49 +6152,38 @@
           <w:szCs w:val="22"/>
           <w:lang w:eastAsia="en-US"/>
         </w:rPr>
-        <w:t>: Ci aspettia</w:t>
-      </w:r>
-      <w:bookmarkStart w:id="3" w:name="_GoBack"/>
-      <w:bookmarkEnd w:id="3"/>
-      <w:r>
+        <w:t>: Ci aspettiamo che l’inserimento abbia successo e che inserisciNuoviDatiSatellite() restituisca true.</w:t>
+      </w:r>
+    </w:p>
+    <w:p>
+      <w:pPr>
+        <w:pStyle w:val="HTMLPreformatted"/>
+        <w:shd w:val="clear" w:color="auto" w:fill="FFFFFF"/>
+        <w:ind w:left="708"/>
         <w:rPr>
           <w:rFonts w:asciiTheme="minorHAnsi" w:eastAsiaTheme="minorHAnsi" w:hAnsiTheme="minorHAnsi" w:cstheme="minorBidi"/>
           <w:sz w:val="22"/>
           <w:szCs w:val="22"/>
           <w:lang w:eastAsia="en-US"/>
         </w:rPr>
-        <w:t>mo che l’inserimento abbia successo e che inserisciNuoviDatiSatellite() restituisca true.</w:t>
-      </w:r>
-    </w:p>
-    <w:p>
-      <w:pPr>
-        <w:pStyle w:val="HTMLPreformatted"/>
-        <w:shd w:val="clear" w:color="auto" w:fill="FFFFFF"/>
-        <w:ind w:left="708"/>
+      </w:pPr>
+      <w:r>
+        <w:rPr>
+          <w:rFonts w:asciiTheme="minorHAnsi" w:eastAsiaTheme="minorHAnsi" w:hAnsiTheme="minorHAnsi" w:cstheme="minorBidi"/>
+          <w:sz w:val="22"/>
+          <w:szCs w:val="22"/>
+          <w:u w:val="single"/>
+          <w:lang w:eastAsia="en-US"/>
+        </w:rPr>
+        <w:t>Valore ottenuto</w:t>
+      </w:r>
+      <w:r>
         <w:rPr>
           <w:rFonts w:asciiTheme="minorHAnsi" w:eastAsiaTheme="minorHAnsi" w:hAnsiTheme="minorHAnsi" w:cstheme="minorBidi"/>
           <w:sz w:val="22"/>
           <w:szCs w:val="22"/>
           <w:lang w:eastAsia="en-US"/>
         </w:rPr>
-      </w:pPr>
-      <w:r>
-        <w:rPr>
-          <w:rFonts w:asciiTheme="minorHAnsi" w:eastAsiaTheme="minorHAnsi" w:hAnsiTheme="minorHAnsi" w:cstheme="minorBidi"/>
-          <w:sz w:val="22"/>
-          <w:szCs w:val="22"/>
-          <w:u w:val="single"/>
-          <w:lang w:eastAsia="en-US"/>
-        </w:rPr>
-        <w:t>Valore ottenuto</w:t>
-      </w:r>
-      <w:r>
-        <w:rPr>
-          <w:rFonts w:asciiTheme="minorHAnsi" w:eastAsiaTheme="minorHAnsi" w:hAnsiTheme="minorHAnsi" w:cstheme="minorBidi"/>
-          <w:sz w:val="22"/>
-          <w:szCs w:val="22"/>
-          <w:lang w:eastAsia="en-US"/>
-        </w:rPr>
         <w:t>: true</w:t>
       </w:r>
     </w:p>
@@ -6117,13 +6192,7 @@
         <w:spacing w:after="0"/>
       </w:pPr>
       <w:r>
-        <w:t xml:space="preserve">Al termine della testSuite </w:t>
-      </w:r>
-      <w:r>
-        <w:t>(AfterClass)</w:t>
-      </w:r>
-      <w:r>
-        <w:t xml:space="preserve">, tutti i dati inseriti vengono subito eliminati, in modo da poter ripetere il test senza ottenere errori. </w:t>
+        <w:t xml:space="preserve">Al termine della testSuite (AfterClass), tutti i dati inseriti vengono subito eliminati, in modo da poter ripetere il test senza ottenere errori. </w:t>
       </w:r>
     </w:p>
     <w:p>
@@ -6137,18 +6206,39 @@
         <w:rPr>
           <w:color w:val="002060"/>
         </w:rPr>
-        <w:lastRenderedPageBreak/>
         <w:t>Requisito 4</w:t>
       </w:r>
     </w:p>
     <w:p>
-      <w:r>
-        <w:t>Poiché anche l’importazione è un operazione possibile solo agli amministratori, viene eliminato (BeforeClass) l’amministratore albertone e sono stati ripetuti i primi 2 test del requisito 3.</w:t>
-      </w:r>
-    </w:p>
-    <w:p>
-      <w:r>
+      <w:pPr>
+        <w:rPr>
+          <w:b/>
+        </w:rPr>
+      </w:pPr>
+      <w:r>
+        <w:rPr>
+          <w:b/>
+        </w:rPr>
+        <w:t>Descrizione Class Diagram:</w:t>
+      </w:r>
+    </w:p>
+    <w:p/>
+    <w:p>
+      <w:pPr>
+        <w:rPr>
+          <w:b/>
+        </w:rPr>
+      </w:pPr>
+      <w:r>
+        <w:rPr>
+          <w:b/>
+        </w:rPr>
         <w:t>Test effettuati:</w:t>
+      </w:r>
+    </w:p>
+    <w:p>
+      <w:r>
+        <w:t>Poiché anche l’importazione è un operazione possibile solo agli amministratori,prima di eseguire i seguenti test (BeforeClass)  viene eliminato l’amministratore albertone e vengono ripetuti i primi 2 test del requisito precedente.</w:t>
       </w:r>
     </w:p>
     <w:p>
@@ -6358,16 +6448,41 @@
       </w:r>
     </w:p>
     <w:p>
-      <w:r>
-        <w:t xml:space="preserve">L’applicazione permette di inserire il nome del filamento, o in alternativa l’idfil. Se si inseriscono entrambi, </w:t>
-      </w:r>
-      <w:r>
-        <w:t>se l’id è sbagliato ha precedenza il nome, mentre se il nome è inventato e l’id è giusto, viene calcolato il filamento con l’id specificato.</w:t>
-      </w:r>
-    </w:p>
-    <w:p>
-      <w:r>
+      <w:pPr>
+        <w:rPr>
+          <w:b/>
+        </w:rPr>
+      </w:pPr>
+      <w:r>
+        <w:rPr>
+          <w:b/>
+        </w:rPr>
+        <w:t>Descrizione Class Diagram</w:t>
+      </w:r>
+      <w:r>
+        <w:rPr>
+          <w:b/>
+        </w:rPr>
+        <w:t>:</w:t>
+      </w:r>
+    </w:p>
+    <w:p/>
+    <w:p>
+      <w:pPr>
+        <w:rPr>
+          <w:b/>
+        </w:rPr>
+      </w:pPr>
+      <w:r>
+        <w:rPr>
+          <w:b/>
+        </w:rPr>
         <w:t>Test effettuati:</w:t>
+      </w:r>
+    </w:p>
+    <w:p>
+      <w:r>
+        <w:t>L’applicazione permette di inserire il nome del filamento, o in alternativa l’idfil. Se si inseriscono entrambi, se l’id è sbagliato ha precedenza il nome, mentre se il nome è inventato e l’id è giusto, viene calcolato il filamento con l’id specificato.</w:t>
       </w:r>
     </w:p>
     <w:p>
@@ -6447,13 +6562,11 @@
         <w:rPr>
           <w:u w:val="single"/>
         </w:rPr>
+        <w:lastRenderedPageBreak/>
         <w:t>Valore atteso</w:t>
       </w:r>
       <w:r>
-        <w:t xml:space="preserve">: Attendiamo un valore nullo in quanto il filamento è </w:t>
-      </w:r>
-      <w:r>
-        <w:t>inesistente. In questo caso la funzione calcolaCentroide() ritorna “NON TROVATO”</w:t>
+        <w:t>: Attendiamo un valore nullo in quanto il filamento è inesistente. In questo caso la funzione calcolaCentroide() ritorna “NON TROVATO”</w:t>
       </w:r>
     </w:p>
     <w:p>
@@ -6519,25 +6632,7 @@
         <w:t>Valore atteso</w:t>
       </w:r>
       <w:r>
-        <w:t xml:space="preserve">: Attendiamo un valore </w:t>
-      </w:r>
-      <w:r>
-        <w:t xml:space="preserve">non </w:t>
-      </w:r>
-      <w:r>
-        <w:t>nullo in quanto i</w:t>
-      </w:r>
-      <w:r>
-        <w:t xml:space="preserve">l filamento </w:t>
-      </w:r>
-      <w:r>
-        <w:t>esiste</w:t>
-      </w:r>
-      <w:r>
-        <w:t xml:space="preserve"> nel database</w:t>
-      </w:r>
-      <w:r>
-        <w:t xml:space="preserve">. </w:t>
+        <w:t xml:space="preserve">: Attendiamo un valore non nullo in quanto il filamento esiste nel database. </w:t>
       </w:r>
     </w:p>
     <w:p>
@@ -6553,10 +6648,7 @@
         <w:t>Valore ottenuto</w:t>
       </w:r>
       <w:r>
-        <w:t xml:space="preserve">: </w:t>
-      </w:r>
-      <w:r>
-        <w:t>Not Null</w:t>
+        <w:t>: Not Null</w:t>
       </w:r>
     </w:p>
     <w:p>
@@ -6568,10 +6660,7 @@
         </w:numPr>
       </w:pPr>
       <w:r>
-        <w:t xml:space="preserve">Calcolo dell’estensione </w:t>
-      </w:r>
-      <w:r>
-        <w:t>fallimentare</w:t>
+        <w:t>Calcolo dell’estensione fallimentare</w:t>
       </w:r>
       <w:r>
         <w:t xml:space="preserve"> di un filamento dal nome inesistente (filamentoACaso)</w:t>
@@ -6624,13 +6713,7 @@
         </w:numPr>
       </w:pPr>
       <w:r>
-        <w:t xml:space="preserve">Calcolo </w:t>
-      </w:r>
-      <w:r>
-        <w:t>del numero di segmenti</w:t>
-      </w:r>
-      <w:r>
-        <w:t xml:space="preserve"> </w:t>
+        <w:t xml:space="preserve">Calcolo del numero di segmenti </w:t>
       </w:r>
       <w:r>
         <w:t>del filamento 409. Il numero di segmenti viene calcolato in fase di importazione, quindi si tratta solamente di interrogare la tabella dato l’id e il satellite.</w:t>
@@ -6649,10 +6732,7 @@
         <w:t>Valore atteso</w:t>
       </w:r>
       <w:r>
-        <w:t xml:space="preserve">: </w:t>
-      </w:r>
-      <w:r>
-        <w:t>Ci aspettiamo il numero di segmenti del filamento 409, che è esattamente 21</w:t>
+        <w:t>: Ci aspettiamo il numero di segmenti del filamento 409, che è esattamente 21</w:t>
       </w:r>
     </w:p>
     <w:p>
@@ -6668,10 +6748,7 @@
         <w:t>Valore ottenuto</w:t>
       </w:r>
       <w:r>
-        <w:t xml:space="preserve">: </w:t>
-      </w:r>
-      <w:r>
-        <w:t xml:space="preserve"> 21</w:t>
+        <w:t>:  21</w:t>
       </w:r>
     </w:p>
     <w:p>
@@ -6683,10 +6760,7 @@
         </w:numPr>
       </w:pPr>
       <w:r>
-        <w:t>Calcolo del numero di segmenti</w:t>
-      </w:r>
-      <w:r>
-        <w:t xml:space="preserve"> fallimentare</w:t>
+        <w:t>Calcolo del numero di segmenti fallimentare</w:t>
       </w:r>
       <w:r>
         <w:t xml:space="preserve"> (filamento 0 di Herschel)</w:t>
@@ -6705,16 +6779,7 @@
         <w:t>Valore atteso</w:t>
       </w:r>
       <w:r>
-        <w:t>: Attendiamo un valore nullo in quanto il filamento è inesistente. In questo caso la funzione calcola</w:t>
-      </w:r>
-      <w:r>
-        <w:t>NumSeg</w:t>
-      </w:r>
-      <w:r>
-        <w:t xml:space="preserve">() ritorna </w:t>
-      </w:r>
-      <w:r>
-        <w:t xml:space="preserve"> -1</w:t>
+        <w:t>: Attendiamo un valore nullo in quanto il filamento è inesistente. In questo caso la funzione calcolaNumSeg() ritorna  -1</w:t>
       </w:r>
     </w:p>
     <w:p>
@@ -6730,10 +6795,7 @@
         <w:t>Valore ottenuto</w:t>
       </w:r>
       <w:r>
-        <w:t xml:space="preserve">: </w:t>
-      </w:r>
-      <w:r>
-        <w:t>-1</w:t>
+        <w:t>: -1</w:t>
       </w:r>
     </w:p>
     <w:p>
@@ -6757,31 +6819,38 @@
       </w:r>
     </w:p>
     <w:p>
-      <w:r>
-        <w:t>Da notare che</w:t>
-      </w:r>
-      <w:r>
-        <w:t>, per riutilizzare il codice, nei</w:t>
-      </w:r>
-      <w:r>
-        <w:t xml:space="preserve"> test </w:t>
-      </w:r>
-      <w:r>
-        <w:t xml:space="preserve">seguenti </w:t>
-      </w:r>
-      <w:r>
-        <w:t>sono stati usati valori nulli per i parametri riguardanti le tableView, in quanto i</w:t>
-      </w:r>
-      <w:r>
-        <w:t>n</w:t>
-      </w:r>
-      <w:r>
-        <w:t xml:space="preserve"> fase di test non sono necessarie. </w:t>
-      </w:r>
-    </w:p>
-    <w:p>
-      <w:r>
+      <w:pPr>
+        <w:rPr>
+          <w:b/>
+        </w:rPr>
+      </w:pPr>
+      <w:r>
+        <w:rPr>
+          <w:b/>
+        </w:rPr>
+        <w:t>Descrizione Class Diagram</w:t>
+      </w:r>
+      <w:r>
+        <w:rPr>
+          <w:b/>
+        </w:rPr>
+        <w:t>:</w:t>
+      </w:r>
+    </w:p>
+    <w:p>
+      <w:r>
+        <w:rPr>
+          <w:b/>
+        </w:rPr>
         <w:t>Test effettuati:</w:t>
+      </w:r>
+      <w:r>
+        <w:t xml:space="preserve"> </w:t>
+      </w:r>
+    </w:p>
+    <w:p>
+      <w:r>
+        <w:t xml:space="preserve">Da notare che, per riutilizzare il codice, nei test seguenti sono stati usati valori nulli per i parametri riguardanti le tableView, in quanto in fase di test non sono necessarie. </w:t>
       </w:r>
     </w:p>
     <w:p>
@@ -6858,16 +6927,7 @@
         <w:t>Valore atteso</w:t>
       </w:r>
       <w:r>
-        <w:t xml:space="preserve">: Ci aspettiamo un numero di filamenti trovati </w:t>
-      </w:r>
-      <w:r>
-        <w:t>pari a</w:t>
-      </w:r>
-      <w:r>
-        <w:t xml:space="preserve"> 0</w:t>
-      </w:r>
-      <w:r>
-        <w:t xml:space="preserve"> cercaFilamenti() ha come valore di ritorno il numero di segmenti.</w:t>
+        <w:t>: Ci aspettiamo un numero di filamenti trovati pari a 0 cercaFilamenti() ha come valore di ritorno il numero di segmenti.</w:t>
       </w:r>
     </w:p>
     <w:p>
@@ -6882,13 +6942,7 @@
         <w:t>Valore ottenuto</w:t>
       </w:r>
       <w:r>
-        <w:t xml:space="preserve">: </w:t>
-      </w:r>
-      <w:r>
-        <w:t xml:space="preserve"> </w:t>
-      </w:r>
-      <w:r>
-        <w:t>0</w:t>
+        <w:t>:  0</w:t>
       </w:r>
     </w:p>
     <w:p>
@@ -6901,10 +6955,7 @@
         <w:spacing w:after="0"/>
       </w:pPr>
       <w:r>
-        <w:t xml:space="preserve">Ricerca di filamenti data una </w:t>
-      </w:r>
-      <w:r>
-        <w:t>ellitticità compresa tra 1.0 e 11.5, che sono valori fuori range.</w:t>
+        <w:t>Ricerca di filamenti data una ellitticità compresa tra 1.0 e 11.5, che sono valori fuori range.</w:t>
       </w:r>
     </w:p>
     <w:p>
@@ -6919,10 +6970,7 @@
         <w:t>Valore atteso</w:t>
       </w:r>
       <w:r>
-        <w:t>: Ci aspettiamo un numero di filamenti trovati pari a 0</w:t>
-      </w:r>
-      <w:r>
-        <w:t>.</w:t>
+        <w:t>: Ci aspettiamo un numero di filamenti trovati pari a 0.</w:t>
       </w:r>
     </w:p>
     <w:p>
@@ -6956,9 +7004,34 @@
     </w:p>
     <w:p>
       <w:pPr>
-        <w:spacing w:after="0"/>
-      </w:pPr>
-      <w:r>
+        <w:rPr>
+          <w:b/>
+        </w:rPr>
+      </w:pPr>
+      <w:r>
+        <w:rPr>
+          <w:b/>
+        </w:rPr>
+        <w:t>Descrizione Class Diagram</w:t>
+      </w:r>
+      <w:r>
+        <w:rPr>
+          <w:b/>
+        </w:rPr>
+        <w:t>:</w:t>
+      </w:r>
+    </w:p>
+    <w:p>
+      <w:pPr>
+        <w:spacing w:after="0"/>
+        <w:rPr>
+          <w:b/>
+        </w:rPr>
+      </w:pPr>
+      <w:r>
+        <w:rPr>
+          <w:b/>
+        </w:rPr>
         <w:t>Test effettuati:</w:t>
       </w:r>
     </w:p>
@@ -7032,6 +7105,7 @@
         <w:ind w:left="360"/>
       </w:pPr>
       <w:r>
+        <w:lastRenderedPageBreak/>
         <w:t>Valore atteso: Il range è accettato dal programma quindi ci aspettiamo che cercaFIlamentiSeg ritorni un numero diverso da 0.</w:t>
       </w:r>
     </w:p>
@@ -7066,7 +7140,35 @@
       </w:r>
     </w:p>
     <w:p>
-      <w:r>
+      <w:pPr>
+        <w:rPr>
+          <w:b/>
+        </w:rPr>
+      </w:pPr>
+      <w:r>
+        <w:rPr>
+          <w:b/>
+        </w:rPr>
+        <w:t>Descrizione Class Diagram</w:t>
+      </w:r>
+      <w:r>
+        <w:rPr>
+          <w:b/>
+        </w:rPr>
+        <w:t>:</w:t>
+      </w:r>
+    </w:p>
+    <w:p/>
+    <w:p>
+      <w:pPr>
+        <w:rPr>
+          <w:b/>
+        </w:rPr>
+      </w:pPr>
+      <w:r>
+        <w:rPr>
+          <w:b/>
+        </w:rPr>
         <w:t>Test effettuati:</w:t>
       </w:r>
     </w:p>
@@ -7097,13 +7199,7 @@
         <w:rPr>
           <w:u w:val="single"/>
         </w:rPr>
-        <w:t xml:space="preserve">: </w:t>
-      </w:r>
-      <w:r>
-        <w:rPr>
-          <w:u w:val="single"/>
-        </w:rPr>
-        <w:t xml:space="preserve"> Q</w:t>
+        <w:t>:  Q</w:t>
       </w:r>
       <w:r>
         <w:t>uesto quadrato contiene all’interno dei filamenti, inoltre cercaFilamentiInRegione() restituisce 1 se ha successo, 0 se fallisce. Ci attendiamo il valore 1.</w:t>
@@ -7122,10 +7218,7 @@
         <w:t>Valore ottenuto</w:t>
       </w:r>
       <w:r>
-        <w:t xml:space="preserve">:  </w:t>
-      </w:r>
-      <w:r>
-        <w:t>1</w:t>
+        <w:t>:  1</w:t>
       </w:r>
     </w:p>
     <w:p>
@@ -7178,10 +7271,7 @@
         <w:t>Valore ottenuto</w:t>
       </w:r>
       <w:r>
-        <w:t xml:space="preserve">:  </w:t>
-      </w:r>
-      <w:r>
-        <w:t>0</w:t>
+        <w:t>:  0</w:t>
       </w:r>
     </w:p>
     <w:p>
@@ -7194,10 +7284,7 @@
         <w:spacing w:after="0"/>
       </w:pPr>
       <w:r>
-        <w:t>Ricerca di filam</w:t>
-      </w:r>
-      <w:r>
-        <w:t>enti in un cerchio</w:t>
+        <w:t>Ricerca di filamenti in un cerchio</w:t>
       </w:r>
       <w:r>
         <w:t xml:space="preserve"> di raggio 50.0 e centro in (0,0)</w:t>
@@ -7215,13 +7302,7 @@
         <w:t>Valore atteso:  Q</w:t>
       </w:r>
       <w:r>
-        <w:t xml:space="preserve">uesto </w:t>
-      </w:r>
-      <w:r>
-        <w:t>cerchio</w:t>
-      </w:r>
-      <w:r>
-        <w:t xml:space="preserve"> contiene all’interno dei filamenti, inoltre cercaFilamentiInRegione() restituisce 1 se ha successo, 0 se fallisce. Ci attendiamo il valore 1.</w:t>
+        <w:t>uesto cerchio contiene all’interno dei filamenti, inoltre cercaFilamentiInRegione() restituisce 1 se ha successo, 0 se fallisce. Ci attendiamo il valore 1.</w:t>
       </w:r>
     </w:p>
     <w:p>
@@ -7248,13 +7329,7 @@
         </w:numPr>
       </w:pPr>
       <w:r>
-        <w:t xml:space="preserve">Ricerca di filamenti in un </w:t>
-      </w:r>
-      <w:r>
-        <w:t>cerchio</w:t>
-      </w:r>
-      <w:r>
-        <w:t xml:space="preserve"> fallimentare</w:t>
+        <w:t>Ricerca di filamenti in un cerchio fallimentare</w:t>
       </w:r>
     </w:p>
     <w:p>
@@ -7263,13 +7338,7 @@
         <w:ind w:left="360"/>
       </w:pPr>
       <w:r>
-        <w:t xml:space="preserve">Ricerca di filamenti in un </w:t>
-      </w:r>
-      <w:r>
-        <w:t>cerchio</w:t>
-      </w:r>
-      <w:r>
-        <w:t xml:space="preserve"> con raggio negativo</w:t>
+        <w:t>Ricerca di filamenti in un cerchio con raggio negativo</w:t>
       </w:r>
     </w:p>
     <w:p>
@@ -7321,33 +7390,45 @@
         <w:rPr>
           <w:color w:val="002060"/>
         </w:rPr>
-        <w:lastRenderedPageBreak/>
         <w:t>Requisito 9</w:t>
       </w:r>
     </w:p>
     <w:p>
-      <w:r>
-        <w:t xml:space="preserve">Da notare che non sono state </w:t>
-      </w:r>
-      <w:r>
-        <w:t>contate</w:t>
-      </w:r>
-      <w:r>
-        <w:t xml:space="preserve"> tutte le stelle ma solo quelle con idstar dispari e non divisibile per 3, per rendere piu’ rapida la ricerca.</w:t>
-      </w:r>
-      <w:r>
-        <w:t xml:space="preserve"> Inoltre poiché ogni nuovo filamento di cui vogliamo sapere le stelle interne viene aggiunto alla tabella temporanea stelle_in_filamenti_tmp</w:t>
-      </w:r>
-      <w:r>
-        <w:t xml:space="preserve"> insieme al le sue stelle</w:t>
-      </w:r>
-      <w:r>
-        <w:t>,  usando questo accorgimento limitiamo anche lo spazio utilizzato.</w:t>
-      </w:r>
-    </w:p>
-    <w:p>
-      <w:r>
+      <w:pPr>
+        <w:rPr>
+          <w:b/>
+        </w:rPr>
+      </w:pPr>
+      <w:r>
+        <w:rPr>
+          <w:b/>
+        </w:rPr>
+        <w:t>Descrizione Class Diagram</w:t>
+      </w:r>
+      <w:r>
+        <w:rPr>
+          <w:b/>
+        </w:rPr>
+        <w:t>:</w:t>
+      </w:r>
+    </w:p>
+    <w:p/>
+    <w:p>
+      <w:pPr>
+        <w:rPr>
+          <w:b/>
+        </w:rPr>
+      </w:pPr>
+      <w:r>
+        <w:rPr>
+          <w:b/>
+        </w:rPr>
         <w:t>Test effettuati:</w:t>
+      </w:r>
+    </w:p>
+    <w:p>
+      <w:r>
+        <w:t>Da notare che non sono state contate tutte le stelle ma solo quelle con idstar dispari e non divisibile per 3, per rendere piu’ rapida la ricerca. Inoltre poiché ogni nuovo filamento di cui vogliamo sapere le stelle interne viene aggiunto alla tabella temporanea stelle_in_filamenti_tmp insieme al le sue stelle,  usando questo accorgimento limitiamo anche lo spazio utilizzato.</w:t>
       </w:r>
     </w:p>
     <w:p>
@@ -7377,13 +7458,7 @@
         <w:t>Valore atteso</w:t>
       </w:r>
       <w:r>
-        <w:t xml:space="preserve">: </w:t>
-      </w:r>
-      <w:r>
-        <w:t xml:space="preserve"> </w:t>
-      </w:r>
-      <w:r>
-        <w:t>Sappiamo che il filamento 409 di Herscel contiene al suo interno 5349 stelle.</w:t>
+        <w:t>:  Sappiamo che il filamento 409 di Herscel contiene al suo interno 5349 stelle.</w:t>
       </w:r>
     </w:p>
     <w:p>
@@ -7399,10 +7474,7 @@
         <w:t>Valore ottenuto</w:t>
       </w:r>
       <w:r>
-        <w:t xml:space="preserve">:  </w:t>
-      </w:r>
-      <w:r>
-        <w:t>5349</w:t>
+        <w:t>:  5349</w:t>
       </w:r>
     </w:p>
     <w:p>
@@ -7457,10 +7529,7 @@
         <w:t>Valore ottenuto</w:t>
       </w:r>
       <w:r>
-        <w:t xml:space="preserve">:  </w:t>
-      </w:r>
-      <w:r>
-        <w:t>4378</w:t>
+        <w:t>:  4378</w:t>
       </w:r>
     </w:p>
     <w:p>
@@ -7495,10 +7564,7 @@
         <w:t>n</w:t>
       </w:r>
       <w:r>
-        <w:t>on esist</w:t>
-      </w:r>
-      <w:r>
-        <w:t>e perciò non dovrebbero essere state trovate stelle</w:t>
+        <w:t>on esiste perciò non dovrebbero essere state trovate stelle</w:t>
       </w:r>
       <w:r>
         <w:t>.</w:t>
@@ -7531,11 +7597,40 @@
         <w:rPr>
           <w:color w:val="002060"/>
         </w:rPr>
+        <w:lastRenderedPageBreak/>
         <w:t>Requisito 10</w:t>
       </w:r>
     </w:p>
     <w:p>
-      <w:r>
+      <w:pPr>
+        <w:rPr>
+          <w:b/>
+        </w:rPr>
+      </w:pPr>
+      <w:r>
+        <w:rPr>
+          <w:b/>
+        </w:rPr>
+        <w:t>Descrizione Class Diagram</w:t>
+      </w:r>
+      <w:r>
+        <w:rPr>
+          <w:b/>
+        </w:rPr>
+        <w:t>:</w:t>
+      </w:r>
+    </w:p>
+    <w:p/>
+    <w:p>
+      <w:pPr>
+        <w:rPr>
+          <w:b/>
+        </w:rPr>
+      </w:pPr>
+      <w:r>
+        <w:rPr>
+          <w:b/>
+        </w:rPr>
         <w:t>Test effettuati:</w:t>
       </w:r>
     </w:p>
@@ -7564,19 +7659,7 @@
         <w:t xml:space="preserve">Valore atteso: </w:t>
       </w:r>
       <w:r>
-        <w:t xml:space="preserve">In questo rettangolo </w:t>
-      </w:r>
-      <w:r>
-        <w:t xml:space="preserve"> sono presenti stelle, perciò ci aspettiamo che la somma dei tipi delle stelle sia </w:t>
-      </w:r>
-      <w:r>
-        <w:t xml:space="preserve">pari </w:t>
-      </w:r>
-      <w:r>
-        <w:t xml:space="preserve">a </w:t>
-      </w:r>
-      <w:r>
-        <w:t>702</w:t>
+        <w:t>In questo rettangolo  sono presenti stelle, perciò ci aspettiamo che la somma dei tipi delle stelle sia pari a 702</w:t>
       </w:r>
     </w:p>
     <w:p>
@@ -7591,10 +7674,7 @@
         <w:t>Valore ottenuto</w:t>
       </w:r>
       <w:r>
-        <w:t xml:space="preserve">:  </w:t>
-      </w:r>
-      <w:r>
-        <w:t>702</w:t>
+        <w:t>:  702</w:t>
       </w:r>
     </w:p>
     <w:p>
@@ -7607,10 +7687,7 @@
         <w:ind w:left="360"/>
       </w:pPr>
       <w:r>
-        <w:t xml:space="preserve">Ricerca fallimentare nel rettangolo di base 4 e altezza 12, </w:t>
-      </w:r>
-      <w:r>
-        <w:t>, centrato in (0,0)</w:t>
+        <w:t>Ricerca fallimentare nel rettangolo di base 4 e altezza 12, , centrato in (0,0)</w:t>
       </w:r>
     </w:p>
     <w:p>
@@ -7666,10 +7743,36 @@
     </w:p>
     <w:p>
       <w:pPr>
-        <w:spacing w:after="0"/>
-      </w:pPr>
-      <w:r>
-        <w:t>Test effettuato: Controlliamo che per il segmento 257 del filamento 409 di Herschel vengano calcolate distanze esatte. Non è possibile scegliere un segmento non appartenente al filamento specificato, perché nell’applicazione vengono automaticamente elencati i segmenti del filamento in una choiche box.</w:t>
+        <w:rPr>
+          <w:b/>
+        </w:rPr>
+      </w:pPr>
+      <w:r>
+        <w:rPr>
+          <w:b/>
+        </w:rPr>
+        <w:t>Descrizione Class Diagram</w:t>
+      </w:r>
+      <w:r>
+        <w:rPr>
+          <w:b/>
+        </w:rPr>
+        <w:t>:</w:t>
+      </w:r>
+    </w:p>
+    <w:p/>
+    <w:p>
+      <w:pPr>
+        <w:spacing w:after="0"/>
+      </w:pPr>
+      <w:r>
+        <w:rPr>
+          <w:b/>
+        </w:rPr>
+        <w:t>Test effettuato</w:t>
+      </w:r>
+      <w:r>
+        <w:t>: Controlliamo che per il segmento 257 del filamento 409 di Herschel vengano calcolate distanze esatte. Non è possibile scegliere un segmento non appartenente al filamento specificato, perché nell’applicazione vengono automaticamente elencati i segmenti del filamento in una choiche box.</w:t>
       </w:r>
     </w:p>
     <w:p>
@@ -7700,7 +7803,7 @@
           <w:szCs w:val="22"/>
           <w:lang w:eastAsia="en-US"/>
         </w:rPr>
-        <w:t xml:space="preserve">: primo punto dista: </w:t>
+        <w:t>: primo punto dista: 0.01469, ultimo punto dista: 0.01472</w:t>
       </w:r>
       <w:r>
         <w:rPr>
@@ -7709,57 +7812,30 @@
           <w:szCs w:val="22"/>
           <w:lang w:eastAsia="en-US"/>
         </w:rPr>
+        <w:t xml:space="preserve"> Entrambi con un errore di 0.00002.</w:t>
+      </w:r>
+    </w:p>
+    <w:p>
+      <w:pPr>
+        <w:rPr>
+          <w:u w:val="single"/>
+        </w:rPr>
+      </w:pPr>
+      <w:r>
+        <w:rPr>
+          <w:u w:val="single"/>
+        </w:rPr>
+        <w:t xml:space="preserve">Valori ottenuti:  </w:t>
+      </w:r>
+      <w:r>
         <w:t>0.01469</w:t>
       </w:r>
       <w:r>
-        <w:rPr>
-          <w:rFonts w:asciiTheme="minorHAnsi" w:eastAsiaTheme="minorHAnsi" w:hAnsiTheme="minorHAnsi" w:cstheme="minorBidi"/>
-          <w:sz w:val="22"/>
-          <w:szCs w:val="22"/>
-          <w:lang w:eastAsia="en-US"/>
-        </w:rPr>
-        <w:t xml:space="preserve">, ultimo punto dista: </w:t>
-      </w:r>
-      <w:r>
-        <w:rPr>
-          <w:rFonts w:asciiTheme="minorHAnsi" w:eastAsiaTheme="minorHAnsi" w:hAnsiTheme="minorHAnsi" w:cstheme="minorBidi"/>
-          <w:sz w:val="22"/>
-          <w:szCs w:val="22"/>
-          <w:lang w:eastAsia="en-US"/>
-        </w:rPr>
+        <w:t xml:space="preserve">, </w:t>
+      </w:r>
+      <w:r>
         <w:t>0.01472</w:t>
       </w:r>
-      <w:r>
-        <w:rPr>
-          <w:rFonts w:asciiTheme="minorHAnsi" w:eastAsiaTheme="minorHAnsi" w:hAnsiTheme="minorHAnsi" w:cstheme="minorBidi"/>
-          <w:sz w:val="22"/>
-          <w:szCs w:val="22"/>
-          <w:lang w:eastAsia="en-US"/>
-        </w:rPr>
-        <w:t xml:space="preserve"> Entrambi con un errore di 0.00002.</w:t>
-      </w:r>
-    </w:p>
-    <w:p>
-      <w:pPr>
-        <w:rPr>
-          <w:u w:val="single"/>
-        </w:rPr>
-      </w:pPr>
-      <w:r>
-        <w:rPr>
-          <w:u w:val="single"/>
-        </w:rPr>
-        <w:t xml:space="preserve">Valori ottenuti:  </w:t>
-      </w:r>
-      <w:r>
-        <w:t>0.01469</w:t>
-      </w:r>
-      <w:r>
-        <w:t xml:space="preserve">, </w:t>
-      </w:r>
-      <w:r>
-        <w:t>0.01472</w:t>
-      </w:r>
     </w:p>
     <w:p>
       <w:pPr>
@@ -7783,9 +7859,35 @@
     </w:p>
     <w:p>
       <w:pPr>
-        <w:spacing w:after="0"/>
-      </w:pPr>
-      <w:r>
+        <w:rPr>
+          <w:b/>
+        </w:rPr>
+      </w:pPr>
+      <w:r>
+        <w:rPr>
+          <w:b/>
+        </w:rPr>
+        <w:t>Descrizione Class Diagram</w:t>
+      </w:r>
+      <w:r>
+        <w:rPr>
+          <w:b/>
+        </w:rPr>
+        <w:t>:</w:t>
+      </w:r>
+    </w:p>
+    <w:p/>
+    <w:p>
+      <w:pPr>
+        <w:spacing w:after="0"/>
+        <w:rPr>
+          <w:b/>
+        </w:rPr>
+      </w:pPr>
+      <w:r>
+        <w:rPr>
+          <w:b/>
+        </w:rPr>
         <w:t>Test effettuati:</w:t>
       </w:r>
     </w:p>
@@ -7815,10 +7917,7 @@
         <w:t>Valore Attesi</w:t>
       </w:r>
       <w:r>
-        <w:t xml:space="preserve">:  </w:t>
-      </w:r>
-      <w:r>
-        <w:t>calcolaDistStellaSpina</w:t>
+        <w:t>:  calcolaDistStellaSpina</w:t>
       </w:r>
       <w:r>
         <w:t>() ritorna un valore boolean vero se i calcoli hanno successo, falso se falliscono. il filamento esiste quindi ci aspettiamo true.</w:t>
@@ -7856,10 +7955,7 @@
         </w:numPr>
       </w:pPr>
       <w:r>
-        <w:t xml:space="preserve">Calcolo fallito </w:t>
-      </w:r>
-      <w:r>
-        <w:t>delle distanze delle stelle interne a un filamento rispetto alla spina dorsale.</w:t>
+        <w:t>Calcolo fallito delle distanze delle stelle interne a un filamento rispetto alla spina dorsale.</w:t>
       </w:r>
       <w:r>
         <w:t xml:space="preserve"> Cerchiamo le distanze delle stelle interne al filamento 0, inesistente.</w:t>
@@ -9771,6 +9867,7 @@
   <w:style w:type="character" w:default="1" w:styleId="DefaultParagraphFont">
     <w:name w:val="Default Paragraph Font"/>
     <w:uiPriority w:val="1"/>
+    <w:semiHidden/>
     <w:unhideWhenUsed/>
   </w:style>
   <w:style w:type="table" w:default="1" w:styleId="TableNormal">
@@ -10708,6 +10805,7 @@
   <w:style w:type="character" w:default="1" w:styleId="DefaultParagraphFont">
     <w:name w:val="Default Paragraph Font"/>
     <w:uiPriority w:val="1"/>
+    <w:semiHidden/>
     <w:unhideWhenUsed/>
   </w:style>
   <w:style w:type="table" w:default="1" w:styleId="TableNormal">
@@ -11563,7 +11661,7 @@
 </file>
 
 <file path=customXml/itemProps1.xml><?xml version="1.0" encoding="utf-8"?>
-<ds:datastoreItem xmlns:ds="http://schemas.openxmlformats.org/officeDocument/2006/customXml" ds:itemID="{FB00B790-912A-490A-9BBA-FB6CD3D82D41}">
+<ds:datastoreItem xmlns:ds="http://schemas.openxmlformats.org/officeDocument/2006/customXml" ds:itemID="{1FEDA37B-A6DC-4268-A8C1-54B1D4270FDC}">
   <ds:schemaRefs>
     <ds:schemaRef ds:uri="http://schemas.openxmlformats.org/officeDocument/2006/bibliography"/>
   </ds:schemaRefs>

--- a/RELAZIONE_APPSTAR.docx
+++ b/RELAZIONE_APPSTAR.docx
@@ -1,10 +1,10 @@
 
 <file path=word/document.xml><?xml version="1.0" encoding="utf-8"?>
-<w:document xmlns:wpc="http://schemas.microsoft.com/office/word/2010/wordprocessingCanvas" xmlns:mc="http://schemas.openxmlformats.org/markup-compatibility/2006" xmlns:o="urn:schemas-microsoft-com:office:office" xmlns:r="http://schemas.openxmlformats.org/officeDocument/2006/relationships" xmlns:m="http://schemas.openxmlformats.org/officeDocument/2006/math" xmlns:v="urn:schemas-microsoft-com:vml" xmlns:wp14="http://schemas.microsoft.com/office/word/2010/wordprocessingDrawing" xmlns:wp="http://schemas.openxmlformats.org/drawingml/2006/wordprocessingDrawing" xmlns:w10="urn:schemas-microsoft-com:office:word" xmlns:w="http://schemas.openxmlformats.org/wordprocessingml/2006/main" xmlns:w14="http://schemas.microsoft.com/office/word/2010/wordml" xmlns:wpg="http://schemas.microsoft.com/office/word/2010/wordprocessingGroup" xmlns:wpi="http://schemas.microsoft.com/office/word/2010/wordprocessingInk" xmlns:wne="http://schemas.microsoft.com/office/word/2006/wordml" xmlns:wps="http://schemas.microsoft.com/office/word/2010/wordprocessingShape" mc:Ignorable="w14 wp14">
+<w:document xmlns:ve="http://schemas.openxmlformats.org/markup-compatibility/2006" xmlns:o="urn:schemas-microsoft-com:office:office" xmlns:r="http://schemas.openxmlformats.org/officeDocument/2006/relationships" xmlns:m="http://schemas.openxmlformats.org/officeDocument/2006/math" xmlns:v="urn:schemas-microsoft-com:vml" xmlns:wp="http://schemas.openxmlformats.org/drawingml/2006/wordprocessingDrawing" xmlns:w10="urn:schemas-microsoft-com:office:word" xmlns:w="http://schemas.openxmlformats.org/wordprocessingml/2006/main" xmlns:wne="http://schemas.microsoft.com/office/word/2006/wordml">
   <w:body>
     <w:p>
       <w:pPr>
-        <w:pStyle w:val="Title"/>
+        <w:pStyle w:val="Titolo"/>
       </w:pPr>
       <w:r>
         <w:t>AppStar – Relazione</w:t>
@@ -40,7 +40,7 @@
       <w:hyperlink w:anchor="_Descrizione_Applicazione_AppStar" w:history="1">
         <w:r>
           <w:rPr>
-            <w:rStyle w:val="Hyperlink"/>
+            <w:rStyle w:val="Collegamentoipertestuale"/>
           </w:rPr>
           <w:t>qui</w:t>
         </w:r>
@@ -51,11 +51,11 @@
     </w:p>
     <w:tbl>
       <w:tblPr>
-        <w:tblStyle w:val="TableGrid"/>
+        <w:tblStyle w:val="Grigliatabella"/>
         <w:tblpPr w:leftFromText="141" w:rightFromText="141" w:vertAnchor="page" w:horzAnchor="margin" w:tblpY="4291"/>
         <w:tblW w:w="0" w:type="auto"/>
         <w:tblLayout w:type="fixed"/>
-        <w:tblLook w:val="04A0" w:firstRow="1" w:lastRow="0" w:firstColumn="1" w:lastColumn="0" w:noHBand="0" w:noVBand="1"/>
+        <w:tblLook w:val="04A0"/>
       </w:tblPr>
       <w:tblGrid>
         <w:gridCol w:w="1494"/>
@@ -659,7 +659,7 @@
     </w:tbl>
     <w:p>
       <w:pPr>
-        <w:pStyle w:val="Heading2"/>
+        <w:pStyle w:val="Titolo2"/>
         <w:spacing w:before="0"/>
       </w:pPr>
       <w:r>
@@ -703,7 +703,7 @@
     </w:p>
     <w:p>
       <w:pPr>
-        <w:pStyle w:val="Heading2"/>
+        <w:pStyle w:val="Titolo2"/>
       </w:pPr>
       <w:r>
         <w:lastRenderedPageBreak/>
@@ -737,10 +737,10 @@
                     </pic:cNvPicPr>
                   </pic:nvPicPr>
                   <pic:blipFill>
-                    <a:blip r:embed="rId7">
+                    <a:blip r:embed="rId6" cstate="print">
                       <a:extLst>
                         <a:ext uri="{28A0092B-C50C-407E-A947-70E740481C1C}">
-                          <a14:useLocalDpi xmlns:a14="http://schemas.microsoft.com/office/drawing/2010/main" val="0"/>
+                          <a14:useLocalDpi xmlns:a14="http://schemas.microsoft.com/office/drawing/2010/main" xmlns:wps="http://schemas.microsoft.com/office/word/2010/wordprocessingShape" xmlns:wpi="http://schemas.microsoft.com/office/word/2010/wordprocessingInk" xmlns:wpg="http://schemas.microsoft.com/office/word/2010/wordprocessingGroup" xmlns:w14="http://schemas.microsoft.com/office/word/2010/wordml" xmlns:w="http://schemas.openxmlformats.org/wordprocessingml/2006/main" xmlns:w10="urn:schemas-microsoft-com:office:word" xmlns:wp14="http://schemas.microsoft.com/office/word/2010/wordprocessingDrawing" xmlns:v="urn:schemas-microsoft-com:vml" xmlns:o="urn:schemas-microsoft-com:office:office" xmlns:mc="http://schemas.openxmlformats.org/markup-compatibility/2006" xmlns:wpc="http://schemas.microsoft.com/office/word/2010/wordprocessingCanvas" xmlns="" val="0"/>
                         </a:ext>
                       </a:extLst>
                     </a:blip>
@@ -1257,24 +1257,50 @@
       <w:r>
         <w:t xml:space="preserve">ontorni). Per maggiori dettagli consultare </w:t>
       </w:r>
-      <w:r>
-        <w:fldChar w:fldCharType="begin"/>
-      </w:r>
-      <w:r>
-        <w:instrText xml:space="preserve"> HYPERLINK  \l "_Descrizione_Class_Diagram" </w:instrText>
-      </w:r>
-      <w:r>
-        <w:fldChar w:fldCharType="separate"/>
-      </w:r>
-      <w:r>
-        <w:rPr>
-          <w:rStyle w:val="Hyperlink"/>
-        </w:rPr>
-        <w:t>Descrizione Class Diagram AppStar</w:t>
-      </w:r>
-      <w:r>
-        <w:fldChar w:fldCharType="end"/>
-      </w:r>
+      <w:hyperlink w:anchor="_Descrizione_Class_Diagram" w:history="1">
+        <w:r>
+          <w:rPr>
+            <w:rStyle w:val="Collegamentoipertestuale"/>
+          </w:rPr>
+          <w:t xml:space="preserve">Descrizione </w:t>
+        </w:r>
+        <w:proofErr w:type="spellStart"/>
+        <w:r>
+          <w:rPr>
+            <w:rStyle w:val="Collegamentoipertestuale"/>
+          </w:rPr>
+          <w:t>Class</w:t>
+        </w:r>
+        <w:proofErr w:type="spellEnd"/>
+        <w:r>
+          <w:rPr>
+            <w:rStyle w:val="Collegamentoipertestuale"/>
+          </w:rPr>
+          <w:t xml:space="preserve"> </w:t>
+        </w:r>
+        <w:proofErr w:type="spellStart"/>
+        <w:r>
+          <w:rPr>
+            <w:rStyle w:val="Collegamentoipertestuale"/>
+          </w:rPr>
+          <w:t>Diagram</w:t>
+        </w:r>
+        <w:proofErr w:type="spellEnd"/>
+        <w:r>
+          <w:rPr>
+            <w:rStyle w:val="Collegamentoipertestuale"/>
+          </w:rPr>
+          <w:t xml:space="preserve"> </w:t>
+        </w:r>
+        <w:proofErr w:type="spellStart"/>
+        <w:r>
+          <w:rPr>
+            <w:rStyle w:val="Collegamentoipertestuale"/>
+          </w:rPr>
+          <w:t>AppStar</w:t>
+        </w:r>
+        <w:proofErr w:type="spellEnd"/>
+      </w:hyperlink>
       <w:r>
         <w:t>.</w:t>
       </w:r>
@@ -1290,7 +1316,7 @@
     </w:p>
     <w:p>
       <w:pPr>
-        <w:pStyle w:val="Heading2"/>
+        <w:pStyle w:val="Titolo2"/>
       </w:pPr>
       <w:r>
         <w:t xml:space="preserve">Progettazione </w:t>
@@ -1309,9 +1335,9 @@
     </w:p>
     <w:tbl>
       <w:tblPr>
-        <w:tblStyle w:val="TableGrid"/>
+        <w:tblStyle w:val="Grigliatabella"/>
         <w:tblW w:w="0" w:type="auto"/>
-        <w:tblLook w:val="04A0" w:firstRow="1" w:lastRow="0" w:firstColumn="1" w:lastColumn="0" w:noHBand="0" w:noVBand="1"/>
+        <w:tblLook w:val="04A0"/>
       </w:tblPr>
       <w:tblGrid>
         <w:gridCol w:w="1634"/>
@@ -2006,9 +2032,9 @@
     </w:p>
     <w:tbl>
       <w:tblPr>
-        <w:tblStyle w:val="TableGrid"/>
+        <w:tblStyle w:val="Grigliatabella"/>
         <w:tblW w:w="0" w:type="auto"/>
-        <w:tblLook w:val="04A0" w:firstRow="1" w:lastRow="0" w:firstColumn="1" w:lastColumn="0" w:noHBand="0" w:noVBand="1"/>
+        <w:tblLook w:val="04A0"/>
       </w:tblPr>
       <w:tblGrid>
         <w:gridCol w:w="1951"/>
@@ -2497,7 +2523,7 @@
     </w:tbl>
     <w:p>
       <w:pPr>
-        <w:pStyle w:val="Heading2"/>
+        <w:pStyle w:val="Titolo2"/>
       </w:pPr>
       <w:r>
         <w:t xml:space="preserve">Progettazione </w:t>
@@ -2519,7 +2545,7 @@
     </w:p>
     <w:p>
       <w:pPr>
-        <w:pStyle w:val="ListParagraph"/>
+        <w:pStyle w:val="Paragrafoelenco"/>
         <w:numPr>
           <w:ilvl w:val="0"/>
           <w:numId w:val="2"/>
@@ -2543,7 +2569,7 @@
     </w:p>
     <w:p>
       <w:pPr>
-        <w:pStyle w:val="ListParagraph"/>
+        <w:pStyle w:val="Paragrafoelenco"/>
         <w:numPr>
           <w:ilvl w:val="0"/>
           <w:numId w:val="2"/>
@@ -2570,7 +2596,7 @@
     </w:p>
     <w:p>
       <w:pPr>
-        <w:pStyle w:val="ListParagraph"/>
+        <w:pStyle w:val="Paragrafoelenco"/>
         <w:numPr>
           <w:ilvl w:val="0"/>
           <w:numId w:val="2"/>
@@ -2597,7 +2623,7 @@
         </m:r>
         <m:rad>
           <m:radPr>
-            <m:degHide m:val="1"/>
+            <m:degHide m:val="on"/>
             <m:ctrlPr>
               <w:rPr>
                 <w:rFonts w:ascii="Cambria Math" w:eastAsiaTheme="minorEastAsia" w:hAnsi="Cambria Math"/>
@@ -2671,7 +2697,7 @@
     </w:p>
     <w:p>
       <w:pPr>
-        <w:pStyle w:val="ListParagraph"/>
+        <w:pStyle w:val="Paragrafoelenco"/>
         <w:numPr>
           <w:ilvl w:val="0"/>
           <w:numId w:val="2"/>
@@ -2699,7 +2725,7 @@
     </w:p>
     <w:p>
       <w:pPr>
-        <w:pStyle w:val="ListParagraph"/>
+        <w:pStyle w:val="Paragrafoelenco"/>
       </w:pPr>
       <w:r>
         <w:rPr>
@@ -2710,7 +2736,7 @@
     </w:p>
     <w:p>
       <w:pPr>
-        <w:pStyle w:val="Heading2"/>
+        <w:pStyle w:val="Titolo2"/>
       </w:pPr>
       <w:r>
         <w:lastRenderedPageBreak/>
@@ -2755,9 +2781,9 @@
     </w:p>
     <w:tbl>
       <w:tblPr>
-        <w:tblStyle w:val="TableGrid"/>
+        <w:tblStyle w:val="Grigliatabella"/>
         <w:tblW w:w="0" w:type="auto"/>
-        <w:tblLook w:val="04A0" w:firstRow="1" w:lastRow="0" w:firstColumn="1" w:lastColumn="0" w:noHBand="0" w:noVBand="1"/>
+        <w:tblLook w:val="04A0"/>
       </w:tblPr>
       <w:tblGrid>
         <w:gridCol w:w="1668"/>
@@ -3322,9 +3348,9 @@
     </w:p>
     <w:tbl>
       <w:tblPr>
-        <w:tblStyle w:val="TableGrid"/>
+        <w:tblStyle w:val="Grigliatabella"/>
         <w:tblW w:w="0" w:type="auto"/>
-        <w:tblLook w:val="04A0" w:firstRow="1" w:lastRow="0" w:firstColumn="1" w:lastColumn="0" w:noHBand="0" w:noVBand="1"/>
+        <w:tblLook w:val="04A0"/>
       </w:tblPr>
       <w:tblGrid>
         <w:gridCol w:w="2093"/>
@@ -3762,7 +3788,7 @@
           <w:lang w:eastAsia="it-IT"/>
         </w:rPr>
         <w:drawing>
-          <wp:inline distT="0" distB="0" distL="0" distR="0" wp14:anchorId="5E7C89EA" wp14:editId="6AC3CFB0">
+          <wp:inline distT="0" distB="0" distL="0" distR="0">
             <wp:extent cx="4107180" cy="2706370"/>
             <wp:effectExtent l="0" t="0" r="7620" b="0"/>
             <wp:docPr id="2" name="Picture 2"/>
@@ -3779,10 +3805,10 @@
                     </pic:cNvPicPr>
                   </pic:nvPicPr>
                   <pic:blipFill>
-                    <a:blip r:embed="rId8">
+                    <a:blip r:embed="rId7" cstate="print">
                       <a:extLst>
                         <a:ext uri="{28A0092B-C50C-407E-A947-70E740481C1C}">
-                          <a14:useLocalDpi xmlns:a14="http://schemas.microsoft.com/office/drawing/2010/main" val="0"/>
+                          <a14:useLocalDpi xmlns:a14="http://schemas.microsoft.com/office/drawing/2010/main" xmlns:wps="http://schemas.microsoft.com/office/word/2010/wordprocessingShape" xmlns:wpi="http://schemas.microsoft.com/office/word/2010/wordprocessingInk" xmlns:wpg="http://schemas.microsoft.com/office/word/2010/wordprocessingGroup" xmlns:w14="http://schemas.microsoft.com/office/word/2010/wordml" xmlns:w="http://schemas.openxmlformats.org/wordprocessingml/2006/main" xmlns:w10="urn:schemas-microsoft-com:office:word" xmlns:wp14="http://schemas.microsoft.com/office/word/2010/wordprocessingDrawing" xmlns:v="urn:schemas-microsoft-com:vml" xmlns:o="urn:schemas-microsoft-com:office:office" xmlns:mc="http://schemas.openxmlformats.org/markup-compatibility/2006" xmlns:wpc="http://schemas.microsoft.com/office/word/2010/wordprocessingCanvas" xmlns="" val="0"/>
                         </a:ext>
                       </a:extLst>
                     </a:blip>
@@ -3828,7 +3854,7 @@
     </w:p>
     <w:p>
       <w:pPr>
-        <w:pStyle w:val="ListParagraph"/>
+        <w:pStyle w:val="Paragrafoelenco"/>
         <w:numPr>
           <w:ilvl w:val="0"/>
           <w:numId w:val="3"/>
@@ -3841,7 +3867,7 @@
     </w:p>
     <w:p>
       <w:pPr>
-        <w:pStyle w:val="ListParagraph"/>
+        <w:pStyle w:val="Paragrafoelenco"/>
         <w:numPr>
           <w:ilvl w:val="0"/>
           <w:numId w:val="3"/>
@@ -3857,7 +3883,7 @@
     </w:p>
     <w:p>
       <w:pPr>
-        <w:pStyle w:val="ListParagraph"/>
+        <w:pStyle w:val="Paragrafoelenco"/>
         <w:numPr>
           <w:ilvl w:val="0"/>
           <w:numId w:val="3"/>
@@ -3899,7 +3925,7 @@
     </w:p>
     <w:p>
       <w:pPr>
-        <w:pStyle w:val="ListParagraph"/>
+        <w:pStyle w:val="Paragrafoelenco"/>
         <w:numPr>
           <w:ilvl w:val="0"/>
           <w:numId w:val="3"/>
@@ -3918,7 +3944,7 @@
     </w:p>
     <w:p>
       <w:pPr>
-        <w:pStyle w:val="ListParagraph"/>
+        <w:pStyle w:val="Paragrafoelenco"/>
         <w:numPr>
           <w:ilvl w:val="0"/>
           <w:numId w:val="3"/>
@@ -3931,7 +3957,7 @@
     </w:p>
     <w:p>
       <w:pPr>
-        <w:pStyle w:val="ListParagraph"/>
+        <w:pStyle w:val="Paragrafoelenco"/>
         <w:numPr>
           <w:ilvl w:val="0"/>
           <w:numId w:val="3"/>
@@ -3961,7 +3987,7 @@
     </w:p>
     <w:p>
       <w:pPr>
-        <w:pStyle w:val="Heading3"/>
+        <w:pStyle w:val="Titolo3"/>
         <w:rPr>
           <w:color w:val="002060"/>
         </w:rPr>
@@ -4062,7 +4088,7 @@
     </w:p>
     <w:p>
       <w:pPr>
-        <w:pStyle w:val="Heading2"/>
+        <w:pStyle w:val="Titolo2"/>
       </w:pPr>
       <w:r>
         <w:t xml:space="preserve">Progettazione </w:t>
@@ -4078,7 +4104,7 @@
     </w:p>
     <w:p>
       <w:pPr>
-        <w:pStyle w:val="ListParagraph"/>
+        <w:pStyle w:val="Paragrafoelenco"/>
         <w:numPr>
           <w:ilvl w:val="0"/>
           <w:numId w:val="4"/>
@@ -4112,7 +4138,7 @@
     </w:p>
     <w:p>
       <w:pPr>
-        <w:pStyle w:val="ListParagraph"/>
+        <w:pStyle w:val="Paragrafoelenco"/>
         <w:numPr>
           <w:ilvl w:val="0"/>
           <w:numId w:val="4"/>
@@ -4137,7 +4163,7 @@
     </w:p>
     <w:p>
       <w:pPr>
-        <w:pStyle w:val="ListParagraph"/>
+        <w:pStyle w:val="Paragrafoelenco"/>
         <w:numPr>
           <w:ilvl w:val="0"/>
           <w:numId w:val="4"/>
@@ -4160,7 +4186,7 @@
     </w:p>
     <w:p>
       <w:pPr>
-        <w:pStyle w:val="ListParagraph"/>
+        <w:pStyle w:val="Paragrafoelenco"/>
         <w:numPr>
           <w:ilvl w:val="0"/>
           <w:numId w:val="4"/>
@@ -4186,7 +4212,7 @@
     </w:p>
     <w:p>
       <w:pPr>
-        <w:pStyle w:val="ListParagraph"/>
+        <w:pStyle w:val="Paragrafoelenco"/>
         <w:numPr>
           <w:ilvl w:val="0"/>
           <w:numId w:val="4"/>
@@ -4217,7 +4243,7 @@
     </w:p>
     <w:p>
       <w:pPr>
-        <w:pStyle w:val="ListParagraph"/>
+        <w:pStyle w:val="Paragrafoelenco"/>
         <w:numPr>
           <w:ilvl w:val="0"/>
           <w:numId w:val="4"/>
@@ -4236,7 +4262,7 @@
     </w:p>
     <w:p>
       <w:pPr>
-        <w:pStyle w:val="Heading2"/>
+        <w:pStyle w:val="Titolo2"/>
       </w:pPr>
       <w:r>
         <w:t xml:space="preserve">Progettazione </w:t>
@@ -4285,10 +4311,10 @@
                     </pic:cNvPicPr>
                   </pic:nvPicPr>
                   <pic:blipFill>
-                    <a:blip r:embed="rId9">
+                    <a:blip r:embed="rId8" cstate="print">
                       <a:extLst>
                         <a:ext uri="{28A0092B-C50C-407E-A947-70E740481C1C}">
-                          <a14:useLocalDpi xmlns:a14="http://schemas.microsoft.com/office/drawing/2010/main" val="0"/>
+                          <a14:useLocalDpi xmlns:a14="http://schemas.microsoft.com/office/drawing/2010/main" xmlns:wps="http://schemas.microsoft.com/office/word/2010/wordprocessingShape" xmlns:wpi="http://schemas.microsoft.com/office/word/2010/wordprocessingInk" xmlns:wpg="http://schemas.microsoft.com/office/word/2010/wordprocessingGroup" xmlns:w14="http://schemas.microsoft.com/office/word/2010/wordml" xmlns:w="http://schemas.openxmlformats.org/wordprocessingml/2006/main" xmlns:w10="urn:schemas-microsoft-com:office:word" xmlns:wp14="http://schemas.microsoft.com/office/word/2010/wordprocessingDrawing" xmlns:v="urn:schemas-microsoft-com:vml" xmlns:o="urn:schemas-microsoft-com:office:office" xmlns:mc="http://schemas.openxmlformats.org/markup-compatibility/2006" xmlns:wpc="http://schemas.microsoft.com/office/word/2010/wordprocessingCanvas" xmlns="" val="0"/>
                         </a:ext>
                       </a:extLst>
                     </a:blip>
@@ -4334,7 +4360,7 @@
     </w:p>
     <w:p>
       <w:pPr>
-        <w:pStyle w:val="Heading2"/>
+        <w:pStyle w:val="Titolo2"/>
       </w:pPr>
       <w:r>
         <w:lastRenderedPageBreak/>
@@ -4397,7 +4423,6 @@
           <w:lang w:val="en-US"/>
         </w:rPr>
       </w:pPr>
-      <w:proofErr w:type="gramStart"/>
       <w:r>
         <w:rPr>
           <w:sz w:val="24"/>
@@ -4405,7 +4430,6 @@
         </w:rPr>
         <w:t>SEGMENTI(</w:t>
       </w:r>
-      <w:proofErr w:type="gramEnd"/>
       <w:r>
         <w:rPr>
           <w:sz w:val="24"/>
@@ -4592,7 +4616,6 @@
           <w:lang w:val="en-US"/>
         </w:rPr>
       </w:pPr>
-      <w:proofErr w:type="gramStart"/>
       <w:r>
         <w:rPr>
           <w:sz w:val="24"/>
@@ -4600,7 +4623,6 @@
         </w:rPr>
         <w:t>STRUMENTI(</w:t>
       </w:r>
-      <w:proofErr w:type="gramEnd"/>
       <w:r>
         <w:rPr>
           <w:sz w:val="24"/>
@@ -4646,7 +4668,6 @@
           <w:lang w:val="en-US"/>
         </w:rPr>
       </w:pPr>
-      <w:proofErr w:type="gramStart"/>
       <w:r>
         <w:rPr>
           <w:sz w:val="24"/>
@@ -4654,7 +4675,6 @@
         </w:rPr>
         <w:t>STELLE(</w:t>
       </w:r>
-      <w:proofErr w:type="gramEnd"/>
       <w:r>
         <w:rPr>
           <w:sz w:val="24"/>
@@ -4955,7 +4975,6 @@
         </w:rPr>
       </w:pPr>
       <w:proofErr w:type="spellStart"/>
-      <w:proofErr w:type="gramStart"/>
       <w:r>
         <w:rPr>
           <w:sz w:val="24"/>
@@ -4971,7 +4990,6 @@
         </w:rPr>
         <w:t>(</w:t>
       </w:r>
-      <w:proofErr w:type="gramEnd"/>
       <w:r>
         <w:rPr>
           <w:color w:val="00B0F0"/>
@@ -5110,7 +5128,7 @@
     </w:p>
     <w:p>
       <w:pPr>
-        <w:pStyle w:val="Heading2"/>
+        <w:pStyle w:val="Titolo2"/>
       </w:pPr>
       <w:r>
         <w:t>Descrizione Applicazione AppStar</w:t>
@@ -5404,7 +5422,7 @@
     </w:p>
     <w:p>
       <w:pPr>
-        <w:pStyle w:val="Heading2"/>
+        <w:pStyle w:val="Titolo2"/>
       </w:pPr>
       <w:r>
         <w:lastRenderedPageBreak/>
@@ -5419,7 +5437,63 @@
     </w:p>
     <w:p>
       <w:r>
-        <w:t>I class diagram allegati alla relazione sono stati sviluppati con il software gratuito StarUML e sono stati salvati tutti nel file ClassDiagram.mdj.</w:t>
+        <w:t xml:space="preserve">I class diagram allegati alla relazione sono stati sviluppati con il software gratuito StarUML e sono stati salvati tutti nel file </w:t>
+      </w:r>
+      <w:proofErr w:type="spellStart"/>
+      <w:r>
+        <w:t>ClassDiagram.mdj.</w:t>
+      </w:r>
+      <w:proofErr w:type="spellEnd"/>
+      <w:r>
+        <w:t xml:space="preserve"> Abbiamo diviso i </w:t>
+      </w:r>
+      <w:proofErr w:type="spellStart"/>
+      <w:r>
+        <w:t>class</w:t>
+      </w:r>
+      <w:proofErr w:type="spellEnd"/>
+      <w:r>
+        <w:t xml:space="preserve"> </w:t>
+      </w:r>
+      <w:proofErr w:type="spellStart"/>
+      <w:r>
+        <w:t>diagram</w:t>
+      </w:r>
+      <w:proofErr w:type="spellEnd"/>
+      <w:r>
+        <w:t xml:space="preserve"> per requisito funzionale, in modo da aumentarne la leggibilità. Per semplicità ogni </w:t>
+      </w:r>
+      <w:proofErr w:type="spellStart"/>
+      <w:r>
+        <w:t>class</w:t>
+      </w:r>
+      <w:proofErr w:type="spellEnd"/>
+      <w:r>
+        <w:t xml:space="preserve"> </w:t>
+      </w:r>
+      <w:proofErr w:type="spellStart"/>
+      <w:r>
+        <w:t>diagram</w:t>
+      </w:r>
+      <w:proofErr w:type="spellEnd"/>
+      <w:r>
+        <w:t xml:space="preserve">, ad eccezione del primo, non contengono le classi </w:t>
+      </w:r>
+      <w:proofErr w:type="spellStart"/>
+      <w:r>
+        <w:t>LoginGUI</w:t>
+      </w:r>
+      <w:proofErr w:type="spellEnd"/>
+      <w:r>
+        <w:t xml:space="preserve"> e </w:t>
+      </w:r>
+      <w:proofErr w:type="spellStart"/>
+      <w:r>
+        <w:t>LoginController</w:t>
+      </w:r>
+      <w:proofErr w:type="spellEnd"/>
+      <w:r>
+        <w:t>.</w:t>
       </w:r>
     </w:p>
     <w:p>
@@ -5432,7 +5506,7 @@
     </w:p>
     <w:p>
       <w:pPr>
-        <w:pStyle w:val="Heading4"/>
+        <w:pStyle w:val="Titolo4"/>
         <w:rPr>
           <w:color w:val="002060"/>
         </w:rPr>
@@ -5471,16 +5545,95 @@
     </w:p>
     <w:p>
       <w:r>
-        <w:t xml:space="preserve">Non appena viene eseguita l’applicazione viene istanziata la schermata del Login (LoginGUI). </w:t>
-      </w:r>
-      <w:r>
-        <w:t xml:space="preserve">Una volta inseiriti i dati,  Il Login Controller verifica che le credenziali inserite siano presenti </w:t>
-      </w:r>
-      <w:r>
-        <w:t>nella tabella utenti</w:t>
-      </w:r>
-      <w:r>
-        <w:t xml:space="preserve"> e viene istanziato il singleton UtenteConnesso. Il controllo del login viene effettuato dalla classe UtenteDAO che si connette al database e chiama il metodo controlloAccount(). Se le credenziali sono corrette viene istanziata l’HomeGUI dall’HomeController, altrimenti viene mostrato un popUp di errore.</w:t>
+        <w:t xml:space="preserve">Il metodo start() del </w:t>
+      </w:r>
+      <w:proofErr w:type="spellStart"/>
+      <w:r>
+        <w:t>LoginController</w:t>
+      </w:r>
+      <w:proofErr w:type="spellEnd"/>
+      <w:r>
+        <w:t xml:space="preserve"> avvia l’applicazione e istanzia la schermata </w:t>
+      </w:r>
+      <w:proofErr w:type="spellStart"/>
+      <w:r>
+        <w:t>LoginGUI</w:t>
+      </w:r>
+      <w:proofErr w:type="spellEnd"/>
+      <w:r>
+        <w:t xml:space="preserve"> . </w:t>
+      </w:r>
+      <w:r>
+        <w:t xml:space="preserve">Una volta inseiriti i dati,  Il Login Controller verifica che le credenziali inserite siano presenti nella tabella utenti e viene istanziato il singleton </w:t>
+      </w:r>
+      <w:proofErr w:type="spellStart"/>
+      <w:r>
+        <w:t>UtenteConnesso</w:t>
+      </w:r>
+      <w:proofErr w:type="spellEnd"/>
+      <w:r>
+        <w:t>.</w:t>
+      </w:r>
+      <w:r>
+        <w:t xml:space="preserve"> Tale istanza è di tipo </w:t>
+      </w:r>
+      <w:proofErr w:type="spellStart"/>
+      <w:r>
+        <w:t>UtenteRegistrato</w:t>
+      </w:r>
+      <w:proofErr w:type="spellEnd"/>
+      <w:r>
+        <w:t xml:space="preserve">(che può specializzarsi in </w:t>
+      </w:r>
+      <w:proofErr w:type="spellStart"/>
+      <w:r>
+        <w:t>UtenteAmministratore</w:t>
+      </w:r>
+      <w:proofErr w:type="spellEnd"/>
+      <w:r>
+        <w:t>)</w:t>
+      </w:r>
+      <w:r>
+        <w:t xml:space="preserve">. </w:t>
+      </w:r>
+      <w:r>
+        <w:t xml:space="preserve"> Il controllo del login viene effettuato dalla classe UtenteDAO che si connette al database</w:t>
+      </w:r>
+      <w:r>
+        <w:t xml:space="preserve"> </w:t>
+      </w:r>
+      <w:proofErr w:type="spellStart"/>
+      <w:r>
+        <w:t>Postgres</w:t>
+      </w:r>
+      <w:proofErr w:type="spellEnd"/>
+      <w:r>
+        <w:t>(tramite il metodo connettiti() della classe Connessione)</w:t>
+      </w:r>
+      <w:r>
+        <w:t xml:space="preserve"> e chiama il metodo controlloAccount(). Se le credenziali sono corrette viene istanziata l’</w:t>
+      </w:r>
+      <w:proofErr w:type="spellStart"/>
+      <w:r>
+        <w:t>HomeGUI</w:t>
+      </w:r>
+      <w:proofErr w:type="spellEnd"/>
+      <w:r>
+        <w:t xml:space="preserve"> dall’</w:t>
+      </w:r>
+      <w:proofErr w:type="spellStart"/>
+      <w:r>
+        <w:t>HomeController</w:t>
+      </w:r>
+      <w:proofErr w:type="spellEnd"/>
+      <w:r>
+        <w:t xml:space="preserve">, altrimenti </w:t>
+      </w:r>
+      <w:r>
+        <w:t>non permette l’accesso</w:t>
+      </w:r>
+      <w:r>
+        <w:t>.</w:t>
       </w:r>
       <w:bookmarkStart w:id="3" w:name="_GoBack"/>
       <w:bookmarkEnd w:id="3"/>
@@ -5501,7 +5654,7 @@
     </w:p>
     <w:p>
       <w:pPr>
-        <w:pStyle w:val="ListParagraph"/>
+        <w:pStyle w:val="Paragrafoelenco"/>
         <w:numPr>
           <w:ilvl w:val="0"/>
           <w:numId w:val="5"/>
@@ -5551,7 +5704,7 @@
     </w:p>
     <w:p>
       <w:pPr>
-        <w:pStyle w:val="ListParagraph"/>
+        <w:pStyle w:val="Paragrafoelenco"/>
         <w:numPr>
           <w:ilvl w:val="0"/>
           <w:numId w:val="5"/>
@@ -5607,7 +5760,7 @@
     </w:p>
     <w:p>
       <w:pPr>
-        <w:pStyle w:val="ListParagraph"/>
+        <w:pStyle w:val="Paragrafoelenco"/>
         <w:numPr>
           <w:ilvl w:val="0"/>
           <w:numId w:val="5"/>
@@ -5654,7 +5807,7 @@
     </w:p>
     <w:p>
       <w:pPr>
-        <w:pStyle w:val="Heading4"/>
+        <w:pStyle w:val="Titolo4"/>
         <w:rPr>
           <w:color w:val="002060"/>
         </w:rPr>
@@ -5663,7 +5816,7 @@
         <w:rPr>
           <w:color w:val="002060"/>
         </w:rPr>
-        <w:t>Requisito 3 (Tranne importazione)</w:t>
+        <w:t xml:space="preserve">Requisito 3 </w:t>
       </w:r>
     </w:p>
     <w:p>
@@ -5676,16 +5829,137 @@
         <w:rPr>
           <w:b/>
         </w:rPr>
-        <w:t>Descrizione Class Diagram</w:t>
-      </w:r>
+        <w:t xml:space="preserve">Descrizione </w:t>
+      </w:r>
+      <w:proofErr w:type="spellStart"/>
       <w:r>
         <w:rPr>
           <w:b/>
         </w:rPr>
+        <w:t>Class</w:t>
+      </w:r>
+      <w:proofErr w:type="spellEnd"/>
+      <w:r>
+        <w:rPr>
+          <w:b/>
+        </w:rPr>
+        <w:t xml:space="preserve"> </w:t>
+      </w:r>
+      <w:proofErr w:type="spellStart"/>
+      <w:r>
+        <w:rPr>
+          <w:b/>
+        </w:rPr>
+        <w:t>Diagram</w:t>
+      </w:r>
+      <w:proofErr w:type="spellEnd"/>
+      <w:r>
+        <w:rPr>
+          <w:b/>
+        </w:rPr>
         <w:t>:</w:t>
       </w:r>
     </w:p>
     <w:p>
+      <w:r>
+        <w:t>Una volta effettuato l’acce</w:t>
+      </w:r>
+      <w:r>
+        <w:t xml:space="preserve">sso come utente amministratore, viene istanziato un oggetto da </w:t>
+      </w:r>
+      <w:proofErr w:type="spellStart"/>
+      <w:r>
+        <w:t>UtenteAmministratore</w:t>
+      </w:r>
+      <w:proofErr w:type="spellEnd"/>
+      <w:r>
+        <w:t xml:space="preserve"> che ha come metodi quelli relativi alle operazioni del requisito funzionale 3 che permettono di: registrare un nuovo utente, inserire nuovi dati di un satellite ed inserire un nuovo strumento. A seconda del radio </w:t>
+      </w:r>
+      <w:proofErr w:type="spellStart"/>
+      <w:r>
+        <w:t>button</w:t>
+      </w:r>
+      <w:proofErr w:type="spellEnd"/>
+      <w:r>
+        <w:t xml:space="preserve"> selezionato nella </w:t>
+      </w:r>
+      <w:proofErr w:type="spellStart"/>
+      <w:r>
+        <w:t>HomeGUI</w:t>
+      </w:r>
+      <w:proofErr w:type="spellEnd"/>
+      <w:r>
+        <w:t xml:space="preserve"> (relativo ad un’operazione permessa esclusivamente agli amministratori) verrà istanziato il corrispettivo controller che istanzierà la GUI dell’operazione desiderata. All’interno di tale GUI (</w:t>
+      </w:r>
+      <w:proofErr w:type="spellStart"/>
+      <w:r>
+        <w:t>InserisciFileDatiSatelliteGUI</w:t>
+      </w:r>
+      <w:proofErr w:type="spellEnd"/>
+      <w:r>
+        <w:t xml:space="preserve">, </w:t>
+      </w:r>
+      <w:proofErr w:type="spellStart"/>
+      <w:r>
+        <w:t>InserisciDatiStrumentiGUI</w:t>
+      </w:r>
+      <w:proofErr w:type="spellEnd"/>
+      <w:r>
+        <w:t xml:space="preserve">, </w:t>
+      </w:r>
+      <w:proofErr w:type="spellStart"/>
+      <w:r>
+        <w:t>ImportaFileSatelliteGUI</w:t>
+      </w:r>
+      <w:proofErr w:type="spellEnd"/>
+      <w:r>
+        <w:t xml:space="preserve">, </w:t>
+      </w:r>
+      <w:proofErr w:type="spellStart"/>
+      <w:r>
+        <w:t>RegistraUtenteGUI</w:t>
+      </w:r>
+      <w:proofErr w:type="spellEnd"/>
+      <w:r>
+        <w:t>) saranno permesse le varie opera</w:t>
+      </w:r>
+      <w:r>
+        <w:t xml:space="preserve">zioni, a patto che (grazie ad un ulteriore controllo sull’entità dell’istanza del Singleton) l’utente sia effettivamente un amministratore. Le funzioni vere e proprie sono eseguite da </w:t>
+      </w:r>
+      <w:proofErr w:type="spellStart"/>
+      <w:r>
+        <w:t>FileImportazioneDao</w:t>
+      </w:r>
+      <w:proofErr w:type="spellEnd"/>
+      <w:r>
+        <w:t xml:space="preserve"> e da </w:t>
+      </w:r>
+      <w:proofErr w:type="spellStart"/>
+      <w:r>
+        <w:t>UtenteDao</w:t>
+      </w:r>
+      <w:proofErr w:type="spellEnd"/>
+      <w:r>
+        <w:t xml:space="preserve"> che comunicano col database attraverso la classe Connessione. Nel caso dell’importazione dei CSV abbiamo scelto di salvarli in delle tabelle temporanee (riconoscibili dal suffisso “</w:t>
+      </w:r>
+      <w:proofErr w:type="spellStart"/>
+      <w:r>
+        <w:t>_imp</w:t>
+      </w:r>
+      <w:proofErr w:type="spellEnd"/>
+      <w:r>
+        <w:t xml:space="preserve">”). Ogni volta che viene importato un file, la tabella corrispettiva viene troncata e riempita coi nuovi dati. Subito dopo i dati vengono distribuiti in tutte le tabelle che presentano nella loro </w:t>
+      </w:r>
+      <w:proofErr w:type="spellStart"/>
+      <w:r>
+        <w:t>query</w:t>
+      </w:r>
+      <w:proofErr w:type="spellEnd"/>
+      <w:r>
+        <w:t xml:space="preserve"> di inserimento la relazione scelta all’interno del JOIN.</w:t>
+      </w:r>
+    </w:p>
+    <w:p>
       <w:pPr>
         <w:spacing w:after="0"/>
       </w:pPr>
@@ -5738,7 +6012,7 @@
     </w:p>
     <w:p>
       <w:pPr>
-        <w:pStyle w:val="ListParagraph"/>
+        <w:pStyle w:val="Paragrafoelenco"/>
         <w:numPr>
           <w:ilvl w:val="0"/>
           <w:numId w:val="6"/>
@@ -5751,7 +6025,7 @@
     </w:p>
     <w:p>
       <w:pPr>
-        <w:pStyle w:val="ListParagraph"/>
+        <w:pStyle w:val="Paragrafoelenco"/>
         <w:spacing w:after="0"/>
       </w:pPr>
       <w:r>
@@ -5769,7 +6043,7 @@
     </w:p>
     <w:p>
       <w:pPr>
-        <w:pStyle w:val="ListParagraph"/>
+        <w:pStyle w:val="Paragrafoelenco"/>
         <w:spacing w:after="0"/>
       </w:pPr>
       <w:r>
@@ -5784,7 +6058,7 @@
     </w:p>
     <w:p>
       <w:pPr>
-        <w:pStyle w:val="ListParagraph"/>
+        <w:pStyle w:val="Paragrafoelenco"/>
         <w:numPr>
           <w:ilvl w:val="0"/>
           <w:numId w:val="6"/>
@@ -5827,7 +6101,7 @@
     </w:p>
     <w:p>
       <w:pPr>
-        <w:pStyle w:val="HTMLPreformatted"/>
+        <w:pStyle w:val="PreformattatoHTML"/>
         <w:numPr>
           <w:ilvl w:val="0"/>
           <w:numId w:val="6"/>
@@ -5870,7 +6144,7 @@
     </w:p>
     <w:p>
       <w:pPr>
-        <w:pStyle w:val="HTMLPreformatted"/>
+        <w:pStyle w:val="PreformattatoHTML"/>
         <w:shd w:val="clear" w:color="auto" w:fill="FFFFFF"/>
         <w:rPr>
           <w:color w:val="000000"/>
@@ -5906,7 +6180,7 @@
     </w:p>
     <w:p>
       <w:pPr>
-        <w:pStyle w:val="HTMLPreformatted"/>
+        <w:pStyle w:val="PreformattatoHTML"/>
         <w:shd w:val="clear" w:color="auto" w:fill="FFFFFF"/>
         <w:ind w:left="720"/>
         <w:rPr>
@@ -5956,7 +6230,7 @@
     </w:p>
     <w:p>
       <w:pPr>
-        <w:pStyle w:val="HTMLPreformatted"/>
+        <w:pStyle w:val="PreformattatoHTML"/>
         <w:shd w:val="clear" w:color="auto" w:fill="FFFFFF"/>
         <w:ind w:left="720"/>
         <w:rPr>
@@ -5988,7 +6262,7 @@
     </w:p>
     <w:p>
       <w:pPr>
-        <w:pStyle w:val="HTMLPreformatted"/>
+        <w:pStyle w:val="PreformattatoHTML"/>
         <w:numPr>
           <w:ilvl w:val="0"/>
           <w:numId w:val="6"/>
@@ -6013,7 +6287,7 @@
     </w:p>
     <w:p>
       <w:pPr>
-        <w:pStyle w:val="HTMLPreformatted"/>
+        <w:pStyle w:val="PreformattatoHTML"/>
         <w:shd w:val="clear" w:color="auto" w:fill="FFFFFF"/>
         <w:ind w:left="720"/>
         <w:rPr>
@@ -6035,7 +6309,7 @@
     </w:p>
     <w:p>
       <w:pPr>
-        <w:pStyle w:val="HTMLPreformatted"/>
+        <w:pStyle w:val="PreformattatoHTML"/>
         <w:shd w:val="clear" w:color="auto" w:fill="FFFFFF"/>
         <w:ind w:left="720"/>
         <w:rPr>
@@ -6053,7 +6327,6 @@
           <w:u w:val="single"/>
           <w:lang w:eastAsia="en-US"/>
         </w:rPr>
-        <w:lastRenderedPageBreak/>
         <w:t>Valore atteso</w:t>
       </w:r>
       <w:r>
@@ -6068,7 +6341,7 @@
     </w:p>
     <w:p>
       <w:pPr>
-        <w:pStyle w:val="HTMLPreformatted"/>
+        <w:pStyle w:val="PreformattatoHTML"/>
         <w:shd w:val="clear" w:color="auto" w:fill="FFFFFF"/>
         <w:ind w:left="720"/>
         <w:rPr>
@@ -6100,7 +6373,7 @@
     </w:p>
     <w:p>
       <w:pPr>
-        <w:pStyle w:val="ListParagraph"/>
+        <w:pStyle w:val="Paragrafoelenco"/>
         <w:numPr>
           <w:ilvl w:val="0"/>
           <w:numId w:val="6"/>
@@ -6116,7 +6389,7 @@
     </w:p>
     <w:p>
       <w:pPr>
-        <w:pStyle w:val="ListParagraph"/>
+        <w:pStyle w:val="Paragrafoelenco"/>
         <w:spacing w:after="0"/>
       </w:pPr>
       <w:r>
@@ -6125,7 +6398,7 @@
     </w:p>
     <w:p>
       <w:pPr>
-        <w:pStyle w:val="HTMLPreformatted"/>
+        <w:pStyle w:val="PreformattatoHTML"/>
         <w:shd w:val="clear" w:color="auto" w:fill="FFFFFF"/>
         <w:ind w:left="708"/>
         <w:rPr>
@@ -6157,7 +6430,7 @@
     </w:p>
     <w:p>
       <w:pPr>
-        <w:pStyle w:val="HTMLPreformatted"/>
+        <w:pStyle w:val="PreformattatoHTML"/>
         <w:shd w:val="clear" w:color="auto" w:fill="FFFFFF"/>
         <w:ind w:left="708"/>
         <w:rPr>
@@ -6197,7 +6470,7 @@
     </w:p>
     <w:p>
       <w:pPr>
-        <w:pStyle w:val="Heading4"/>
+        <w:pStyle w:val="Titolo4"/>
         <w:rPr>
           <w:color w:val="002060"/>
         </w:rPr>
@@ -6222,7 +6495,27 @@
         <w:t>Descrizione Class Diagram:</w:t>
       </w:r>
     </w:p>
-    <w:p/>
+    <w:p>
+      <w:r>
+        <w:t xml:space="preserve">Vedi descrizione del </w:t>
+      </w:r>
+      <w:proofErr w:type="spellStart"/>
+      <w:r>
+        <w:t>class</w:t>
+      </w:r>
+      <w:proofErr w:type="spellEnd"/>
+      <w:r>
+        <w:t xml:space="preserve"> </w:t>
+      </w:r>
+      <w:proofErr w:type="spellStart"/>
+      <w:r>
+        <w:t>diagram</w:t>
+      </w:r>
+      <w:proofErr w:type="spellEnd"/>
+      <w:r>
+        <w:t xml:space="preserve"> del requisito 3.</w:t>
+      </w:r>
+    </w:p>
     <w:p>
       <w:pPr>
         <w:rPr>
@@ -6243,7 +6536,7 @@
     </w:p>
     <w:p>
       <w:pPr>
-        <w:pStyle w:val="ListParagraph"/>
+        <w:pStyle w:val="Paragrafoelenco"/>
         <w:numPr>
           <w:ilvl w:val="0"/>
           <w:numId w:val="7"/>
@@ -6255,7 +6548,7 @@
     </w:p>
     <w:p>
       <w:pPr>
-        <w:pStyle w:val="ListParagraph"/>
+        <w:pStyle w:val="Paragrafoelenco"/>
         <w:rPr>
           <w:u w:val="single"/>
         </w:rPr>
@@ -6287,7 +6580,7 @@
     </w:p>
     <w:p>
       <w:pPr>
-        <w:pStyle w:val="ListParagraph"/>
+        <w:pStyle w:val="Paragrafoelenco"/>
       </w:pPr>
       <w:r>
         <w:rPr>
@@ -6307,7 +6600,7 @@
     </w:p>
     <w:p>
       <w:pPr>
-        <w:pStyle w:val="ListParagraph"/>
+        <w:pStyle w:val="Paragrafoelenco"/>
         <w:numPr>
           <w:ilvl w:val="0"/>
           <w:numId w:val="7"/>
@@ -6319,7 +6612,7 @@
     </w:p>
     <w:p>
       <w:pPr>
-        <w:pStyle w:val="ListParagraph"/>
+        <w:pStyle w:val="Paragrafoelenco"/>
         <w:rPr>
           <w:u w:val="single"/>
         </w:rPr>
@@ -6351,7 +6644,7 @@
     </w:p>
     <w:p>
       <w:pPr>
-        <w:pStyle w:val="ListParagraph"/>
+        <w:pStyle w:val="Paragrafoelenco"/>
       </w:pPr>
       <w:r>
         <w:rPr>
@@ -6371,7 +6664,7 @@
     </w:p>
     <w:p>
       <w:pPr>
-        <w:pStyle w:val="ListParagraph"/>
+        <w:pStyle w:val="Paragrafoelenco"/>
         <w:numPr>
           <w:ilvl w:val="0"/>
           <w:numId w:val="7"/>
@@ -6386,12 +6679,13 @@
     </w:p>
     <w:p>
       <w:pPr>
-        <w:pStyle w:val="ListParagraph"/>
+        <w:pStyle w:val="Paragrafoelenco"/>
       </w:pPr>
       <w:r>
         <w:rPr>
           <w:u w:val="single"/>
         </w:rPr>
+        <w:lastRenderedPageBreak/>
         <w:t>Valore atteso:</w:t>
       </w:r>
       <w:r>
@@ -6415,7 +6709,7 @@
     </w:p>
     <w:p>
       <w:pPr>
-        <w:pStyle w:val="ListParagraph"/>
+        <w:pStyle w:val="Paragrafoelenco"/>
       </w:pPr>
       <w:r>
         <w:rPr>
@@ -6435,7 +6729,7 @@
     </w:p>
     <w:p>
       <w:pPr>
-        <w:pStyle w:val="Heading4"/>
+        <w:pStyle w:val="Titolo4"/>
         <w:rPr>
           <w:color w:val="002060"/>
         </w:rPr>
@@ -6466,7 +6760,86 @@
         <w:t>:</w:t>
       </w:r>
     </w:p>
-    <w:p/>
+    <w:p>
+      <w:r>
+        <w:t xml:space="preserve">Dal menu della </w:t>
+      </w:r>
+      <w:proofErr w:type="spellStart"/>
+      <w:r>
+        <w:t>HomeGUI</w:t>
+      </w:r>
+      <w:proofErr w:type="spellEnd"/>
+      <w:r>
+        <w:t xml:space="preserve"> viene istanziata il controller </w:t>
+      </w:r>
+      <w:proofErr w:type="spellStart"/>
+      <w:r>
+        <w:t>InfoFilamentiController</w:t>
+      </w:r>
+      <w:proofErr w:type="spellEnd"/>
+      <w:r>
+        <w:t xml:space="preserve"> che a sua volta istanzia l’interfaccia grafica </w:t>
+      </w:r>
+      <w:proofErr w:type="spellStart"/>
+      <w:r>
+        <w:t>InfoFilamentiGUI</w:t>
+      </w:r>
+      <w:proofErr w:type="spellEnd"/>
+      <w:r>
+        <w:t>. Una volta inseriti i dati e avviata la richiesta di calcolo viene eseguita la funzione(</w:t>
+      </w:r>
+      <w:proofErr w:type="spellStart"/>
+      <w:r>
+        <w:t>calcolaCentroide</w:t>
+      </w:r>
+      <w:proofErr w:type="spellEnd"/>
+      <w:r>
+        <w:t xml:space="preserve">(), calcola Estensione(),  </w:t>
+      </w:r>
+      <w:proofErr w:type="spellStart"/>
+      <w:r>
+        <w:t>calcolaNumSeg</w:t>
+      </w:r>
+      <w:proofErr w:type="spellEnd"/>
+      <w:r>
+        <w:t xml:space="preserve">()) propria dell’istanza della classe </w:t>
+      </w:r>
+      <w:proofErr w:type="spellStart"/>
+      <w:r>
+        <w:t>UtenteRegistrato</w:t>
+      </w:r>
+      <w:proofErr w:type="spellEnd"/>
+      <w:r>
+        <w:t xml:space="preserve"> ottenuta tramite </w:t>
+      </w:r>
+      <w:proofErr w:type="spellStart"/>
+      <w:r>
+        <w:t>getInstance</w:t>
+      </w:r>
+      <w:proofErr w:type="spellEnd"/>
+      <w:r>
+        <w:t xml:space="preserve">() del Singleton </w:t>
+      </w:r>
+      <w:proofErr w:type="spellStart"/>
+      <w:r>
+        <w:t>UtenteConnesso</w:t>
+      </w:r>
+      <w:proofErr w:type="spellEnd"/>
+      <w:r>
+        <w:t xml:space="preserve">. Le interrogazioni sul database vengono eseguite all’interno del </w:t>
+      </w:r>
+      <w:proofErr w:type="spellStart"/>
+      <w:r>
+        <w:t>FileDao</w:t>
+      </w:r>
+      <w:proofErr w:type="spellEnd"/>
+      <w:r>
+        <w:t xml:space="preserve"> dalle omonime funzioni</w:t>
+      </w:r>
+      <w:r>
+        <w:t>.</w:t>
+      </w:r>
+    </w:p>
     <w:p>
       <w:pPr>
         <w:rPr>
@@ -6487,7 +6860,7 @@
     </w:p>
     <w:p>
       <w:pPr>
-        <w:pStyle w:val="ListParagraph"/>
+        <w:pStyle w:val="Paragrafoelenco"/>
         <w:numPr>
           <w:ilvl w:val="0"/>
           <w:numId w:val="8"/>
@@ -6539,7 +6912,7 @@
     </w:p>
     <w:p>
       <w:pPr>
-        <w:pStyle w:val="ListParagraph"/>
+        <w:pStyle w:val="Paragrafoelenco"/>
         <w:numPr>
           <w:ilvl w:val="0"/>
           <w:numId w:val="8"/>
@@ -6554,7 +6927,7 @@
     </w:p>
     <w:p>
       <w:pPr>
-        <w:pStyle w:val="ListParagraph"/>
+        <w:pStyle w:val="Paragrafoelenco"/>
         <w:spacing w:after="0"/>
         <w:ind w:left="360"/>
       </w:pPr>
@@ -6562,7 +6935,6 @@
         <w:rPr>
           <w:u w:val="single"/>
         </w:rPr>
-        <w:lastRenderedPageBreak/>
         <w:t>Valore atteso</w:t>
       </w:r>
       <w:r>
@@ -6571,7 +6943,7 @@
     </w:p>
     <w:p>
       <w:pPr>
-        <w:pStyle w:val="ListParagraph"/>
+        <w:pStyle w:val="Paragrafoelenco"/>
         <w:spacing w:after="0"/>
         <w:ind w:left="360"/>
       </w:pPr>
@@ -6587,7 +6959,7 @@
     </w:p>
     <w:p>
       <w:pPr>
-        <w:pStyle w:val="HTMLPreformatted"/>
+        <w:pStyle w:val="PreformattatoHTML"/>
         <w:numPr>
           <w:ilvl w:val="0"/>
           <w:numId w:val="8"/>
@@ -6621,7 +6993,7 @@
     </w:p>
     <w:p>
       <w:pPr>
-        <w:pStyle w:val="ListParagraph"/>
+        <w:pStyle w:val="Paragrafoelenco"/>
         <w:spacing w:after="0"/>
         <w:ind w:left="360"/>
       </w:pPr>
@@ -6637,7 +7009,7 @@
     </w:p>
     <w:p>
       <w:pPr>
-        <w:pStyle w:val="ListParagraph"/>
+        <w:pStyle w:val="Paragrafoelenco"/>
         <w:spacing w:after="0"/>
         <w:ind w:left="360"/>
       </w:pPr>
@@ -6653,7 +7025,7 @@
     </w:p>
     <w:p>
       <w:pPr>
-        <w:pStyle w:val="ListParagraph"/>
+        <w:pStyle w:val="Paragrafoelenco"/>
         <w:numPr>
           <w:ilvl w:val="0"/>
           <w:numId w:val="8"/>
@@ -6668,7 +7040,7 @@
     </w:p>
     <w:p>
       <w:pPr>
-        <w:pStyle w:val="ListParagraph"/>
+        <w:pStyle w:val="Paragrafoelenco"/>
         <w:spacing w:after="0"/>
         <w:ind w:left="360"/>
       </w:pPr>
@@ -6690,7 +7062,7 @@
     </w:p>
     <w:p>
       <w:pPr>
-        <w:pStyle w:val="ListParagraph"/>
+        <w:pStyle w:val="Paragrafoelenco"/>
         <w:spacing w:after="0"/>
         <w:ind w:left="360"/>
       </w:pPr>
@@ -6706,7 +7078,7 @@
     </w:p>
     <w:p>
       <w:pPr>
-        <w:pStyle w:val="ListParagraph"/>
+        <w:pStyle w:val="Paragrafoelenco"/>
         <w:numPr>
           <w:ilvl w:val="0"/>
           <w:numId w:val="8"/>
@@ -6721,7 +7093,7 @@
     </w:p>
     <w:p>
       <w:pPr>
-        <w:pStyle w:val="ListParagraph"/>
+        <w:pStyle w:val="Paragrafoelenco"/>
         <w:spacing w:after="0"/>
         <w:ind w:left="360"/>
       </w:pPr>
@@ -6737,7 +7109,7 @@
     </w:p>
     <w:p>
       <w:pPr>
-        <w:pStyle w:val="ListParagraph"/>
+        <w:pStyle w:val="Paragrafoelenco"/>
         <w:spacing w:after="0"/>
         <w:ind w:left="360"/>
       </w:pPr>
@@ -6753,7 +7125,7 @@
     </w:p>
     <w:p>
       <w:pPr>
-        <w:pStyle w:val="ListParagraph"/>
+        <w:pStyle w:val="Paragrafoelenco"/>
         <w:numPr>
           <w:ilvl w:val="0"/>
           <w:numId w:val="8"/>
@@ -6768,7 +7140,7 @@
     </w:p>
     <w:p>
       <w:pPr>
-        <w:pStyle w:val="ListParagraph"/>
+        <w:pStyle w:val="Paragrafoelenco"/>
         <w:spacing w:after="0"/>
         <w:ind w:left="360"/>
       </w:pPr>
@@ -6784,7 +7156,7 @@
     </w:p>
     <w:p>
       <w:pPr>
-        <w:pStyle w:val="ListParagraph"/>
+        <w:pStyle w:val="Paragrafoelenco"/>
         <w:spacing w:after="0"/>
         <w:ind w:left="360"/>
       </w:pPr>
@@ -6800,13 +7172,13 @@
     </w:p>
     <w:p>
       <w:pPr>
-        <w:pStyle w:val="ListParagraph"/>
+        <w:pStyle w:val="Paragrafoelenco"/>
         <w:ind w:left="360"/>
       </w:pPr>
     </w:p>
     <w:p>
       <w:pPr>
-        <w:pStyle w:val="Heading4"/>
+        <w:pStyle w:val="Titolo4"/>
         <w:rPr>
           <w:color w:val="002060"/>
         </w:rPr>
@@ -6828,20 +7200,147 @@
         <w:rPr>
           <w:b/>
         </w:rPr>
-        <w:t>Descrizione Class Diagram</w:t>
-      </w:r>
+        <w:t xml:space="preserve">Descrizione </w:t>
+      </w:r>
+      <w:proofErr w:type="spellStart"/>
       <w:r>
         <w:rPr>
           <w:b/>
         </w:rPr>
+        <w:t>Class</w:t>
+      </w:r>
+      <w:proofErr w:type="spellEnd"/>
+      <w:r>
+        <w:rPr>
+          <w:b/>
+        </w:rPr>
+        <w:t xml:space="preserve"> </w:t>
+      </w:r>
+      <w:proofErr w:type="spellStart"/>
+      <w:r>
+        <w:rPr>
+          <w:b/>
+        </w:rPr>
+        <w:t>Diagram</w:t>
+      </w:r>
+      <w:proofErr w:type="spellEnd"/>
+      <w:r>
+        <w:rPr>
+          <w:b/>
+        </w:rPr>
         <w:t>:</w:t>
       </w:r>
     </w:p>
     <w:p>
       <w:r>
+        <w:t xml:space="preserve">Dal menu della </w:t>
+      </w:r>
+      <w:proofErr w:type="spellStart"/>
+      <w:r>
+        <w:t>HomeGUI</w:t>
+      </w:r>
+      <w:proofErr w:type="spellEnd"/>
+      <w:r>
+        <w:t xml:space="preserve"> viene istanziata il controller </w:t>
+      </w:r>
+      <w:proofErr w:type="spellStart"/>
+      <w:r>
+        <w:t>RicercaFilamentoLumController</w:t>
+      </w:r>
+      <w:proofErr w:type="spellEnd"/>
+      <w:r>
+        <w:t xml:space="preserve"> che a sua volta istanzia l’interfaccia grafica </w:t>
+      </w:r>
+      <w:proofErr w:type="spellStart"/>
+      <w:r>
+        <w:t>RicercaFilamentoLumGUI</w:t>
+      </w:r>
+      <w:proofErr w:type="spellEnd"/>
+      <w:r>
+        <w:t xml:space="preserve">. Una volta inseriti i dati e avviata la richiesta di calcolo </w:t>
+      </w:r>
+      <w:r>
+        <w:lastRenderedPageBreak/>
+        <w:t xml:space="preserve">viene eseguita la funzione </w:t>
+      </w:r>
+      <w:proofErr w:type="spellStart"/>
+      <w:r>
+        <w:t>cercaFilamenti</w:t>
+      </w:r>
+      <w:proofErr w:type="spellEnd"/>
+      <w:r>
+        <w:t xml:space="preserve">() propria dell’istanza della classe </w:t>
+      </w:r>
+      <w:proofErr w:type="spellStart"/>
+      <w:r>
+        <w:t>UtenteRegistrato</w:t>
+      </w:r>
+      <w:proofErr w:type="spellEnd"/>
+      <w:r>
+        <w:t xml:space="preserve"> ottenuta tramite </w:t>
+      </w:r>
+      <w:proofErr w:type="spellStart"/>
+      <w:r>
+        <w:t>getInstance</w:t>
+      </w:r>
+      <w:proofErr w:type="spellEnd"/>
+      <w:r>
+        <w:t xml:space="preserve">() del Singleton </w:t>
+      </w:r>
+      <w:proofErr w:type="spellStart"/>
+      <w:r>
+        <w:t>UtenteConnesso</w:t>
+      </w:r>
+      <w:proofErr w:type="spellEnd"/>
+      <w:r>
+        <w:t xml:space="preserve">. Le interrogazioni sul database vengono eseguite all’interno del </w:t>
+      </w:r>
+      <w:proofErr w:type="spellStart"/>
+      <w:r>
+        <w:t>FileDao</w:t>
+      </w:r>
+      <w:proofErr w:type="spellEnd"/>
+      <w:r>
+        <w:t xml:space="preserve"> dalla funzione </w:t>
+      </w:r>
+      <w:proofErr w:type="spellStart"/>
+      <w:r>
+        <w:t>cerca</w:t>
+      </w:r>
+      <w:r>
+        <w:t>Filamenti</w:t>
+      </w:r>
+      <w:proofErr w:type="spellEnd"/>
+      <w:r>
+        <w:t>()</w:t>
+      </w:r>
+      <w:r>
+        <w:t xml:space="preserve">, che utilizza l’entità Filamento per creare dei record che vanno a riempire la </w:t>
+      </w:r>
+      <w:proofErr w:type="spellStart"/>
+      <w:r>
+        <w:t>tableView</w:t>
+      </w:r>
+      <w:proofErr w:type="spellEnd"/>
+      <w:r>
+        <w:t xml:space="preserve"> </w:t>
+      </w:r>
+      <w:r>
+        <w:t>dell’interfaccia grafica.</w:t>
+      </w:r>
+    </w:p>
+    <w:p>
+      <w:pPr>
         <w:rPr>
           <w:b/>
         </w:rPr>
+      </w:pPr>
+    </w:p>
+    <w:p>
+      <w:r>
+        <w:rPr>
+          <w:b/>
+        </w:rPr>
         <w:t>Test effettuati:</w:t>
       </w:r>
       <w:r>
@@ -6855,7 +7354,7 @@
     </w:p>
     <w:p>
       <w:pPr>
-        <w:pStyle w:val="ListParagraph"/>
+        <w:pStyle w:val="Paragrafoelenco"/>
         <w:numPr>
           <w:ilvl w:val="0"/>
           <w:numId w:val="9"/>
@@ -6904,7 +7403,7 @@
     </w:p>
     <w:p>
       <w:pPr>
-        <w:pStyle w:val="ListParagraph"/>
+        <w:pStyle w:val="Paragrafoelenco"/>
         <w:numPr>
           <w:ilvl w:val="0"/>
           <w:numId w:val="9"/>
@@ -6917,7 +7416,7 @@
     </w:p>
     <w:p>
       <w:pPr>
-        <w:pStyle w:val="ListParagraph"/>
+        <w:pStyle w:val="Paragrafoelenco"/>
         <w:spacing w:after="0"/>
       </w:pPr>
       <w:r>
@@ -6932,7 +7431,7 @@
     </w:p>
     <w:p>
       <w:pPr>
-        <w:pStyle w:val="ListParagraph"/>
+        <w:pStyle w:val="Paragrafoelenco"/>
         <w:spacing w:after="0"/>
       </w:pPr>
       <w:r>
@@ -6947,7 +7446,7 @@
     </w:p>
     <w:p>
       <w:pPr>
-        <w:pStyle w:val="ListParagraph"/>
+        <w:pStyle w:val="Paragrafoelenco"/>
         <w:numPr>
           <w:ilvl w:val="0"/>
           <w:numId w:val="9"/>
@@ -6960,7 +7459,7 @@
     </w:p>
     <w:p>
       <w:pPr>
-        <w:pStyle w:val="ListParagraph"/>
+        <w:pStyle w:val="Paragrafoelenco"/>
         <w:spacing w:after="0"/>
       </w:pPr>
       <w:r>
@@ -6975,7 +7474,7 @@
     </w:p>
     <w:p>
       <w:pPr>
-        <w:pStyle w:val="ListParagraph"/>
+        <w:pStyle w:val="Paragrafoelenco"/>
         <w:spacing w:after="0"/>
       </w:pPr>
       <w:r>
@@ -6990,7 +7489,7 @@
     </w:p>
     <w:p>
       <w:pPr>
-        <w:pStyle w:val="Heading4"/>
+        <w:pStyle w:val="Titolo4"/>
         <w:rPr>
           <w:color w:val="002060"/>
         </w:rPr>
@@ -7012,32 +7511,149 @@
         <w:rPr>
           <w:b/>
         </w:rPr>
-        <w:t>Descrizione Class Diagram</w:t>
-      </w:r>
+        <w:t xml:space="preserve">Descrizione </w:t>
+      </w:r>
+      <w:proofErr w:type="spellStart"/>
       <w:r>
         <w:rPr>
           <w:b/>
         </w:rPr>
+        <w:t>Class</w:t>
+      </w:r>
+      <w:proofErr w:type="spellEnd"/>
+      <w:r>
+        <w:rPr>
+          <w:b/>
+        </w:rPr>
+        <w:t xml:space="preserve"> </w:t>
+      </w:r>
+      <w:proofErr w:type="spellStart"/>
+      <w:r>
+        <w:rPr>
+          <w:b/>
+        </w:rPr>
+        <w:t>Diagram</w:t>
+      </w:r>
+      <w:proofErr w:type="spellEnd"/>
+      <w:r>
+        <w:rPr>
+          <w:b/>
+        </w:rPr>
         <w:t>:</w:t>
       </w:r>
     </w:p>
     <w:p>
-      <w:pPr>
-        <w:spacing w:after="0"/>
+      <w:r>
+        <w:t xml:space="preserve">Dal menu della </w:t>
+      </w:r>
+      <w:proofErr w:type="spellStart"/>
+      <w:r>
+        <w:t>HomeGUI</w:t>
+      </w:r>
+      <w:proofErr w:type="spellEnd"/>
+      <w:r>
+        <w:t xml:space="preserve"> viene istanziata il controller </w:t>
+      </w:r>
+      <w:proofErr w:type="spellStart"/>
+      <w:r>
+        <w:t>RicercaFilamentoSegController</w:t>
+      </w:r>
+      <w:proofErr w:type="spellEnd"/>
+      <w:r>
+        <w:t xml:space="preserve"> che a sua volta istanzia l’interfaccia grafica </w:t>
+      </w:r>
+      <w:proofErr w:type="spellStart"/>
+      <w:r>
+        <w:t>RicercaFilamentoSegGUI</w:t>
+      </w:r>
+      <w:proofErr w:type="spellEnd"/>
+      <w:r>
+        <w:t xml:space="preserve">. Una volta inseriti i dati e avviata la richiesta di calcolo viene eseguita la funzione </w:t>
+      </w:r>
+      <w:proofErr w:type="spellStart"/>
+      <w:r>
+        <w:t>cercaFilamentiSeg</w:t>
+      </w:r>
+      <w:proofErr w:type="spellEnd"/>
+      <w:r>
+        <w:t xml:space="preserve">() propria dell’istanza della classe </w:t>
+      </w:r>
+      <w:proofErr w:type="spellStart"/>
+      <w:r>
+        <w:t>UtenteRegistrato</w:t>
+      </w:r>
+      <w:proofErr w:type="spellEnd"/>
+      <w:r>
+        <w:t xml:space="preserve"> ottenuta tramite </w:t>
+      </w:r>
+      <w:proofErr w:type="spellStart"/>
+      <w:r>
+        <w:t>getInstance</w:t>
+      </w:r>
+      <w:proofErr w:type="spellEnd"/>
+      <w:r>
+        <w:t xml:space="preserve">() del Singleton </w:t>
+      </w:r>
+      <w:proofErr w:type="spellStart"/>
+      <w:r>
+        <w:t>UtenteConnesso</w:t>
+      </w:r>
+      <w:proofErr w:type="spellEnd"/>
+      <w:r>
+        <w:t xml:space="preserve">. Le interrogazioni sul database vengono eseguite all’interno del </w:t>
+      </w:r>
+      <w:proofErr w:type="spellStart"/>
+      <w:r>
+        <w:t>FileDao</w:t>
+      </w:r>
+      <w:proofErr w:type="spellEnd"/>
+      <w:r>
+        <w:t xml:space="preserve"> dalla funzione </w:t>
+      </w:r>
+      <w:proofErr w:type="spellStart"/>
+      <w:r>
+        <w:t>cercaFilamentiSeg</w:t>
+      </w:r>
+      <w:proofErr w:type="spellEnd"/>
+      <w:r>
+        <w:t xml:space="preserve">(), che utilizza l’entità Filamento per creare dei record che vanno a riempire la </w:t>
+      </w:r>
+      <w:proofErr w:type="spellStart"/>
+      <w:r>
+        <w:t>tableView</w:t>
+      </w:r>
+      <w:proofErr w:type="spellEnd"/>
+      <w:r>
+        <w:t xml:space="preserve"> </w:t>
+      </w:r>
+      <w:r>
+        <w:t>dell’interfaccia grafica.</w:t>
+      </w:r>
+    </w:p>
+    <w:p>
+      <w:pPr>
         <w:rPr>
           <w:b/>
         </w:rPr>
       </w:pPr>
-      <w:r>
+    </w:p>
+    <w:p>
+      <w:pPr>
+        <w:spacing w:after="0"/>
         <w:rPr>
           <w:b/>
         </w:rPr>
+      </w:pPr>
+      <w:r>
+        <w:rPr>
+          <w:b/>
+        </w:rPr>
         <w:t>Test effettuati:</w:t>
       </w:r>
     </w:p>
     <w:p>
       <w:pPr>
-        <w:pStyle w:val="ListParagraph"/>
+        <w:pStyle w:val="Paragrafoelenco"/>
         <w:numPr>
           <w:ilvl w:val="0"/>
           <w:numId w:val="10"/>
@@ -7050,7 +7666,7 @@
     </w:p>
     <w:p>
       <w:pPr>
-        <w:pStyle w:val="ListParagraph"/>
+        <w:pStyle w:val="Paragrafoelenco"/>
         <w:ind w:left="360"/>
       </w:pPr>
       <w:r>
@@ -7071,7 +7687,7 @@
     </w:p>
     <w:p>
       <w:pPr>
-        <w:pStyle w:val="ListParagraph"/>
+        <w:pStyle w:val="Paragrafoelenco"/>
         <w:spacing w:after="0"/>
         <w:ind w:left="360"/>
       </w:pPr>
@@ -7087,7 +7703,7 @@
     </w:p>
     <w:p>
       <w:pPr>
-        <w:pStyle w:val="ListParagraph"/>
+        <w:pStyle w:val="Paragrafoelenco"/>
         <w:numPr>
           <w:ilvl w:val="0"/>
           <w:numId w:val="10"/>
@@ -7100,43 +7716,175 @@
     </w:p>
     <w:p>
       <w:pPr>
-        <w:pStyle w:val="ListParagraph"/>
+        <w:pStyle w:val="Paragrafoelenco"/>
         <w:spacing w:after="0"/>
         <w:ind w:left="360"/>
       </w:pPr>
       <w:r>
+        <w:t>Valore atteso: Il range è accettato dal programma quindi ci aspettiamo che cercaFIlamentiSeg ritorni un numero diverso da 0.</w:t>
+      </w:r>
+    </w:p>
+    <w:p>
+      <w:pPr>
+        <w:pStyle w:val="Paragrafoelenco"/>
+        <w:spacing w:after="0"/>
+        <w:ind w:left="360"/>
+      </w:pPr>
+      <w:r>
+        <w:rPr>
+          <w:u w:val="single"/>
+        </w:rPr>
+        <w:t>Valore ottenuto</w:t>
+      </w:r>
+      <w:r>
+        <w:t>: 8300.</w:t>
+      </w:r>
+    </w:p>
+    <w:p>
+      <w:pPr>
+        <w:pStyle w:val="Titolo4"/>
+        <w:rPr>
+          <w:color w:val="002060"/>
+        </w:rPr>
+      </w:pPr>
+      <w:r>
+        <w:rPr>
+          <w:color w:val="002060"/>
+        </w:rPr>
+        <w:t>Requisito 8</w:t>
+      </w:r>
+    </w:p>
+    <w:p>
+      <w:pPr>
+        <w:rPr>
+          <w:b/>
+        </w:rPr>
+      </w:pPr>
+      <w:r>
+        <w:rPr>
+          <w:b/>
+        </w:rPr>
+        <w:t xml:space="preserve">Descrizione </w:t>
+      </w:r>
+      <w:proofErr w:type="spellStart"/>
+      <w:r>
+        <w:rPr>
+          <w:b/>
+        </w:rPr>
+        <w:t>Class</w:t>
+      </w:r>
+      <w:proofErr w:type="spellEnd"/>
+      <w:r>
+        <w:rPr>
+          <w:b/>
+        </w:rPr>
+        <w:t xml:space="preserve"> </w:t>
+      </w:r>
+      <w:proofErr w:type="spellStart"/>
+      <w:r>
+        <w:rPr>
+          <w:b/>
+        </w:rPr>
+        <w:t>Diagram</w:t>
+      </w:r>
+      <w:proofErr w:type="spellEnd"/>
+      <w:r>
+        <w:rPr>
+          <w:b/>
+        </w:rPr>
+        <w:t>:</w:t>
+      </w:r>
+    </w:p>
+    <w:p>
+      <w:r>
+        <w:t xml:space="preserve">Dal menu della </w:t>
+      </w:r>
+      <w:proofErr w:type="spellStart"/>
+      <w:r>
+        <w:t>HomeGUI</w:t>
+      </w:r>
+      <w:proofErr w:type="spellEnd"/>
+      <w:r>
+        <w:t xml:space="preserve"> viene istanziata il controller </w:t>
+      </w:r>
+      <w:proofErr w:type="spellStart"/>
+      <w:r>
+        <w:t>RicercaFilamentoRegioneController</w:t>
+      </w:r>
+      <w:proofErr w:type="spellEnd"/>
+      <w:r>
+        <w:t xml:space="preserve"> che a sua volta istanzia l’interfaccia grafica </w:t>
+      </w:r>
+      <w:proofErr w:type="spellStart"/>
+      <w:r>
+        <w:t>RicercaFilamentoRegioneGUI</w:t>
+      </w:r>
+      <w:proofErr w:type="spellEnd"/>
+      <w:r>
+        <w:t xml:space="preserve">. Una volta inseriti i dati e avviata la richiesta di </w:t>
+      </w:r>
+      <w:r>
         <w:lastRenderedPageBreak/>
-        <w:t>Valore atteso: Il range è accettato dal programma quindi ci aspettiamo che cercaFIlamentiSeg ritorni un numero diverso da 0.</w:t>
-      </w:r>
-    </w:p>
-    <w:p>
-      <w:pPr>
-        <w:pStyle w:val="ListParagraph"/>
-        <w:spacing w:after="0"/>
-        <w:ind w:left="360"/>
-      </w:pPr>
-      <w:r>
-        <w:rPr>
-          <w:u w:val="single"/>
-        </w:rPr>
-        <w:t>Valore ottenuto</w:t>
-      </w:r>
-      <w:r>
-        <w:t>: 8300.</w:t>
-      </w:r>
-    </w:p>
-    <w:p>
-      <w:pPr>
-        <w:pStyle w:val="Heading4"/>
-        <w:rPr>
-          <w:color w:val="002060"/>
-        </w:rPr>
-      </w:pPr>
-      <w:r>
-        <w:rPr>
-          <w:color w:val="002060"/>
-        </w:rPr>
-        <w:t>Requisito 8</w:t>
+        <w:t xml:space="preserve">calcolo viene eseguita la funzione </w:t>
+      </w:r>
+      <w:proofErr w:type="spellStart"/>
+      <w:r>
+        <w:t>cercaFilamentiInRegione</w:t>
+      </w:r>
+      <w:proofErr w:type="spellEnd"/>
+      <w:r>
+        <w:t xml:space="preserve">() propria dell’istanza della classe </w:t>
+      </w:r>
+      <w:proofErr w:type="spellStart"/>
+      <w:r>
+        <w:t>UtenteRegistrato</w:t>
+      </w:r>
+      <w:proofErr w:type="spellEnd"/>
+      <w:r>
+        <w:t xml:space="preserve"> ottenuta tramite </w:t>
+      </w:r>
+      <w:proofErr w:type="spellStart"/>
+      <w:r>
+        <w:t>getInstance</w:t>
+      </w:r>
+      <w:proofErr w:type="spellEnd"/>
+      <w:r>
+        <w:t xml:space="preserve">() del Singleton </w:t>
+      </w:r>
+      <w:proofErr w:type="spellStart"/>
+      <w:r>
+        <w:t>UtenteConnesso</w:t>
+      </w:r>
+      <w:proofErr w:type="spellEnd"/>
+      <w:r>
+        <w:t xml:space="preserve">. Le interrogazioni sul database vengono eseguite all’interno del </w:t>
+      </w:r>
+      <w:proofErr w:type="spellStart"/>
+      <w:r>
+        <w:t>FileDao</w:t>
+      </w:r>
+      <w:proofErr w:type="spellEnd"/>
+      <w:r>
+        <w:t xml:space="preserve"> dalla funzione </w:t>
+      </w:r>
+      <w:proofErr w:type="spellStart"/>
+      <w:r>
+        <w:t>cercaInRegione</w:t>
+      </w:r>
+      <w:proofErr w:type="spellEnd"/>
+      <w:r>
+        <w:t xml:space="preserve">(), che utilizza l’entità Filamento per creare dei record che vanno a riempire la </w:t>
+      </w:r>
+      <w:proofErr w:type="spellStart"/>
+      <w:r>
+        <w:t>tableView</w:t>
+      </w:r>
+      <w:proofErr w:type="spellEnd"/>
+      <w:r>
+        <w:t xml:space="preserve"> </w:t>
+      </w:r>
+      <w:r>
+        <w:t>dell’interfaccia grafica.</w:t>
       </w:r>
     </w:p>
     <w:p>
@@ -7145,36 +7893,24 @@
           <w:b/>
         </w:rPr>
       </w:pPr>
-      <w:r>
+    </w:p>
+    <w:p/>
+    <w:p>
+      <w:pPr>
         <w:rPr>
           <w:b/>
         </w:rPr>
-        <w:t>Descrizione Class Diagram</w:t>
-      </w:r>
+      </w:pPr>
       <w:r>
         <w:rPr>
           <w:b/>
         </w:rPr>
-        <w:t>:</w:t>
-      </w:r>
-    </w:p>
-    <w:p/>
-    <w:p>
-      <w:pPr>
-        <w:rPr>
-          <w:b/>
-        </w:rPr>
-      </w:pPr>
-      <w:r>
-        <w:rPr>
-          <w:b/>
-        </w:rPr>
         <w:t>Test effettuati:</w:t>
       </w:r>
     </w:p>
     <w:p>
       <w:pPr>
-        <w:pStyle w:val="ListParagraph"/>
+        <w:pStyle w:val="Paragrafoelenco"/>
         <w:numPr>
           <w:ilvl w:val="0"/>
           <w:numId w:val="11"/>
@@ -7186,7 +7922,7 @@
     </w:p>
     <w:p>
       <w:pPr>
-        <w:pStyle w:val="ListParagraph"/>
+        <w:pStyle w:val="Paragrafoelenco"/>
         <w:ind w:left="360"/>
       </w:pPr>
       <w:r>
@@ -7207,7 +7943,7 @@
     </w:p>
     <w:p>
       <w:pPr>
-        <w:pStyle w:val="ListParagraph"/>
+        <w:pStyle w:val="Paragrafoelenco"/>
         <w:spacing w:after="0"/>
         <w:ind w:left="360"/>
       </w:pPr>
@@ -7223,7 +7959,7 @@
     </w:p>
     <w:p>
       <w:pPr>
-        <w:pStyle w:val="ListParagraph"/>
+        <w:pStyle w:val="Paragrafoelenco"/>
         <w:numPr>
           <w:ilvl w:val="0"/>
           <w:numId w:val="11"/>
@@ -7238,7 +7974,7 @@
     </w:p>
     <w:p>
       <w:pPr>
-        <w:pStyle w:val="ListParagraph"/>
+        <w:pStyle w:val="Paragrafoelenco"/>
         <w:spacing w:after="0"/>
         <w:ind w:left="360"/>
       </w:pPr>
@@ -7260,7 +7996,7 @@
     </w:p>
     <w:p>
       <w:pPr>
-        <w:pStyle w:val="ListParagraph"/>
+        <w:pStyle w:val="Paragrafoelenco"/>
         <w:spacing w:after="0"/>
         <w:ind w:left="360"/>
       </w:pPr>
@@ -7276,7 +8012,7 @@
     </w:p>
     <w:p>
       <w:pPr>
-        <w:pStyle w:val="ListParagraph"/>
+        <w:pStyle w:val="Paragrafoelenco"/>
         <w:numPr>
           <w:ilvl w:val="0"/>
           <w:numId w:val="11"/>
@@ -7322,7 +8058,7 @@
     </w:p>
     <w:p>
       <w:pPr>
-        <w:pStyle w:val="ListParagraph"/>
+        <w:pStyle w:val="Paragrafoelenco"/>
         <w:numPr>
           <w:ilvl w:val="0"/>
           <w:numId w:val="11"/>
@@ -7334,7 +8070,7 @@
     </w:p>
     <w:p>
       <w:pPr>
-        <w:pStyle w:val="ListParagraph"/>
+        <w:pStyle w:val="Paragrafoelenco"/>
         <w:ind w:left="360"/>
       </w:pPr>
       <w:r>
@@ -7343,7 +8079,7 @@
     </w:p>
     <w:p>
       <w:pPr>
-        <w:pStyle w:val="ListParagraph"/>
+        <w:pStyle w:val="Paragrafoelenco"/>
         <w:spacing w:after="0"/>
         <w:ind w:left="360"/>
       </w:pPr>
@@ -7365,7 +8101,7 @@
     </w:p>
     <w:p>
       <w:pPr>
-        <w:pStyle w:val="ListParagraph"/>
+        <w:pStyle w:val="Paragrafoelenco"/>
         <w:spacing w:after="0"/>
         <w:ind w:left="360"/>
       </w:pPr>
@@ -7381,7 +8117,7 @@
     </w:p>
     <w:p>
       <w:pPr>
-        <w:pStyle w:val="Heading4"/>
+        <w:pStyle w:val="Titolo4"/>
         <w:rPr>
           <w:color w:val="002060"/>
         </w:rPr>
@@ -7412,6 +8148,94 @@
         <w:t>:</w:t>
       </w:r>
     </w:p>
+    <w:p>
+      <w:r>
+        <w:t xml:space="preserve">Dal menu della </w:t>
+      </w:r>
+      <w:proofErr w:type="spellStart"/>
+      <w:r>
+        <w:t>HomeGUI</w:t>
+      </w:r>
+      <w:proofErr w:type="spellEnd"/>
+      <w:r>
+        <w:t xml:space="preserve"> viene istanziata il controller </w:t>
+      </w:r>
+      <w:proofErr w:type="spellStart"/>
+      <w:r>
+        <w:t>RicercaStelleInFilamentoController</w:t>
+      </w:r>
+      <w:proofErr w:type="spellEnd"/>
+      <w:r>
+        <w:t xml:space="preserve"> che a sua volta istanzia l’interfaccia grafica </w:t>
+      </w:r>
+      <w:proofErr w:type="spellStart"/>
+      <w:r>
+        <w:t>RicercaStelleInFilamentoGUI</w:t>
+      </w:r>
+      <w:proofErr w:type="spellEnd"/>
+      <w:r>
+        <w:t xml:space="preserve">. Una volta inseriti i dati e avviata la richiesta di calcolo viene eseguita la funzione </w:t>
+      </w:r>
+      <w:proofErr w:type="spellStart"/>
+      <w:r>
+        <w:t>cercaInFilamento</w:t>
+      </w:r>
+      <w:proofErr w:type="spellEnd"/>
+      <w:r>
+        <w:t xml:space="preserve">() propria dell’istanza della classe </w:t>
+      </w:r>
+      <w:proofErr w:type="spellStart"/>
+      <w:r>
+        <w:t>UtenteRegistrato</w:t>
+      </w:r>
+      <w:proofErr w:type="spellEnd"/>
+      <w:r>
+        <w:t xml:space="preserve"> ottenuta tramite </w:t>
+      </w:r>
+      <w:proofErr w:type="spellStart"/>
+      <w:r>
+        <w:t>getInstance</w:t>
+      </w:r>
+      <w:proofErr w:type="spellEnd"/>
+      <w:r>
+        <w:t xml:space="preserve">() del Singleton </w:t>
+      </w:r>
+      <w:proofErr w:type="spellStart"/>
+      <w:r>
+        <w:t>UtenteConnesso</w:t>
+      </w:r>
+      <w:proofErr w:type="spellEnd"/>
+      <w:r>
+        <w:t xml:space="preserve">. Le interrogazioni sul database vengono eseguite all’interno del </w:t>
+      </w:r>
+      <w:proofErr w:type="spellStart"/>
+      <w:r>
+        <w:t>FileDao</w:t>
+      </w:r>
+      <w:proofErr w:type="spellEnd"/>
+      <w:r>
+        <w:t xml:space="preserve"> dalla funzione </w:t>
+      </w:r>
+      <w:proofErr w:type="spellStart"/>
+      <w:r>
+        <w:t>cercaInFilamento</w:t>
+      </w:r>
+      <w:proofErr w:type="spellEnd"/>
+      <w:r>
+        <w:t xml:space="preserve">(), che utilizza l’entità Stella per creare dei record che vanno a riempire la </w:t>
+      </w:r>
+      <w:proofErr w:type="spellStart"/>
+      <w:r>
+        <w:t>tableView</w:t>
+      </w:r>
+      <w:proofErr w:type="spellEnd"/>
+      <w:r>
+        <w:t xml:space="preserve"> </w:t>
+      </w:r>
+      <w:r>
+        <w:t>dell’interfaccia grafica.</w:t>
+      </w:r>
+    </w:p>
     <w:p/>
     <w:p>
       <w:pPr>
@@ -7433,7 +8257,7 @@
     </w:p>
     <w:p>
       <w:pPr>
-        <w:pStyle w:val="ListParagraph"/>
+        <w:pStyle w:val="Paragrafoelenco"/>
         <w:numPr>
           <w:ilvl w:val="0"/>
           <w:numId w:val="12"/>
@@ -7447,7 +8271,7 @@
     </w:p>
     <w:p>
       <w:pPr>
-        <w:pStyle w:val="ListParagraph"/>
+        <w:pStyle w:val="Paragrafoelenco"/>
         <w:shd w:val="clear" w:color="auto" w:fill="FFFFFF"/>
         <w:ind w:left="360"/>
       </w:pPr>
@@ -7463,7 +8287,7 @@
     </w:p>
     <w:p>
       <w:pPr>
-        <w:pStyle w:val="ListParagraph"/>
+        <w:pStyle w:val="Paragrafoelenco"/>
         <w:spacing w:after="0"/>
         <w:ind w:left="360"/>
       </w:pPr>
@@ -7479,7 +8303,7 @@
     </w:p>
     <w:p>
       <w:pPr>
-        <w:pStyle w:val="ListParagraph"/>
+        <w:pStyle w:val="Paragrafoelenco"/>
         <w:numPr>
           <w:ilvl w:val="0"/>
           <w:numId w:val="12"/>
@@ -7499,7 +8323,7 @@
     </w:p>
     <w:p>
       <w:pPr>
-        <w:pStyle w:val="ListParagraph"/>
+        <w:pStyle w:val="Paragrafoelenco"/>
         <w:spacing w:after="0"/>
         <w:ind w:left="360"/>
       </w:pPr>
@@ -7507,6 +8331,7 @@
         <w:rPr>
           <w:u w:val="single"/>
         </w:rPr>
+        <w:lastRenderedPageBreak/>
         <w:t xml:space="preserve">Valore atteso: </w:t>
       </w:r>
       <w:r>
@@ -7518,7 +8343,7 @@
     </w:p>
     <w:p>
       <w:pPr>
-        <w:pStyle w:val="ListParagraph"/>
+        <w:pStyle w:val="Paragrafoelenco"/>
         <w:spacing w:after="0"/>
         <w:ind w:left="360"/>
       </w:pPr>
@@ -7534,7 +8359,7 @@
     </w:p>
     <w:p>
       <w:pPr>
-        <w:pStyle w:val="ListParagraph"/>
+        <w:pStyle w:val="Paragrafoelenco"/>
         <w:numPr>
           <w:ilvl w:val="0"/>
           <w:numId w:val="12"/>
@@ -7548,7 +8373,7 @@
     </w:p>
     <w:p>
       <w:pPr>
-        <w:pStyle w:val="ListParagraph"/>
+        <w:pStyle w:val="Paragrafoelenco"/>
         <w:ind w:left="360"/>
       </w:pPr>
       <w:r>
@@ -7572,7 +8397,7 @@
     </w:p>
     <w:p>
       <w:pPr>
-        <w:pStyle w:val="ListParagraph"/>
+        <w:pStyle w:val="Paragrafoelenco"/>
         <w:spacing w:after="0"/>
         <w:ind w:left="0" w:firstLine="348"/>
       </w:pPr>
@@ -7588,7 +8413,7 @@
     </w:p>
     <w:p>
       <w:pPr>
-        <w:pStyle w:val="Heading4"/>
+        <w:pStyle w:val="Titolo4"/>
         <w:rPr>
           <w:color w:val="002060"/>
         </w:rPr>
@@ -7597,7 +8422,6 @@
         <w:rPr>
           <w:color w:val="002060"/>
         </w:rPr>
-        <w:lastRenderedPageBreak/>
         <w:t>Requisito 10</w:t>
       </w:r>
     </w:p>
@@ -7620,6 +8444,94 @@
         <w:t>:</w:t>
       </w:r>
     </w:p>
+    <w:p>
+      <w:r>
+        <w:t xml:space="preserve">Dal menu della </w:t>
+      </w:r>
+      <w:proofErr w:type="spellStart"/>
+      <w:r>
+        <w:t>HomeGUI</w:t>
+      </w:r>
+      <w:proofErr w:type="spellEnd"/>
+      <w:r>
+        <w:t xml:space="preserve"> viene istanziata il controller </w:t>
+      </w:r>
+      <w:proofErr w:type="spellStart"/>
+      <w:r>
+        <w:t>RicercaStelleInRegioneController</w:t>
+      </w:r>
+      <w:proofErr w:type="spellEnd"/>
+      <w:r>
+        <w:t xml:space="preserve"> che a sua volta istanzia l’interfaccia grafica </w:t>
+      </w:r>
+      <w:proofErr w:type="spellStart"/>
+      <w:r>
+        <w:t>RicercaStelleInRegioneGUI</w:t>
+      </w:r>
+      <w:proofErr w:type="spellEnd"/>
+      <w:r>
+        <w:t xml:space="preserve">. Una volta inseriti i dati e avviata la richiesta di calcolo viene eseguita la funzione </w:t>
+      </w:r>
+      <w:proofErr w:type="spellStart"/>
+      <w:r>
+        <w:t>cercaInRegione</w:t>
+      </w:r>
+      <w:proofErr w:type="spellEnd"/>
+      <w:r>
+        <w:t xml:space="preserve">() propria dell’istanza della classe </w:t>
+      </w:r>
+      <w:proofErr w:type="spellStart"/>
+      <w:r>
+        <w:t>UtenteRegistrato</w:t>
+      </w:r>
+      <w:proofErr w:type="spellEnd"/>
+      <w:r>
+        <w:t xml:space="preserve"> ottenuta tramite </w:t>
+      </w:r>
+      <w:proofErr w:type="spellStart"/>
+      <w:r>
+        <w:t>getInstance</w:t>
+      </w:r>
+      <w:proofErr w:type="spellEnd"/>
+      <w:r>
+        <w:t xml:space="preserve">() del Singleton </w:t>
+      </w:r>
+      <w:proofErr w:type="spellStart"/>
+      <w:r>
+        <w:t>UtenteConnesso</w:t>
+      </w:r>
+      <w:proofErr w:type="spellEnd"/>
+      <w:r>
+        <w:t xml:space="preserve">. Le interrogazioni sul database vengono eseguite all’interno del </w:t>
+      </w:r>
+      <w:proofErr w:type="spellStart"/>
+      <w:r>
+        <w:t>FileDao</w:t>
+      </w:r>
+      <w:proofErr w:type="spellEnd"/>
+      <w:r>
+        <w:t xml:space="preserve"> dalla funzione </w:t>
+      </w:r>
+      <w:proofErr w:type="spellStart"/>
+      <w:r>
+        <w:t>cercaInRegione</w:t>
+      </w:r>
+      <w:proofErr w:type="spellEnd"/>
+      <w:r>
+        <w:t xml:space="preserve">(), che utilizza l’entità Stella per creare dei record che vanno a riempire la </w:t>
+      </w:r>
+      <w:proofErr w:type="spellStart"/>
+      <w:r>
+        <w:t>tableView</w:t>
+      </w:r>
+      <w:proofErr w:type="spellEnd"/>
+      <w:r>
+        <w:t xml:space="preserve"> </w:t>
+      </w:r>
+      <w:r>
+        <w:t>dell’interfaccia grafica.</w:t>
+      </w:r>
+    </w:p>
     <w:p/>
     <w:p>
       <w:pPr>
@@ -7636,7 +8548,7 @@
     </w:p>
     <w:p>
       <w:pPr>
-        <w:pStyle w:val="ListParagraph"/>
+        <w:pStyle w:val="Paragrafoelenco"/>
         <w:numPr>
           <w:ilvl w:val="0"/>
           <w:numId w:val="14"/>
@@ -7649,7 +8561,7 @@
     </w:p>
     <w:p>
       <w:pPr>
-        <w:pStyle w:val="ListParagraph"/>
+        <w:pStyle w:val="Paragrafoelenco"/>
         <w:ind w:left="360"/>
       </w:pPr>
       <w:r>
@@ -7664,7 +8576,7 @@
     </w:p>
     <w:p>
       <w:pPr>
-        <w:pStyle w:val="ListParagraph"/>
+        <w:pStyle w:val="Paragrafoelenco"/>
         <w:ind w:left="360"/>
       </w:pPr>
       <w:r>
@@ -7679,7 +8591,7 @@
     </w:p>
     <w:p>
       <w:pPr>
-        <w:pStyle w:val="ListParagraph"/>
+        <w:pStyle w:val="Paragrafoelenco"/>
         <w:numPr>
           <w:ilvl w:val="0"/>
           <w:numId w:val="14"/>
@@ -7692,7 +8604,7 @@
     </w:p>
     <w:p>
       <w:pPr>
-        <w:pStyle w:val="ListParagraph"/>
+        <w:pStyle w:val="Paragrafoelenco"/>
         <w:ind w:left="360"/>
       </w:pPr>
       <w:r>
@@ -7707,7 +8619,7 @@
     </w:p>
     <w:p>
       <w:pPr>
-        <w:pStyle w:val="ListParagraph"/>
+        <w:pStyle w:val="Paragrafoelenco"/>
         <w:spacing w:after="0"/>
         <w:ind w:left="360"/>
       </w:pPr>
@@ -7723,7 +8635,7 @@
     </w:p>
     <w:p>
       <w:pPr>
-        <w:pStyle w:val="Heading4"/>
+        <w:pStyle w:val="Titolo4"/>
         <w:rPr>
           <w:color w:val="002060"/>
         </w:rPr>
@@ -7751,16 +8663,134 @@
         <w:rPr>
           <w:b/>
         </w:rPr>
-        <w:t>Descrizione Class Diagram</w:t>
-      </w:r>
+        <w:t xml:space="preserve">Descrizione </w:t>
+      </w:r>
+      <w:proofErr w:type="spellStart"/>
       <w:r>
         <w:rPr>
           <w:b/>
         </w:rPr>
+        <w:t>Class</w:t>
+      </w:r>
+      <w:proofErr w:type="spellEnd"/>
+      <w:r>
+        <w:rPr>
+          <w:b/>
+        </w:rPr>
+        <w:t xml:space="preserve"> </w:t>
+      </w:r>
+      <w:proofErr w:type="spellStart"/>
+      <w:r>
+        <w:rPr>
+          <w:b/>
+        </w:rPr>
+        <w:t>Diagram</w:t>
+      </w:r>
+      <w:proofErr w:type="spellEnd"/>
+      <w:r>
+        <w:rPr>
+          <w:b/>
+        </w:rPr>
         <w:t>:</w:t>
       </w:r>
     </w:p>
-    <w:p/>
+    <w:p>
+      <w:r>
+        <w:t xml:space="preserve">Dal menu della </w:t>
+      </w:r>
+      <w:proofErr w:type="spellStart"/>
+      <w:r>
+        <w:t>HomeGUI</w:t>
+      </w:r>
+      <w:proofErr w:type="spellEnd"/>
+      <w:r>
+        <w:t xml:space="preserve"> viene istanziata il controller </w:t>
+      </w:r>
+      <w:proofErr w:type="spellStart"/>
+      <w:r>
+        <w:t>CalcolaDistanzeSegConController</w:t>
+      </w:r>
+      <w:proofErr w:type="spellEnd"/>
+      <w:r>
+        <w:t xml:space="preserve"> che a sua volta istanzia l’interfaccia grafica </w:t>
+      </w:r>
+      <w:proofErr w:type="spellStart"/>
+      <w:r>
+        <w:t>CalcolaDistanzeSegConGUI</w:t>
+      </w:r>
+      <w:proofErr w:type="spellEnd"/>
+      <w:r>
+        <w:t xml:space="preserve">. Una  volta inseriti i dati e avviata la richiesta di calcolo viene eseguita la funzione </w:t>
+      </w:r>
+      <w:proofErr w:type="spellStart"/>
+      <w:r>
+        <w:t>calcola</w:t>
+      </w:r>
+      <w:r>
+        <w:t>Distanze</w:t>
+      </w:r>
+      <w:proofErr w:type="spellEnd"/>
+      <w:r>
+        <w:t xml:space="preserve">() propria dell’istanza della classe </w:t>
+      </w:r>
+      <w:proofErr w:type="spellStart"/>
+      <w:r>
+        <w:t>UtenteRegistrato</w:t>
+      </w:r>
+      <w:proofErr w:type="spellEnd"/>
+      <w:r>
+        <w:t xml:space="preserve"> ottenuta tramite </w:t>
+      </w:r>
+      <w:proofErr w:type="spellStart"/>
+      <w:r>
+        <w:t>getInstance</w:t>
+      </w:r>
+      <w:proofErr w:type="spellEnd"/>
+      <w:r>
+        <w:t xml:space="preserve">() del Singleton </w:t>
+      </w:r>
+      <w:proofErr w:type="spellStart"/>
+      <w:r>
+        <w:t>UtenteConnesso</w:t>
+      </w:r>
+      <w:proofErr w:type="spellEnd"/>
+      <w:r>
+        <w:t xml:space="preserve">. Inoltre abbiamo utilizzato la funzione trova Segmenti() per recuperare e mostrare dentro la </w:t>
+      </w:r>
+      <w:proofErr w:type="spellStart"/>
+      <w:r>
+        <w:t>choiceBox</w:t>
+      </w:r>
+      <w:proofErr w:type="spellEnd"/>
+      <w:r>
+        <w:t xml:space="preserve"> tutti i segmenti relativi al filamento inserito. Le interrogazioni sul database vengono eseguite all’interno del </w:t>
+      </w:r>
+      <w:proofErr w:type="spellStart"/>
+      <w:r>
+        <w:t>FileDao</w:t>
+      </w:r>
+      <w:proofErr w:type="spellEnd"/>
+      <w:r>
+        <w:t xml:space="preserve"> dalle funzioni</w:t>
+      </w:r>
+      <w:r>
+        <w:t xml:space="preserve"> </w:t>
+      </w:r>
+      <w:r>
+        <w:t xml:space="preserve">calcola Distanze() e </w:t>
+      </w:r>
+      <w:proofErr w:type="spellStart"/>
+      <w:r>
+        <w:t>trovaSegmenti</w:t>
+      </w:r>
+      <w:proofErr w:type="spellEnd"/>
+      <w:r>
+        <w:t>()</w:t>
+      </w:r>
+      <w:r>
+        <w:t>.</w:t>
+      </w:r>
+    </w:p>
     <w:p>
       <w:pPr>
         <w:spacing w:after="0"/>
@@ -7777,7 +8807,7 @@
     </w:p>
     <w:p>
       <w:pPr>
-        <w:pStyle w:val="HTMLPreformatted"/>
+        <w:pStyle w:val="PreformattatoHTML"/>
         <w:shd w:val="clear" w:color="auto" w:fill="FFFFFF"/>
         <w:rPr>
           <w:rFonts w:asciiTheme="minorHAnsi" w:eastAsiaTheme="minorHAnsi" w:hAnsiTheme="minorHAnsi" w:cstheme="minorBidi"/>
@@ -7839,7 +8869,7 @@
     </w:p>
     <w:p>
       <w:pPr>
-        <w:pStyle w:val="Heading4"/>
+        <w:pStyle w:val="Titolo4"/>
         <w:rPr>
           <w:color w:val="002060"/>
         </w:rPr>
@@ -7867,16 +8897,134 @@
         <w:rPr>
           <w:b/>
         </w:rPr>
-        <w:t>Descrizione Class Diagram</w:t>
-      </w:r>
+        <w:t xml:space="preserve">Descrizione </w:t>
+      </w:r>
+      <w:proofErr w:type="spellStart"/>
       <w:r>
         <w:rPr>
           <w:b/>
         </w:rPr>
+        <w:t>Class</w:t>
+      </w:r>
+      <w:proofErr w:type="spellEnd"/>
+      <w:r>
+        <w:rPr>
+          <w:b/>
+        </w:rPr>
+        <w:t xml:space="preserve"> </w:t>
+      </w:r>
+      <w:proofErr w:type="spellStart"/>
+      <w:r>
+        <w:rPr>
+          <w:b/>
+        </w:rPr>
+        <w:t>Diagram</w:t>
+      </w:r>
+      <w:proofErr w:type="spellEnd"/>
+      <w:r>
+        <w:rPr>
+          <w:b/>
+        </w:rPr>
         <w:t>:</w:t>
       </w:r>
     </w:p>
-    <w:p/>
+    <w:p>
+      <w:r>
+        <w:t xml:space="preserve">Dal menu della </w:t>
+      </w:r>
+      <w:proofErr w:type="spellStart"/>
+      <w:r>
+        <w:t>HomeGUI</w:t>
+      </w:r>
+      <w:proofErr w:type="spellEnd"/>
+      <w:r>
+        <w:t xml:space="preserve"> viene istanziata il controller </w:t>
+      </w:r>
+      <w:proofErr w:type="spellStart"/>
+      <w:r>
+        <w:t>CalcolaDistanzeStellaSpinaController</w:t>
+      </w:r>
+      <w:proofErr w:type="spellEnd"/>
+      <w:r>
+        <w:t xml:space="preserve"> che a sua volta istanzia l’interfaccia grafica </w:t>
+      </w:r>
+      <w:proofErr w:type="spellStart"/>
+      <w:r>
+        <w:t>CalcolaDistanzeStellaSpinaGUI</w:t>
+      </w:r>
+      <w:proofErr w:type="spellEnd"/>
+      <w:r>
+        <w:t xml:space="preserve">. Una volta inseriti i dati e avviata la richiesta di </w:t>
+      </w:r>
+      <w:r>
+        <w:lastRenderedPageBreak/>
+        <w:t xml:space="preserve">calcolo viene eseguita la funzione </w:t>
+      </w:r>
+      <w:proofErr w:type="spellStart"/>
+      <w:r>
+        <w:t>calcolaDistanze</w:t>
+      </w:r>
+      <w:proofErr w:type="spellEnd"/>
+      <w:r>
+        <w:t xml:space="preserve">() propria dell’istanza della classe </w:t>
+      </w:r>
+      <w:proofErr w:type="spellStart"/>
+      <w:r>
+        <w:t>UtenteRegistrato</w:t>
+      </w:r>
+      <w:proofErr w:type="spellEnd"/>
+      <w:r>
+        <w:t xml:space="preserve"> ottenuta tramite </w:t>
+      </w:r>
+      <w:proofErr w:type="spellStart"/>
+      <w:r>
+        <w:t>getInstance</w:t>
+      </w:r>
+      <w:proofErr w:type="spellEnd"/>
+      <w:r>
+        <w:t xml:space="preserve">() del Singleton </w:t>
+      </w:r>
+      <w:proofErr w:type="spellStart"/>
+      <w:r>
+        <w:t>UtenteConnesso</w:t>
+      </w:r>
+      <w:proofErr w:type="spellEnd"/>
+      <w:r>
+        <w:t xml:space="preserve">. Le interrogazioni sul database vengono eseguite all’interno del </w:t>
+      </w:r>
+      <w:proofErr w:type="spellStart"/>
+      <w:r>
+        <w:t>FileDao</w:t>
+      </w:r>
+      <w:proofErr w:type="spellEnd"/>
+      <w:r>
+        <w:t xml:space="preserve"> dalla funzione </w:t>
+      </w:r>
+      <w:proofErr w:type="spellStart"/>
+      <w:r>
+        <w:t>calcolaDistanze</w:t>
+      </w:r>
+      <w:proofErr w:type="spellEnd"/>
+      <w:r>
+        <w:t xml:space="preserve">(), che utilizza l’entità </w:t>
+      </w:r>
+      <w:proofErr w:type="spellStart"/>
+      <w:r>
+        <w:t>StellaSpina</w:t>
+      </w:r>
+      <w:proofErr w:type="spellEnd"/>
+      <w:r>
+        <w:t xml:space="preserve">(generalizzazione della classe Stella) per creare dei record che vanno a riempire la </w:t>
+      </w:r>
+      <w:proofErr w:type="spellStart"/>
+      <w:r>
+        <w:t>tableView</w:t>
+      </w:r>
+      <w:proofErr w:type="spellEnd"/>
+      <w:r>
+        <w:t xml:space="preserve"> dell’interfaccia grafica.</w:t>
+      </w:r>
+    </w:p>
     <w:p>
       <w:pPr>
         <w:spacing w:after="0"/>
@@ -7893,7 +9041,7 @@
     </w:p>
     <w:p>
       <w:pPr>
-        <w:pStyle w:val="ListParagraph"/>
+        <w:pStyle w:val="Paragrafoelenco"/>
         <w:numPr>
           <w:ilvl w:val="0"/>
           <w:numId w:val="15"/>
@@ -7908,7 +9056,7 @@
     </w:p>
     <w:p>
       <w:pPr>
-        <w:pStyle w:val="ListParagraph"/>
+        <w:pStyle w:val="Paragrafoelenco"/>
       </w:pPr>
       <w:r>
         <w:rPr>
@@ -7925,7 +9073,7 @@
     </w:p>
     <w:p>
       <w:pPr>
-        <w:pStyle w:val="ListParagraph"/>
+        <w:pStyle w:val="Paragrafoelenco"/>
         <w:rPr>
           <w:u w:val="single"/>
         </w:rPr>
@@ -7948,7 +9096,7 @@
     </w:p>
     <w:p>
       <w:pPr>
-        <w:pStyle w:val="ListParagraph"/>
+        <w:pStyle w:val="Paragrafoelenco"/>
         <w:numPr>
           <w:ilvl w:val="0"/>
           <w:numId w:val="15"/>
@@ -7963,7 +9111,7 @@
     </w:p>
     <w:p>
       <w:pPr>
-        <w:pStyle w:val="ListParagraph"/>
+        <w:pStyle w:val="Paragrafoelenco"/>
         <w:rPr>
           <w:u w:val="single"/>
         </w:rPr>
@@ -7995,7 +9143,7 @@
     </w:p>
     <w:p>
       <w:pPr>
-        <w:pStyle w:val="ListParagraph"/>
+        <w:pStyle w:val="Paragrafoelenco"/>
       </w:pPr>
       <w:r>
         <w:rPr>
@@ -8018,7 +9166,7 @@
 </file>
 
 <file path=word/numbering.xml><?xml version="1.0" encoding="utf-8"?>
-<w:numbering xmlns:wpc="http://schemas.microsoft.com/office/word/2010/wordprocessingCanvas" xmlns:mc="http://schemas.openxmlformats.org/markup-compatibility/2006" xmlns:o="urn:schemas-microsoft-com:office:office" xmlns:r="http://schemas.openxmlformats.org/officeDocument/2006/relationships" xmlns:m="http://schemas.openxmlformats.org/officeDocument/2006/math" xmlns:v="urn:schemas-microsoft-com:vml" xmlns:wp14="http://schemas.microsoft.com/office/word/2010/wordprocessingDrawing" xmlns:wp="http://schemas.openxmlformats.org/drawingml/2006/wordprocessingDrawing" xmlns:w10="urn:schemas-microsoft-com:office:word" xmlns:w="http://schemas.openxmlformats.org/wordprocessingml/2006/main" xmlns:w14="http://schemas.microsoft.com/office/word/2010/wordml" xmlns:wpg="http://schemas.microsoft.com/office/word/2010/wordprocessingGroup" xmlns:wpi="http://schemas.microsoft.com/office/word/2010/wordprocessingInk" xmlns:wne="http://schemas.microsoft.com/office/word/2006/wordml" xmlns:wps="http://schemas.microsoft.com/office/word/2010/wordprocessingShape" mc:Ignorable="w14 wp14">
+<w:numbering xmlns:ve="http://schemas.openxmlformats.org/markup-compatibility/2006" xmlns:o="urn:schemas-microsoft-com:office:office" xmlns:r="http://schemas.openxmlformats.org/officeDocument/2006/relationships" xmlns:m="http://schemas.openxmlformats.org/officeDocument/2006/math" xmlns:v="urn:schemas-microsoft-com:vml" xmlns:wp="http://schemas.openxmlformats.org/drawingml/2006/wordprocessingDrawing" xmlns:w10="urn:schemas-microsoft-com:office:word" xmlns:w="http://schemas.openxmlformats.org/wordprocessingml/2006/main" xmlns:wne="http://schemas.microsoft.com/office/word/2006/wordml">
   <w:abstractNum w:abstractNumId="0">
     <w:nsid w:val="065403AE"/>
     <w:multiLevelType w:val="hybridMultilevel"/>
@@ -9496,7 +10644,7 @@
 </file>
 
 <file path=word/styles.xml><?xml version="1.0" encoding="utf-8"?>
-<w:styles xmlns:mc="http://schemas.openxmlformats.org/markup-compatibility/2006" xmlns:r="http://schemas.openxmlformats.org/officeDocument/2006/relationships" xmlns:w="http://schemas.openxmlformats.org/wordprocessingml/2006/main" xmlns:w14="http://schemas.microsoft.com/office/word/2010/wordml" mc:Ignorable="w14">
+<w:styles xmlns:r="http://schemas.openxmlformats.org/officeDocument/2006/relationships" xmlns:w="http://schemas.openxmlformats.org/wordprocessingml/2006/main">
   <w:docDefaults>
     <w:rPrDefault>
       <w:rPr>
@@ -9651,16 +10799,16 @@
     <w:lsdException w:name="Bibliography" w:uiPriority="37"/>
     <w:lsdException w:name="TOC Heading" w:uiPriority="39" w:qFormat="1"/>
   </w:latentStyles>
-  <w:style w:type="paragraph" w:default="1" w:styleId="Normal">
+  <w:style w:type="paragraph" w:default="1" w:styleId="Normale">
     <w:name w:val="Normal"/>
     <w:qFormat/>
     <w:rsid w:val="002D3477"/>
   </w:style>
-  <w:style w:type="paragraph" w:styleId="Heading1">
+  <w:style w:type="paragraph" w:styleId="Titolo1">
     <w:name w:val="heading 1"/>
-    <w:basedOn w:val="Normal"/>
-    <w:next w:val="Normal"/>
-    <w:link w:val="Heading1Char"/>
+    <w:basedOn w:val="Normale"/>
+    <w:next w:val="Normale"/>
+    <w:link w:val="Titolo1Carattere"/>
     <w:uiPriority w:val="9"/>
     <w:qFormat/>
     <w:rsid w:val="002D3477"/>
@@ -9679,11 +10827,11 @@
       <w:szCs w:val="28"/>
     </w:rPr>
   </w:style>
-  <w:style w:type="paragraph" w:styleId="Heading2">
+  <w:style w:type="paragraph" w:styleId="Titolo2">
     <w:name w:val="heading 2"/>
-    <w:basedOn w:val="Normal"/>
-    <w:next w:val="Normal"/>
-    <w:link w:val="Heading2Char"/>
+    <w:basedOn w:val="Normale"/>
+    <w:next w:val="Normale"/>
+    <w:link w:val="Titolo2Carattere"/>
     <w:uiPriority w:val="9"/>
     <w:unhideWhenUsed/>
     <w:qFormat/>
@@ -9703,11 +10851,11 @@
       <w:szCs w:val="26"/>
     </w:rPr>
   </w:style>
-  <w:style w:type="paragraph" w:styleId="Heading3">
+  <w:style w:type="paragraph" w:styleId="Titolo3">
     <w:name w:val="heading 3"/>
-    <w:basedOn w:val="Normal"/>
-    <w:next w:val="Normal"/>
-    <w:link w:val="Heading3Char"/>
+    <w:basedOn w:val="Normale"/>
+    <w:next w:val="Normale"/>
+    <w:link w:val="Titolo3Carattere"/>
     <w:uiPriority w:val="9"/>
     <w:unhideWhenUsed/>
     <w:qFormat/>
@@ -9725,11 +10873,11 @@
       <w:color w:val="4F81BD" w:themeColor="accent1"/>
     </w:rPr>
   </w:style>
-  <w:style w:type="paragraph" w:styleId="Heading4">
+  <w:style w:type="paragraph" w:styleId="Titolo4">
     <w:name w:val="heading 4"/>
-    <w:basedOn w:val="Normal"/>
-    <w:next w:val="Normal"/>
-    <w:link w:val="Heading4Char"/>
+    <w:basedOn w:val="Normale"/>
+    <w:next w:val="Normale"/>
+    <w:link w:val="Titolo4Carattere"/>
     <w:uiPriority w:val="9"/>
     <w:unhideWhenUsed/>
     <w:qFormat/>
@@ -9749,11 +10897,11 @@
       <w:color w:val="4F81BD" w:themeColor="accent1"/>
     </w:rPr>
   </w:style>
-  <w:style w:type="paragraph" w:styleId="Heading5">
+  <w:style w:type="paragraph" w:styleId="Titolo5">
     <w:name w:val="heading 5"/>
-    <w:basedOn w:val="Normal"/>
-    <w:next w:val="Normal"/>
-    <w:link w:val="Heading5Char"/>
+    <w:basedOn w:val="Normale"/>
+    <w:next w:val="Normale"/>
+    <w:link w:val="Titolo5Carattere"/>
     <w:uiPriority w:val="9"/>
     <w:semiHidden/>
     <w:unhideWhenUsed/>
@@ -9770,11 +10918,11 @@
       <w:color w:val="243F60" w:themeColor="accent1" w:themeShade="7F"/>
     </w:rPr>
   </w:style>
-  <w:style w:type="paragraph" w:styleId="Heading6">
+  <w:style w:type="paragraph" w:styleId="Titolo6">
     <w:name w:val="heading 6"/>
-    <w:basedOn w:val="Normal"/>
-    <w:next w:val="Normal"/>
-    <w:link w:val="Heading6Char"/>
+    <w:basedOn w:val="Normale"/>
+    <w:next w:val="Normale"/>
+    <w:link w:val="Titolo6Carattere"/>
     <w:uiPriority w:val="9"/>
     <w:semiHidden/>
     <w:unhideWhenUsed/>
@@ -9793,11 +10941,11 @@
       <w:color w:val="243F60" w:themeColor="accent1" w:themeShade="7F"/>
     </w:rPr>
   </w:style>
-  <w:style w:type="paragraph" w:styleId="Heading7">
+  <w:style w:type="paragraph" w:styleId="Titolo7">
     <w:name w:val="heading 7"/>
-    <w:basedOn w:val="Normal"/>
-    <w:next w:val="Normal"/>
-    <w:link w:val="Heading7Char"/>
+    <w:basedOn w:val="Normale"/>
+    <w:next w:val="Normale"/>
+    <w:link w:val="Titolo7Carattere"/>
     <w:uiPriority w:val="9"/>
     <w:semiHidden/>
     <w:unhideWhenUsed/>
@@ -9816,11 +10964,11 @@
       <w:color w:val="404040" w:themeColor="text1" w:themeTint="BF"/>
     </w:rPr>
   </w:style>
-  <w:style w:type="paragraph" w:styleId="Heading8">
+  <w:style w:type="paragraph" w:styleId="Titolo8">
     <w:name w:val="heading 8"/>
-    <w:basedOn w:val="Normal"/>
-    <w:next w:val="Normal"/>
-    <w:link w:val="Heading8Char"/>
+    <w:basedOn w:val="Normale"/>
+    <w:next w:val="Normale"/>
+    <w:link w:val="Titolo8Carattere"/>
     <w:uiPriority w:val="9"/>
     <w:semiHidden/>
     <w:unhideWhenUsed/>
@@ -9839,11 +10987,11 @@
       <w:szCs w:val="20"/>
     </w:rPr>
   </w:style>
-  <w:style w:type="paragraph" w:styleId="Heading9">
+  <w:style w:type="paragraph" w:styleId="Titolo9">
     <w:name w:val="heading 9"/>
-    <w:basedOn w:val="Normal"/>
-    <w:next w:val="Normal"/>
-    <w:link w:val="Heading9Char"/>
+    <w:basedOn w:val="Normale"/>
+    <w:next w:val="Normale"/>
+    <w:link w:val="Titolo9Carattere"/>
     <w:uiPriority w:val="9"/>
     <w:semiHidden/>
     <w:unhideWhenUsed/>
@@ -9864,17 +11012,18 @@
       <w:szCs w:val="20"/>
     </w:rPr>
   </w:style>
-  <w:style w:type="character" w:default="1" w:styleId="DefaultParagraphFont">
+  <w:style w:type="character" w:default="1" w:styleId="Carpredefinitoparagrafo">
     <w:name w:val="Default Paragraph Font"/>
     <w:uiPriority w:val="1"/>
     <w:semiHidden/>
     <w:unhideWhenUsed/>
   </w:style>
-  <w:style w:type="table" w:default="1" w:styleId="TableNormal">
+  <w:style w:type="table" w:default="1" w:styleId="Tabellanormale">
     <w:name w:val="Normal Table"/>
     <w:uiPriority w:val="99"/>
     <w:semiHidden/>
     <w:unhideWhenUsed/>
+    <w:qFormat/>
     <w:tblPr>
       <w:tblInd w:w="0" w:type="dxa"/>
       <w:tblCellMar>
@@ -9885,16 +11034,16 @@
       </w:tblCellMar>
     </w:tblPr>
   </w:style>
-  <w:style w:type="numbering" w:default="1" w:styleId="NoList">
+  <w:style w:type="numbering" w:default="1" w:styleId="Nessunelenco">
     <w:name w:val="No List"/>
     <w:uiPriority w:val="99"/>
     <w:semiHidden/>
     <w:unhideWhenUsed/>
   </w:style>
-  <w:style w:type="character" w:customStyle="1" w:styleId="Heading1Char">
-    <w:name w:val="Heading 1 Char"/>
-    <w:basedOn w:val="DefaultParagraphFont"/>
-    <w:link w:val="Heading1"/>
+  <w:style w:type="character" w:customStyle="1" w:styleId="Titolo1Carattere">
+    <w:name w:val="Titolo 1 Carattere"/>
+    <w:basedOn w:val="Carpredefinitoparagrafo"/>
+    <w:link w:val="Titolo1"/>
     <w:uiPriority w:val="9"/>
     <w:rsid w:val="002D3477"/>
     <w:rPr>
@@ -9906,10 +11055,10 @@
       <w:szCs w:val="28"/>
     </w:rPr>
   </w:style>
-  <w:style w:type="character" w:customStyle="1" w:styleId="Heading2Char">
-    <w:name w:val="Heading 2 Char"/>
-    <w:basedOn w:val="DefaultParagraphFont"/>
-    <w:link w:val="Heading2"/>
+  <w:style w:type="character" w:customStyle="1" w:styleId="Titolo2Carattere">
+    <w:name w:val="Titolo 2 Carattere"/>
+    <w:basedOn w:val="Carpredefinitoparagrafo"/>
+    <w:link w:val="Titolo2"/>
     <w:uiPriority w:val="9"/>
     <w:rsid w:val="002D3477"/>
     <w:rPr>
@@ -9921,10 +11070,10 @@
       <w:szCs w:val="26"/>
     </w:rPr>
   </w:style>
-  <w:style w:type="character" w:customStyle="1" w:styleId="Heading3Char">
-    <w:name w:val="Heading 3 Char"/>
-    <w:basedOn w:val="DefaultParagraphFont"/>
-    <w:link w:val="Heading3"/>
+  <w:style w:type="character" w:customStyle="1" w:styleId="Titolo3Carattere">
+    <w:name w:val="Titolo 3 Carattere"/>
+    <w:basedOn w:val="Carpredefinitoparagrafo"/>
+    <w:link w:val="Titolo3"/>
     <w:uiPriority w:val="9"/>
     <w:rsid w:val="002D3477"/>
     <w:rPr>
@@ -9934,10 +11083,10 @@
       <w:color w:val="4F81BD" w:themeColor="accent1"/>
     </w:rPr>
   </w:style>
-  <w:style w:type="character" w:customStyle="1" w:styleId="Heading4Char">
-    <w:name w:val="Heading 4 Char"/>
-    <w:basedOn w:val="DefaultParagraphFont"/>
-    <w:link w:val="Heading4"/>
+  <w:style w:type="character" w:customStyle="1" w:styleId="Titolo4Carattere">
+    <w:name w:val="Titolo 4 Carattere"/>
+    <w:basedOn w:val="Carpredefinitoparagrafo"/>
+    <w:link w:val="Titolo4"/>
     <w:uiPriority w:val="9"/>
     <w:rsid w:val="002D3477"/>
     <w:rPr>
@@ -9949,10 +11098,10 @@
       <w:color w:val="4F81BD" w:themeColor="accent1"/>
     </w:rPr>
   </w:style>
-  <w:style w:type="character" w:customStyle="1" w:styleId="Heading5Char">
-    <w:name w:val="Heading 5 Char"/>
-    <w:basedOn w:val="DefaultParagraphFont"/>
-    <w:link w:val="Heading5"/>
+  <w:style w:type="character" w:customStyle="1" w:styleId="Titolo5Carattere">
+    <w:name w:val="Titolo 5 Carattere"/>
+    <w:basedOn w:val="Carpredefinitoparagrafo"/>
+    <w:link w:val="Titolo5"/>
     <w:uiPriority w:val="9"/>
     <w:semiHidden/>
     <w:rsid w:val="002D3477"/>
@@ -9961,10 +11110,10 @@
       <w:color w:val="243F60" w:themeColor="accent1" w:themeShade="7F"/>
     </w:rPr>
   </w:style>
-  <w:style w:type="character" w:customStyle="1" w:styleId="Heading6Char">
-    <w:name w:val="Heading 6 Char"/>
-    <w:basedOn w:val="DefaultParagraphFont"/>
-    <w:link w:val="Heading6"/>
+  <w:style w:type="character" w:customStyle="1" w:styleId="Titolo6Carattere">
+    <w:name w:val="Titolo 6 Carattere"/>
+    <w:basedOn w:val="Carpredefinitoparagrafo"/>
+    <w:link w:val="Titolo6"/>
     <w:uiPriority w:val="9"/>
     <w:semiHidden/>
     <w:rsid w:val="002D3477"/>
@@ -9975,10 +11124,10 @@
       <w:color w:val="243F60" w:themeColor="accent1" w:themeShade="7F"/>
     </w:rPr>
   </w:style>
-  <w:style w:type="character" w:customStyle="1" w:styleId="Heading7Char">
-    <w:name w:val="Heading 7 Char"/>
-    <w:basedOn w:val="DefaultParagraphFont"/>
-    <w:link w:val="Heading7"/>
+  <w:style w:type="character" w:customStyle="1" w:styleId="Titolo7Carattere">
+    <w:name w:val="Titolo 7 Carattere"/>
+    <w:basedOn w:val="Carpredefinitoparagrafo"/>
+    <w:link w:val="Titolo7"/>
     <w:uiPriority w:val="9"/>
     <w:semiHidden/>
     <w:rsid w:val="002D3477"/>
@@ -9989,10 +11138,10 @@
       <w:color w:val="404040" w:themeColor="text1" w:themeTint="BF"/>
     </w:rPr>
   </w:style>
-  <w:style w:type="character" w:customStyle="1" w:styleId="Heading8Char">
-    <w:name w:val="Heading 8 Char"/>
-    <w:basedOn w:val="DefaultParagraphFont"/>
-    <w:link w:val="Heading8"/>
+  <w:style w:type="character" w:customStyle="1" w:styleId="Titolo8Carattere">
+    <w:name w:val="Titolo 8 Carattere"/>
+    <w:basedOn w:val="Carpredefinitoparagrafo"/>
+    <w:link w:val="Titolo8"/>
     <w:uiPriority w:val="9"/>
     <w:semiHidden/>
     <w:rsid w:val="002D3477"/>
@@ -10003,10 +11152,10 @@
       <w:szCs w:val="20"/>
     </w:rPr>
   </w:style>
-  <w:style w:type="character" w:customStyle="1" w:styleId="Heading9Char">
-    <w:name w:val="Heading 9 Char"/>
-    <w:basedOn w:val="DefaultParagraphFont"/>
-    <w:link w:val="Heading9"/>
+  <w:style w:type="character" w:customStyle="1" w:styleId="Titolo9Carattere">
+    <w:name w:val="Titolo 9 Carattere"/>
+    <w:basedOn w:val="Carpredefinitoparagrafo"/>
+    <w:link w:val="Titolo9"/>
     <w:uiPriority w:val="9"/>
     <w:semiHidden/>
     <w:rsid w:val="002D3477"/>
@@ -10019,10 +11168,10 @@
       <w:szCs w:val="20"/>
     </w:rPr>
   </w:style>
-  <w:style w:type="paragraph" w:styleId="Caption">
+  <w:style w:type="paragraph" w:styleId="Didascalia">
     <w:name w:val="caption"/>
-    <w:basedOn w:val="Normal"/>
-    <w:next w:val="Normal"/>
+    <w:basedOn w:val="Normale"/>
+    <w:next w:val="Normale"/>
     <w:uiPriority w:val="35"/>
     <w:semiHidden/>
     <w:unhideWhenUsed/>
@@ -10039,11 +11188,11 @@
       <w:szCs w:val="18"/>
     </w:rPr>
   </w:style>
-  <w:style w:type="paragraph" w:styleId="Title">
+  <w:style w:type="paragraph" w:styleId="Titolo">
     <w:name w:val="Title"/>
-    <w:basedOn w:val="Normal"/>
-    <w:next w:val="Normal"/>
-    <w:link w:val="TitleChar"/>
+    <w:basedOn w:val="Normale"/>
+    <w:next w:val="Normale"/>
+    <w:link w:val="TitoloCarattere"/>
     <w:uiPriority w:val="10"/>
     <w:qFormat/>
     <w:rsid w:val="002D3477"/>
@@ -10063,10 +11212,10 @@
       <w:szCs w:val="52"/>
     </w:rPr>
   </w:style>
-  <w:style w:type="character" w:customStyle="1" w:styleId="TitleChar">
-    <w:name w:val="Title Char"/>
-    <w:basedOn w:val="DefaultParagraphFont"/>
-    <w:link w:val="Title"/>
+  <w:style w:type="character" w:customStyle="1" w:styleId="TitoloCarattere">
+    <w:name w:val="Titolo Carattere"/>
+    <w:basedOn w:val="Carpredefinitoparagrafo"/>
+    <w:link w:val="Titolo"/>
     <w:uiPriority w:val="10"/>
     <w:rsid w:val="002D3477"/>
     <w:rPr>
@@ -10078,11 +11227,11 @@
       <w:szCs w:val="52"/>
     </w:rPr>
   </w:style>
-  <w:style w:type="paragraph" w:styleId="Subtitle">
+  <w:style w:type="paragraph" w:styleId="Sottotitolo">
     <w:name w:val="Subtitle"/>
-    <w:basedOn w:val="Normal"/>
-    <w:next w:val="Normal"/>
-    <w:link w:val="SubtitleChar"/>
+    <w:basedOn w:val="Normale"/>
+    <w:next w:val="Normale"/>
+    <w:link w:val="SottotitoloCarattere"/>
     <w:uiPriority w:val="11"/>
     <w:qFormat/>
     <w:rsid w:val="002D3477"/>
@@ -10101,10 +11250,10 @@
       <w:szCs w:val="24"/>
     </w:rPr>
   </w:style>
-  <w:style w:type="character" w:customStyle="1" w:styleId="SubtitleChar">
-    <w:name w:val="Subtitle Char"/>
-    <w:basedOn w:val="DefaultParagraphFont"/>
-    <w:link w:val="Subtitle"/>
+  <w:style w:type="character" w:customStyle="1" w:styleId="SottotitoloCarattere">
+    <w:name w:val="Sottotitolo Carattere"/>
+    <w:basedOn w:val="Carpredefinitoparagrafo"/>
+    <w:link w:val="Sottotitolo"/>
     <w:uiPriority w:val="11"/>
     <w:rsid w:val="002D3477"/>
     <w:rPr>
@@ -10117,7 +11266,7 @@
       <w:szCs w:val="24"/>
     </w:rPr>
   </w:style>
-  <w:style w:type="character" w:styleId="Strong">
+  <w:style w:type="character" w:styleId="Enfasigrassetto">
     <w:name w:val="Strong"/>
     <w:uiPriority w:val="22"/>
     <w:qFormat/>
@@ -10127,7 +11276,7 @@
       <w:bCs/>
     </w:rPr>
   </w:style>
-  <w:style w:type="character" w:styleId="Emphasis">
+  <w:style w:type="character" w:styleId="Enfasicorsivo">
     <w:name w:val="Emphasis"/>
     <w:uiPriority w:val="20"/>
     <w:qFormat/>
@@ -10137,10 +11286,10 @@
       <w:iCs/>
     </w:rPr>
   </w:style>
-  <w:style w:type="paragraph" w:styleId="NoSpacing">
+  <w:style w:type="paragraph" w:styleId="Nessunaspaziatura">
     <w:name w:val="No Spacing"/>
-    <w:basedOn w:val="Normal"/>
-    <w:link w:val="NoSpacingChar"/>
+    <w:basedOn w:val="Normale"/>
+    <w:link w:val="NessunaspaziaturaCarattere"/>
     <w:uiPriority w:val="1"/>
     <w:qFormat/>
     <w:rsid w:val="002D3477"/>
@@ -10148,16 +11297,16 @@
       <w:spacing w:after="0" w:line="240" w:lineRule="auto"/>
     </w:pPr>
   </w:style>
-  <w:style w:type="character" w:customStyle="1" w:styleId="NoSpacingChar">
-    <w:name w:val="No Spacing Char"/>
-    <w:basedOn w:val="DefaultParagraphFont"/>
-    <w:link w:val="NoSpacing"/>
+  <w:style w:type="character" w:customStyle="1" w:styleId="NessunaspaziaturaCarattere">
+    <w:name w:val="Nessuna spaziatura Carattere"/>
+    <w:basedOn w:val="Carpredefinitoparagrafo"/>
+    <w:link w:val="Nessunaspaziatura"/>
     <w:uiPriority w:val="1"/>
     <w:rsid w:val="002D3477"/>
   </w:style>
-  <w:style w:type="paragraph" w:styleId="ListParagraph">
+  <w:style w:type="paragraph" w:styleId="Paragrafoelenco">
     <w:name w:val="List Paragraph"/>
-    <w:basedOn w:val="Normal"/>
+    <w:basedOn w:val="Normale"/>
     <w:uiPriority w:val="34"/>
     <w:qFormat/>
     <w:rsid w:val="002D3477"/>
@@ -10166,11 +11315,11 @@
       <w:contextualSpacing/>
     </w:pPr>
   </w:style>
-  <w:style w:type="paragraph" w:styleId="Quote">
+  <w:style w:type="paragraph" w:styleId="Citazione">
     <w:name w:val="Quote"/>
-    <w:basedOn w:val="Normal"/>
-    <w:next w:val="Normal"/>
-    <w:link w:val="QuoteChar"/>
+    <w:basedOn w:val="Normale"/>
+    <w:next w:val="Normale"/>
+    <w:link w:val="CitazioneCarattere"/>
     <w:uiPriority w:val="29"/>
     <w:qFormat/>
     <w:rsid w:val="002D3477"/>
@@ -10180,10 +11329,10 @@
       <w:color w:val="000000" w:themeColor="text1"/>
     </w:rPr>
   </w:style>
-  <w:style w:type="character" w:customStyle="1" w:styleId="QuoteChar">
-    <w:name w:val="Quote Char"/>
-    <w:basedOn w:val="DefaultParagraphFont"/>
-    <w:link w:val="Quote"/>
+  <w:style w:type="character" w:customStyle="1" w:styleId="CitazioneCarattere">
+    <w:name w:val="Citazione Carattere"/>
+    <w:basedOn w:val="Carpredefinitoparagrafo"/>
+    <w:link w:val="Citazione"/>
     <w:uiPriority w:val="29"/>
     <w:rsid w:val="002D3477"/>
     <w:rPr>
@@ -10192,11 +11341,11 @@
       <w:color w:val="000000" w:themeColor="text1"/>
     </w:rPr>
   </w:style>
-  <w:style w:type="paragraph" w:styleId="IntenseQuote">
+  <w:style w:type="paragraph" w:styleId="Citazioneintensa">
     <w:name w:val="Intense Quote"/>
-    <w:basedOn w:val="Normal"/>
-    <w:next w:val="Normal"/>
-    <w:link w:val="IntenseQuoteChar"/>
+    <w:basedOn w:val="Normale"/>
+    <w:next w:val="Normale"/>
+    <w:link w:val="CitazioneintensaCarattere"/>
     <w:uiPriority w:val="30"/>
     <w:qFormat/>
     <w:rsid w:val="002D3477"/>
@@ -10215,10 +11364,10 @@
       <w:color w:val="4F81BD" w:themeColor="accent1"/>
     </w:rPr>
   </w:style>
-  <w:style w:type="character" w:customStyle="1" w:styleId="IntenseQuoteChar">
-    <w:name w:val="Intense Quote Char"/>
-    <w:basedOn w:val="DefaultParagraphFont"/>
-    <w:link w:val="IntenseQuote"/>
+  <w:style w:type="character" w:customStyle="1" w:styleId="CitazioneintensaCarattere">
+    <w:name w:val="Citazione intensa Carattere"/>
+    <w:basedOn w:val="Carpredefinitoparagrafo"/>
+    <w:link w:val="Citazioneintensa"/>
     <w:uiPriority w:val="30"/>
     <w:rsid w:val="002D3477"/>
     <w:rPr>
@@ -10229,7 +11378,7 @@
       <w:color w:val="4F81BD" w:themeColor="accent1"/>
     </w:rPr>
   </w:style>
-  <w:style w:type="character" w:styleId="SubtleEmphasis">
+  <w:style w:type="character" w:styleId="Enfasidelicata">
     <w:name w:val="Subtle Emphasis"/>
     <w:uiPriority w:val="19"/>
     <w:qFormat/>
@@ -10240,7 +11389,7 @@
       <w:color w:val="808080" w:themeColor="text1" w:themeTint="7F"/>
     </w:rPr>
   </w:style>
-  <w:style w:type="character" w:styleId="IntenseEmphasis">
+  <w:style w:type="character" w:styleId="Enfasiintensa">
     <w:name w:val="Intense Emphasis"/>
     <w:uiPriority w:val="21"/>
     <w:qFormat/>
@@ -10253,7 +11402,7 @@
       <w:color w:val="4F81BD" w:themeColor="accent1"/>
     </w:rPr>
   </w:style>
-  <w:style w:type="character" w:styleId="SubtleReference">
+  <w:style w:type="character" w:styleId="Riferimentodelicato">
     <w:name w:val="Subtle Reference"/>
     <w:uiPriority w:val="31"/>
     <w:qFormat/>
@@ -10264,7 +11413,7 @@
       <w:u w:val="single"/>
     </w:rPr>
   </w:style>
-  <w:style w:type="character" w:styleId="IntenseReference">
+  <w:style w:type="character" w:styleId="Riferimentointenso">
     <w:name w:val="Intense Reference"/>
     <w:uiPriority w:val="32"/>
     <w:qFormat/>
@@ -10278,7 +11427,7 @@
       <w:u w:val="single"/>
     </w:rPr>
   </w:style>
-  <w:style w:type="character" w:styleId="BookTitle">
+  <w:style w:type="character" w:styleId="Titolodellibro">
     <w:name w:val="Book Title"/>
     <w:uiPriority w:val="33"/>
     <w:qFormat/>
@@ -10290,10 +11439,10 @@
       <w:spacing w:val="5"/>
     </w:rPr>
   </w:style>
-  <w:style w:type="paragraph" w:styleId="TOCHeading">
+  <w:style w:type="paragraph" w:styleId="Titolosommario">
     <w:name w:val="TOC Heading"/>
-    <w:basedOn w:val="Heading1"/>
-    <w:next w:val="Normal"/>
+    <w:basedOn w:val="Titolo1"/>
+    <w:next w:val="Normale"/>
     <w:uiPriority w:val="39"/>
     <w:semiHidden/>
     <w:unhideWhenUsed/>
@@ -10303,9 +11452,9 @@
       <w:outlineLvl w:val="9"/>
     </w:pPr>
   </w:style>
-  <w:style w:type="table" w:styleId="TableGrid">
+  <w:style w:type="table" w:styleId="Grigliatabella">
     <w:name w:val="Table Grid"/>
-    <w:basedOn w:val="TableNormal"/>
+    <w:basedOn w:val="Tabellanormale"/>
     <w:uiPriority w:val="59"/>
     <w:rsid w:val="00873E60"/>
     <w:pPr>
@@ -10329,10 +11478,10 @@
       </w:tblCellMar>
     </w:tblPr>
   </w:style>
-  <w:style w:type="paragraph" w:styleId="BalloonText">
+  <w:style w:type="paragraph" w:styleId="Testofumetto">
     <w:name w:val="Balloon Text"/>
-    <w:basedOn w:val="Normal"/>
-    <w:link w:val="BalloonTextChar"/>
+    <w:basedOn w:val="Normale"/>
+    <w:link w:val="TestofumettoCarattere"/>
     <w:uiPriority w:val="99"/>
     <w:semiHidden/>
     <w:unhideWhenUsed/>
@@ -10346,10 +11495,10 @@
       <w:szCs w:val="16"/>
     </w:rPr>
   </w:style>
-  <w:style w:type="character" w:customStyle="1" w:styleId="BalloonTextChar">
-    <w:name w:val="Balloon Text Char"/>
-    <w:basedOn w:val="DefaultParagraphFont"/>
-    <w:link w:val="BalloonText"/>
+  <w:style w:type="character" w:customStyle="1" w:styleId="TestofumettoCarattere">
+    <w:name w:val="Testo fumetto Carattere"/>
+    <w:basedOn w:val="Carpredefinitoparagrafo"/>
+    <w:link w:val="Testofumetto"/>
     <w:uiPriority w:val="99"/>
     <w:semiHidden/>
     <w:rsid w:val="00A56CC2"/>
@@ -10359,9 +11508,9 @@
       <w:szCs w:val="16"/>
     </w:rPr>
   </w:style>
-  <w:style w:type="character" w:styleId="Hyperlink">
+  <w:style w:type="character" w:styleId="Collegamentoipertestuale">
     <w:name w:val="Hyperlink"/>
-    <w:basedOn w:val="DefaultParagraphFont"/>
+    <w:basedOn w:val="Carpredefinitoparagrafo"/>
     <w:uiPriority w:val="99"/>
     <w:unhideWhenUsed/>
     <w:rsid w:val="007032F5"/>
@@ -10370,9 +11519,9 @@
       <w:u w:val="single"/>
     </w:rPr>
   </w:style>
-  <w:style w:type="character" w:styleId="FollowedHyperlink">
+  <w:style w:type="character" w:styleId="Collegamentovisitato">
     <w:name w:val="FollowedHyperlink"/>
-    <w:basedOn w:val="DefaultParagraphFont"/>
+    <w:basedOn w:val="Carpredefinitoparagrafo"/>
     <w:uiPriority w:val="99"/>
     <w:semiHidden/>
     <w:unhideWhenUsed/>
@@ -10382,10 +11531,10 @@
       <w:u w:val="single"/>
     </w:rPr>
   </w:style>
-  <w:style w:type="paragraph" w:styleId="HTMLPreformatted">
+  <w:style w:type="paragraph" w:styleId="PreformattatoHTML">
     <w:name w:val="HTML Preformatted"/>
-    <w:basedOn w:val="Normal"/>
-    <w:link w:val="HTMLPreformattedChar"/>
+    <w:basedOn w:val="Normale"/>
+    <w:link w:val="PreformattatoHTMLCarattere"/>
     <w:uiPriority w:val="99"/>
     <w:unhideWhenUsed/>
     <w:rsid w:val="00787B1E"/>
@@ -10417,10 +11566,10 @@
       <w:lang w:eastAsia="it-IT"/>
     </w:rPr>
   </w:style>
-  <w:style w:type="character" w:customStyle="1" w:styleId="HTMLPreformattedChar">
-    <w:name w:val="HTML Preformatted Char"/>
-    <w:basedOn w:val="DefaultParagraphFont"/>
-    <w:link w:val="HTMLPreformatted"/>
+  <w:style w:type="character" w:customStyle="1" w:styleId="PreformattatoHTMLCarattere">
+    <w:name w:val="Preformattato HTML Carattere"/>
+    <w:basedOn w:val="Carpredefinitoparagrafo"/>
+    <w:link w:val="PreformattatoHTML"/>
     <w:uiPriority w:val="99"/>
     <w:rsid w:val="00787B1E"/>
     <w:rPr>
@@ -10428,6 +11577,36 @@
       <w:sz w:val="20"/>
       <w:szCs w:val="20"/>
       <w:lang w:eastAsia="it-IT"/>
+    </w:rPr>
+  </w:style>
+  <w:style w:type="paragraph" w:styleId="Mappadocumento">
+    <w:name w:val="Document Map"/>
+    <w:basedOn w:val="Normale"/>
+    <w:link w:val="MappadocumentoCarattere"/>
+    <w:uiPriority w:val="99"/>
+    <w:semiHidden/>
+    <w:unhideWhenUsed/>
+    <w:rsid w:val="00B47B51"/>
+    <w:pPr>
+      <w:spacing w:after="0" w:line="240" w:lineRule="auto"/>
+    </w:pPr>
+    <w:rPr>
+      <w:rFonts w:ascii="Tahoma" w:hAnsi="Tahoma" w:cs="Tahoma"/>
+      <w:sz w:val="16"/>
+      <w:szCs w:val="16"/>
+    </w:rPr>
+  </w:style>
+  <w:style w:type="character" w:customStyle="1" w:styleId="MappadocumentoCarattere">
+    <w:name w:val="Mappa documento Carattere"/>
+    <w:basedOn w:val="Carpredefinitoparagrafo"/>
+    <w:link w:val="Mappadocumento"/>
+    <w:uiPriority w:val="99"/>
+    <w:semiHidden/>
+    <w:rsid w:val="00B47B51"/>
+    <w:rPr>
+      <w:rFonts w:ascii="Tahoma" w:hAnsi="Tahoma" w:cs="Tahoma"/>
+      <w:sz w:val="16"/>
+      <w:szCs w:val="16"/>
     </w:rPr>
   </w:style>
 </w:styles>
@@ -11661,7 +12840,7 @@
 </file>
 
 <file path=customXml/itemProps1.xml><?xml version="1.0" encoding="utf-8"?>
-<ds:datastoreItem xmlns:ds="http://schemas.openxmlformats.org/officeDocument/2006/customXml" ds:itemID="{1FEDA37B-A6DC-4268-A8C1-54B1D4270FDC}">
+<ds:datastoreItem xmlns:ds="http://schemas.openxmlformats.org/officeDocument/2006/customXml" ds:itemID="{06B69DCA-4963-4365-95E1-94FFD9F3F463}">
   <ds:schemaRefs>
     <ds:schemaRef ds:uri="http://schemas.openxmlformats.org/officeDocument/2006/bibliography"/>
   </ds:schemaRefs>
